--- a/算法与数据结构.docx
+++ b/算法与数据结构.docx
@@ -161,6 +161,8 @@
         </w:rPr>
         <w:t>;</w:t>
       </w:r>
+      <w:bookmarkStart w:id="0" w:name="_GoBack"/>
+      <w:bookmarkEnd w:id="0"/>
     </w:p>
     <w:p>
       <w:pPr>
@@ -6775,8 +6777,5394 @@
           <w:bCs w:val="0"/>
         </w:rPr>
       </w:pPr>
-      <w:bookmarkStart w:id="0" w:name="_GoBack"/>
-      <w:bookmarkEnd w:id="0"/>
+    </w:p>
+    <w:p>
+      <w:pPr>
+        <w:keepNext w:val="0"/>
+        <w:keepLines w:val="0"/>
+        <w:pageBreakBefore w:val="0"/>
+        <w:widowControl w:val="0"/>
+        <w:kinsoku/>
+        <w:wordWrap/>
+        <w:overflowPunct/>
+        <w:topLinePunct w:val="0"/>
+        <w:autoSpaceDE/>
+        <w:autoSpaceDN/>
+        <w:bidi w:val="0"/>
+        <w:adjustRightInd/>
+        <w:snapToGrid/>
+        <w:spacing w:line="320" w:lineRule="exact"/>
+        <w:ind w:left="0" w:leftChars="0" w:right="0" w:rightChars="0" w:firstLine="0" w:firstLineChars="0"/>
+        <w:jc w:val="both"/>
+        <w:textAlignment w:val="auto"/>
+        <w:outlineLvl w:val="9"/>
+        <w:rPr>
+          <w:rFonts w:hint="eastAsia"/>
+          <w:b/>
+          <w:bCs/>
+          <w:sz w:val="32"/>
+          <w:szCs w:val="32"/>
+        </w:rPr>
+      </w:pPr>
+      <w:r>
+        <w:rPr>
+          <w:rFonts w:hint="eastAsia"/>
+          <w:b/>
+          <w:bCs/>
+          <w:sz w:val="32"/>
+          <w:szCs w:val="32"/>
+        </w:rPr>
+        <w:t>二叉搜索树(Binary Search Tree)</w:t>
+      </w:r>
+    </w:p>
+    <w:p>
+      <w:pPr>
+        <w:keepNext w:val="0"/>
+        <w:keepLines w:val="0"/>
+        <w:pageBreakBefore w:val="0"/>
+        <w:widowControl w:val="0"/>
+        <w:kinsoku/>
+        <w:wordWrap/>
+        <w:overflowPunct/>
+        <w:topLinePunct w:val="0"/>
+        <w:autoSpaceDE/>
+        <w:autoSpaceDN/>
+        <w:bidi w:val="0"/>
+        <w:adjustRightInd/>
+        <w:snapToGrid/>
+        <w:spacing w:line="320" w:lineRule="exact"/>
+        <w:ind w:left="0" w:leftChars="0" w:right="0" w:rightChars="0" w:firstLine="0" w:firstLineChars="0"/>
+        <w:jc w:val="both"/>
+        <w:textAlignment w:val="auto"/>
+        <w:outlineLvl w:val="9"/>
+        <w:rPr>
+          <w:rFonts w:hint="eastAsia"/>
+          <w:b/>
+          <w:bCs/>
+        </w:rPr>
+      </w:pPr>
+      <w:r>
+        <w:rPr>
+          <w:rFonts w:hint="eastAsia"/>
+          <w:b/>
+          <w:bCs/>
+        </w:rPr>
+        <w:t xml:space="preserve">二叉搜索树是二叉树的一种，是应用非常广泛的一种二叉树，英文简称为 BST </w:t>
+      </w:r>
+    </w:p>
+    <w:p>
+      <w:pPr>
+        <w:keepNext w:val="0"/>
+        <w:keepLines w:val="0"/>
+        <w:pageBreakBefore w:val="0"/>
+        <w:widowControl w:val="0"/>
+        <w:kinsoku/>
+        <w:wordWrap/>
+        <w:overflowPunct/>
+        <w:topLinePunct w:val="0"/>
+        <w:autoSpaceDE/>
+        <w:autoSpaceDN/>
+        <w:bidi w:val="0"/>
+        <w:adjustRightInd/>
+        <w:snapToGrid/>
+        <w:spacing w:line="320" w:lineRule="exact"/>
+        <w:ind w:left="0" w:leftChars="0" w:right="0" w:rightChars="0" w:firstLine="0" w:firstLineChars="0"/>
+        <w:jc w:val="both"/>
+        <w:textAlignment w:val="auto"/>
+        <w:outlineLvl w:val="9"/>
+        <w:rPr>
+          <w:rFonts w:hint="eastAsia"/>
+          <w:b w:val="0"/>
+          <w:bCs w:val="0"/>
+        </w:rPr>
+      </w:pPr>
+      <w:r>
+        <w:rPr>
+          <w:rFonts w:hint="eastAsia"/>
+          <w:b w:val="0"/>
+          <w:bCs w:val="0"/>
+        </w:rPr>
+        <w:t xml:space="preserve">又被称为:二叉查找树、二叉排序树 </w:t>
+      </w:r>
+    </w:p>
+    <w:p>
+      <w:pPr>
+        <w:keepNext w:val="0"/>
+        <w:keepLines w:val="0"/>
+        <w:pageBreakBefore w:val="0"/>
+        <w:widowControl w:val="0"/>
+        <w:kinsoku/>
+        <w:wordWrap/>
+        <w:overflowPunct/>
+        <w:topLinePunct w:val="0"/>
+        <w:autoSpaceDE/>
+        <w:autoSpaceDN/>
+        <w:bidi w:val="0"/>
+        <w:adjustRightInd/>
+        <w:snapToGrid/>
+        <w:spacing w:line="320" w:lineRule="exact"/>
+        <w:ind w:left="0" w:leftChars="0" w:right="0" w:rightChars="0" w:firstLine="0" w:firstLineChars="0"/>
+        <w:jc w:val="both"/>
+        <w:textAlignment w:val="auto"/>
+        <w:outlineLvl w:val="9"/>
+        <w:rPr>
+          <w:rFonts w:hint="eastAsia"/>
+          <w:b w:val="0"/>
+          <w:bCs w:val="0"/>
+        </w:rPr>
+      </w:pPr>
+      <w:r>
+        <w:rPr>
+          <w:rFonts w:hint="eastAsia"/>
+          <w:b w:val="0"/>
+          <w:bCs w:val="0"/>
+        </w:rPr>
+        <w:t xml:space="preserve">任意一个节点的值都大于其左子树所有节点的值 </w:t>
+      </w:r>
+    </w:p>
+    <w:p>
+      <w:pPr>
+        <w:keepNext w:val="0"/>
+        <w:keepLines w:val="0"/>
+        <w:pageBreakBefore w:val="0"/>
+        <w:widowControl w:val="0"/>
+        <w:kinsoku/>
+        <w:wordWrap/>
+        <w:overflowPunct/>
+        <w:topLinePunct w:val="0"/>
+        <w:autoSpaceDE/>
+        <w:autoSpaceDN/>
+        <w:bidi w:val="0"/>
+        <w:adjustRightInd/>
+        <w:snapToGrid/>
+        <w:spacing w:line="320" w:lineRule="exact"/>
+        <w:ind w:left="0" w:leftChars="0" w:right="0" w:rightChars="0" w:firstLine="0" w:firstLineChars="0"/>
+        <w:jc w:val="both"/>
+        <w:textAlignment w:val="auto"/>
+        <w:outlineLvl w:val="9"/>
+        <w:rPr>
+          <w:rFonts w:hint="eastAsia"/>
+          <w:b w:val="0"/>
+          <w:bCs w:val="0"/>
+        </w:rPr>
+      </w:pPr>
+      <w:r>
+        <w:rPr>
+          <w:rFonts w:hint="eastAsia"/>
+          <w:b w:val="0"/>
+          <w:bCs w:val="0"/>
+        </w:rPr>
+        <w:t xml:space="preserve">任意一个节点的值都小于其右子树所有节点的值 </w:t>
+      </w:r>
+    </w:p>
+    <w:p>
+      <w:pPr>
+        <w:keepNext w:val="0"/>
+        <w:keepLines w:val="0"/>
+        <w:pageBreakBefore w:val="0"/>
+        <w:widowControl w:val="0"/>
+        <w:kinsoku/>
+        <w:wordWrap/>
+        <w:overflowPunct/>
+        <w:topLinePunct w:val="0"/>
+        <w:autoSpaceDE/>
+        <w:autoSpaceDN/>
+        <w:bidi w:val="0"/>
+        <w:adjustRightInd/>
+        <w:snapToGrid/>
+        <w:spacing w:line="320" w:lineRule="exact"/>
+        <w:ind w:left="0" w:leftChars="0" w:right="0" w:rightChars="0" w:firstLine="0" w:firstLineChars="0"/>
+        <w:jc w:val="both"/>
+        <w:textAlignment w:val="auto"/>
+        <w:outlineLvl w:val="9"/>
+        <w:rPr>
+          <w:rFonts w:hint="eastAsia"/>
+          <w:b w:val="0"/>
+          <w:bCs w:val="0"/>
+        </w:rPr>
+      </w:pPr>
+      <w:r>
+        <w:rPr>
+          <w:rFonts w:hint="eastAsia"/>
+          <w:b w:val="0"/>
+          <w:bCs w:val="0"/>
+        </w:rPr>
+        <w:t>它的左右子树也是一棵二叉搜索树</w:t>
+      </w:r>
+    </w:p>
+    <w:p>
+      <w:pPr>
+        <w:keepNext w:val="0"/>
+        <w:keepLines w:val="0"/>
+        <w:pageBreakBefore w:val="0"/>
+        <w:widowControl w:val="0"/>
+        <w:kinsoku/>
+        <w:wordWrap/>
+        <w:overflowPunct/>
+        <w:topLinePunct w:val="0"/>
+        <w:autoSpaceDE/>
+        <w:autoSpaceDN/>
+        <w:bidi w:val="0"/>
+        <w:adjustRightInd/>
+        <w:snapToGrid/>
+        <w:spacing w:line="320" w:lineRule="exact"/>
+        <w:ind w:left="0" w:leftChars="0" w:right="0" w:rightChars="0" w:firstLine="0" w:firstLineChars="0"/>
+        <w:jc w:val="both"/>
+        <w:textAlignment w:val="auto"/>
+        <w:outlineLvl w:val="9"/>
+        <w:rPr>
+          <w:rFonts w:hint="eastAsia"/>
+          <w:b w:val="0"/>
+          <w:bCs w:val="0"/>
+        </w:rPr>
+      </w:pPr>
+    </w:p>
+    <w:p>
+      <w:pPr>
+        <w:keepNext w:val="0"/>
+        <w:keepLines w:val="0"/>
+        <w:pageBreakBefore w:val="0"/>
+        <w:widowControl w:val="0"/>
+        <w:kinsoku/>
+        <w:wordWrap/>
+        <w:overflowPunct/>
+        <w:topLinePunct w:val="0"/>
+        <w:autoSpaceDE/>
+        <w:autoSpaceDN/>
+        <w:bidi w:val="0"/>
+        <w:adjustRightInd/>
+        <w:snapToGrid/>
+        <w:spacing w:line="320" w:lineRule="exact"/>
+        <w:ind w:left="0" w:leftChars="0" w:right="0" w:rightChars="0" w:firstLine="0" w:firstLineChars="0"/>
+        <w:jc w:val="both"/>
+        <w:textAlignment w:val="auto"/>
+        <w:outlineLvl w:val="9"/>
+        <w:rPr>
+          <w:rFonts w:hint="eastAsia"/>
+          <w:b/>
+          <w:bCs/>
+        </w:rPr>
+      </w:pPr>
+      <w:r>
+        <w:rPr>
+          <w:rFonts w:hint="eastAsia"/>
+          <w:b/>
+          <w:bCs/>
+        </w:rPr>
+        <w:t>二叉搜索树可以大大提高搜索数据的效率</w:t>
+      </w:r>
+    </w:p>
+    <w:p>
+      <w:pPr>
+        <w:keepNext w:val="0"/>
+        <w:keepLines w:val="0"/>
+        <w:pageBreakBefore w:val="0"/>
+        <w:widowControl w:val="0"/>
+        <w:kinsoku/>
+        <w:wordWrap/>
+        <w:overflowPunct/>
+        <w:topLinePunct w:val="0"/>
+        <w:autoSpaceDE/>
+        <w:autoSpaceDN/>
+        <w:bidi w:val="0"/>
+        <w:adjustRightInd/>
+        <w:snapToGrid/>
+        <w:spacing w:line="320" w:lineRule="exact"/>
+        <w:ind w:left="0" w:leftChars="0" w:right="0" w:rightChars="0" w:firstLine="0" w:firstLineChars="0"/>
+        <w:jc w:val="both"/>
+        <w:textAlignment w:val="auto"/>
+        <w:outlineLvl w:val="9"/>
+        <w:rPr>
+          <w:rFonts w:hint="eastAsia"/>
+          <w:b/>
+          <w:bCs/>
+        </w:rPr>
+      </w:pPr>
+      <w:r>
+        <w:rPr>
+          <w:rFonts w:hint="eastAsia"/>
+          <w:b/>
+          <w:bCs/>
+        </w:rPr>
+        <w:t xml:space="preserve">二叉搜索树存储的元素必须具备可比较性 </w:t>
+      </w:r>
+    </w:p>
+    <w:p>
+      <w:pPr>
+        <w:keepNext w:val="0"/>
+        <w:keepLines w:val="0"/>
+        <w:pageBreakBefore w:val="0"/>
+        <w:widowControl w:val="0"/>
+        <w:kinsoku/>
+        <w:wordWrap/>
+        <w:overflowPunct/>
+        <w:topLinePunct w:val="0"/>
+        <w:autoSpaceDE/>
+        <w:autoSpaceDN/>
+        <w:bidi w:val="0"/>
+        <w:adjustRightInd/>
+        <w:snapToGrid/>
+        <w:spacing w:line="320" w:lineRule="exact"/>
+        <w:ind w:left="0" w:leftChars="0" w:right="0" w:rightChars="0" w:firstLine="0" w:firstLineChars="0"/>
+        <w:jc w:val="both"/>
+        <w:textAlignment w:val="auto"/>
+        <w:outlineLvl w:val="9"/>
+        <w:rPr>
+          <w:rFonts w:hint="eastAsia"/>
+          <w:b w:val="0"/>
+          <w:bCs w:val="0"/>
+        </w:rPr>
+      </w:pPr>
+      <w:r>
+        <w:rPr>
+          <w:rFonts w:hint="eastAsia"/>
+          <w:b w:val="0"/>
+          <w:bCs w:val="0"/>
+        </w:rPr>
+        <w:t xml:space="preserve">比如 int、double 等 </w:t>
+      </w:r>
+    </w:p>
+    <w:p>
+      <w:pPr>
+        <w:keepNext w:val="0"/>
+        <w:keepLines w:val="0"/>
+        <w:pageBreakBefore w:val="0"/>
+        <w:widowControl w:val="0"/>
+        <w:kinsoku/>
+        <w:wordWrap/>
+        <w:overflowPunct/>
+        <w:topLinePunct w:val="0"/>
+        <w:autoSpaceDE/>
+        <w:autoSpaceDN/>
+        <w:bidi w:val="0"/>
+        <w:adjustRightInd/>
+        <w:snapToGrid/>
+        <w:spacing w:line="320" w:lineRule="exact"/>
+        <w:ind w:left="0" w:leftChars="0" w:right="0" w:rightChars="0" w:firstLine="0" w:firstLineChars="0"/>
+        <w:jc w:val="both"/>
+        <w:textAlignment w:val="auto"/>
+        <w:outlineLvl w:val="9"/>
+        <w:rPr>
+          <w:rFonts w:hint="eastAsia"/>
+          <w:b w:val="0"/>
+          <w:bCs w:val="0"/>
+        </w:rPr>
+      </w:pPr>
+      <w:r>
+        <w:rPr>
+          <w:rFonts w:hint="eastAsia"/>
+          <w:b w:val="0"/>
+          <w:bCs w:val="0"/>
+        </w:rPr>
+        <w:t xml:space="preserve">如果是自定义类型，需要指定比较方式 </w:t>
+      </w:r>
+    </w:p>
+    <w:p>
+      <w:pPr>
+        <w:keepNext w:val="0"/>
+        <w:keepLines w:val="0"/>
+        <w:pageBreakBefore w:val="0"/>
+        <w:widowControl w:val="0"/>
+        <w:kinsoku/>
+        <w:wordWrap/>
+        <w:overflowPunct/>
+        <w:topLinePunct w:val="0"/>
+        <w:autoSpaceDE/>
+        <w:autoSpaceDN/>
+        <w:bidi w:val="0"/>
+        <w:adjustRightInd/>
+        <w:snapToGrid/>
+        <w:spacing w:line="320" w:lineRule="exact"/>
+        <w:ind w:left="0" w:leftChars="0" w:right="0" w:rightChars="0" w:firstLine="0" w:firstLineChars="0"/>
+        <w:jc w:val="both"/>
+        <w:textAlignment w:val="auto"/>
+        <w:outlineLvl w:val="9"/>
+        <w:rPr>
+          <w:rFonts w:hint="eastAsia"/>
+          <w:b w:val="0"/>
+          <w:bCs w:val="0"/>
+        </w:rPr>
+      </w:pPr>
+      <w:r>
+        <w:rPr>
+          <w:rFonts w:hint="eastAsia"/>
+          <w:b w:val="0"/>
+          <w:bCs w:val="0"/>
+        </w:rPr>
+        <w:t>不允许为 null</w:t>
+      </w:r>
+    </w:p>
+    <w:p>
+      <w:pPr>
+        <w:keepNext w:val="0"/>
+        <w:keepLines w:val="0"/>
+        <w:pageBreakBefore w:val="0"/>
+        <w:widowControl w:val="0"/>
+        <w:kinsoku/>
+        <w:wordWrap/>
+        <w:overflowPunct/>
+        <w:topLinePunct w:val="0"/>
+        <w:autoSpaceDE/>
+        <w:autoSpaceDN/>
+        <w:bidi w:val="0"/>
+        <w:adjustRightInd/>
+        <w:snapToGrid/>
+        <w:spacing w:line="320" w:lineRule="exact"/>
+        <w:ind w:left="0" w:leftChars="0" w:right="0" w:rightChars="0" w:firstLine="0" w:firstLineChars="0"/>
+        <w:jc w:val="both"/>
+        <w:textAlignment w:val="auto"/>
+        <w:outlineLvl w:val="9"/>
+        <w:rPr>
+          <w:rFonts w:hint="eastAsia"/>
+          <w:b w:val="0"/>
+          <w:bCs w:val="0"/>
+        </w:rPr>
+      </w:pPr>
+    </w:p>
+    <w:p>
+      <w:pPr>
+        <w:keepNext w:val="0"/>
+        <w:keepLines w:val="0"/>
+        <w:pageBreakBefore w:val="0"/>
+        <w:widowControl w:val="0"/>
+        <w:kinsoku/>
+        <w:wordWrap/>
+        <w:overflowPunct/>
+        <w:topLinePunct w:val="0"/>
+        <w:autoSpaceDE/>
+        <w:autoSpaceDN/>
+        <w:bidi w:val="0"/>
+        <w:adjustRightInd/>
+        <w:snapToGrid/>
+        <w:spacing w:line="320" w:lineRule="exact"/>
+        <w:ind w:left="0" w:leftChars="0" w:right="0" w:rightChars="0" w:firstLine="0" w:firstLineChars="0"/>
+        <w:jc w:val="both"/>
+        <w:textAlignment w:val="auto"/>
+        <w:outlineLvl w:val="9"/>
+        <w:rPr>
+          <w:rFonts w:hint="default"/>
+          <w:b/>
+          <w:bCs/>
+          <w:sz w:val="32"/>
+          <w:szCs w:val="32"/>
+        </w:rPr>
+      </w:pPr>
+      <w:r>
+        <w:rPr>
+          <w:rFonts w:hint="default"/>
+          <w:b/>
+          <w:bCs/>
+          <w:sz w:val="32"/>
+          <w:szCs w:val="32"/>
+        </w:rPr>
+        <w:t>平衡二叉搜索树</w:t>
+      </w:r>
+    </w:p>
+    <w:p>
+      <w:pPr>
+        <w:keepNext w:val="0"/>
+        <w:keepLines w:val="0"/>
+        <w:pageBreakBefore w:val="0"/>
+        <w:widowControl w:val="0"/>
+        <w:kinsoku/>
+        <w:wordWrap/>
+        <w:overflowPunct/>
+        <w:topLinePunct w:val="0"/>
+        <w:autoSpaceDE/>
+        <w:autoSpaceDN/>
+        <w:bidi w:val="0"/>
+        <w:adjustRightInd/>
+        <w:snapToGrid/>
+        <w:spacing w:line="320" w:lineRule="exact"/>
+        <w:ind w:left="0" w:leftChars="0" w:right="0" w:rightChars="0" w:firstLine="0" w:firstLineChars="0"/>
+        <w:jc w:val="both"/>
+        <w:textAlignment w:val="auto"/>
+        <w:outlineLvl w:val="9"/>
+        <w:rPr>
+          <w:rFonts w:hint="default"/>
+          <w:b w:val="0"/>
+          <w:bCs w:val="0"/>
+          <w:sz w:val="21"/>
+          <w:szCs w:val="21"/>
+        </w:rPr>
+      </w:pPr>
+    </w:p>
+    <w:p>
+      <w:pPr>
+        <w:keepNext w:val="0"/>
+        <w:keepLines w:val="0"/>
+        <w:pageBreakBefore w:val="0"/>
+        <w:widowControl w:val="0"/>
+        <w:kinsoku/>
+        <w:wordWrap/>
+        <w:overflowPunct/>
+        <w:topLinePunct w:val="0"/>
+        <w:autoSpaceDE/>
+        <w:autoSpaceDN/>
+        <w:bidi w:val="0"/>
+        <w:adjustRightInd/>
+        <w:snapToGrid/>
+        <w:spacing w:line="320" w:lineRule="exact"/>
+        <w:ind w:left="0" w:leftChars="0" w:right="0" w:rightChars="0" w:firstLine="0" w:firstLineChars="0"/>
+        <w:jc w:val="both"/>
+        <w:textAlignment w:val="auto"/>
+        <w:outlineLvl w:val="9"/>
+        <w:rPr>
+          <w:rFonts w:hint="default"/>
+          <w:b w:val="0"/>
+          <w:bCs w:val="0"/>
+          <w:sz w:val="21"/>
+          <w:szCs w:val="21"/>
+        </w:rPr>
+      </w:pPr>
+      <w:r>
+        <w:rPr>
+          <w:rFonts w:hint="default"/>
+          <w:b w:val="0"/>
+          <w:bCs w:val="0"/>
+          <w:sz w:val="21"/>
+          <w:szCs w:val="21"/>
+        </w:rPr>
+        <w:t>如果从小到大添加节点 二叉搜索树会退化成链表 当n比较大时，两者差异比较大 比如n= 1000000时，二叉搜索树的最低高度是20</w:t>
+      </w:r>
+    </w:p>
+    <w:p>
+      <w:pPr>
+        <w:keepNext w:val="0"/>
+        <w:keepLines w:val="0"/>
+        <w:pageBreakBefore w:val="0"/>
+        <w:widowControl w:val="0"/>
+        <w:kinsoku/>
+        <w:wordWrap/>
+        <w:overflowPunct/>
+        <w:topLinePunct w:val="0"/>
+        <w:autoSpaceDE/>
+        <w:autoSpaceDN/>
+        <w:bidi w:val="0"/>
+        <w:adjustRightInd/>
+        <w:snapToGrid/>
+        <w:spacing w:line="320" w:lineRule="exact"/>
+        <w:ind w:left="0" w:leftChars="0" w:right="0" w:rightChars="0" w:firstLine="0" w:firstLineChars="0"/>
+        <w:jc w:val="both"/>
+        <w:textAlignment w:val="auto"/>
+        <w:outlineLvl w:val="9"/>
+        <w:rPr>
+          <w:rFonts w:hint="default"/>
+          <w:b w:val="0"/>
+          <w:bCs w:val="0"/>
+          <w:sz w:val="21"/>
+          <w:szCs w:val="21"/>
+        </w:rPr>
+      </w:pPr>
+      <w:r>
+        <w:rPr>
+          <w:rFonts w:hint="default"/>
+          <w:b w:val="0"/>
+          <w:bCs w:val="0"/>
+          <w:sz w:val="21"/>
+          <w:szCs w:val="21"/>
+        </w:rPr>
+        <w:t>删除节点也可能会导致二叉搜索树退化成链表</w:t>
+      </w:r>
+    </w:p>
+    <w:p>
+      <w:pPr>
+        <w:keepNext w:val="0"/>
+        <w:keepLines w:val="0"/>
+        <w:pageBreakBefore w:val="0"/>
+        <w:widowControl w:val="0"/>
+        <w:kinsoku/>
+        <w:wordWrap/>
+        <w:overflowPunct/>
+        <w:topLinePunct w:val="0"/>
+        <w:autoSpaceDE/>
+        <w:autoSpaceDN/>
+        <w:bidi w:val="0"/>
+        <w:adjustRightInd/>
+        <w:snapToGrid/>
+        <w:spacing w:line="320" w:lineRule="exact"/>
+        <w:ind w:left="0" w:leftChars="0" w:right="0" w:rightChars="0" w:firstLine="0" w:firstLineChars="0"/>
+        <w:jc w:val="both"/>
+        <w:textAlignment w:val="auto"/>
+        <w:outlineLvl w:val="9"/>
+        <w:rPr>
+          <w:rFonts w:hint="default"/>
+          <w:b w:val="0"/>
+          <w:bCs w:val="0"/>
+          <w:sz w:val="21"/>
+          <w:szCs w:val="21"/>
+        </w:rPr>
+      </w:pPr>
+    </w:p>
+    <w:p>
+      <w:pPr>
+        <w:keepNext w:val="0"/>
+        <w:keepLines w:val="0"/>
+        <w:pageBreakBefore w:val="0"/>
+        <w:widowControl w:val="0"/>
+        <w:kinsoku/>
+        <w:wordWrap/>
+        <w:overflowPunct/>
+        <w:topLinePunct w:val="0"/>
+        <w:autoSpaceDE/>
+        <w:autoSpaceDN/>
+        <w:bidi w:val="0"/>
+        <w:adjustRightInd/>
+        <w:snapToGrid/>
+        <w:spacing w:line="320" w:lineRule="exact"/>
+        <w:ind w:left="0" w:leftChars="0" w:right="0" w:rightChars="0" w:firstLine="0" w:firstLineChars="0"/>
+        <w:jc w:val="both"/>
+        <w:textAlignment w:val="auto"/>
+        <w:outlineLvl w:val="9"/>
+        <w:rPr>
+          <w:rFonts w:hint="default"/>
+          <w:b/>
+          <w:bCs/>
+          <w:sz w:val="21"/>
+          <w:szCs w:val="21"/>
+        </w:rPr>
+      </w:pPr>
+      <w:r>
+        <w:rPr>
+          <w:rFonts w:hint="default"/>
+          <w:b/>
+          <w:bCs/>
+          <w:sz w:val="21"/>
+          <w:szCs w:val="21"/>
+        </w:rPr>
+        <w:t>平衡</w:t>
+      </w:r>
+    </w:p>
+    <w:p>
+      <w:pPr>
+        <w:keepNext w:val="0"/>
+        <w:keepLines w:val="0"/>
+        <w:pageBreakBefore w:val="0"/>
+        <w:widowControl w:val="0"/>
+        <w:kinsoku/>
+        <w:wordWrap/>
+        <w:overflowPunct/>
+        <w:topLinePunct w:val="0"/>
+        <w:autoSpaceDE/>
+        <w:autoSpaceDN/>
+        <w:bidi w:val="0"/>
+        <w:adjustRightInd/>
+        <w:snapToGrid/>
+        <w:spacing w:line="320" w:lineRule="exact"/>
+        <w:ind w:left="0" w:leftChars="0" w:right="0" w:rightChars="0" w:firstLine="0" w:firstLineChars="0"/>
+        <w:jc w:val="both"/>
+        <w:textAlignment w:val="auto"/>
+        <w:outlineLvl w:val="9"/>
+        <w:rPr>
+          <w:rFonts w:hint="default"/>
+          <w:b w:val="0"/>
+          <w:bCs w:val="0"/>
+          <w:sz w:val="21"/>
+          <w:szCs w:val="21"/>
+        </w:rPr>
+      </w:pPr>
+      <w:r>
+        <w:rPr>
+          <w:rFonts w:hint="default"/>
+          <w:b w:val="0"/>
+          <w:bCs w:val="0"/>
+          <w:sz w:val="21"/>
+          <w:szCs w:val="21"/>
+        </w:rPr>
+        <w:t>当节点数量固定时，左右子树的高度越接近，这棵二叉树就越平衡（高度越低）</w:t>
+      </w:r>
+    </w:p>
+    <w:p>
+      <w:pPr>
+        <w:keepNext w:val="0"/>
+        <w:keepLines w:val="0"/>
+        <w:pageBreakBefore w:val="0"/>
+        <w:widowControl w:val="0"/>
+        <w:kinsoku/>
+        <w:wordWrap/>
+        <w:overflowPunct/>
+        <w:topLinePunct w:val="0"/>
+        <w:autoSpaceDE/>
+        <w:autoSpaceDN/>
+        <w:bidi w:val="0"/>
+        <w:adjustRightInd/>
+        <w:snapToGrid/>
+        <w:spacing w:line="320" w:lineRule="exact"/>
+        <w:ind w:left="0" w:leftChars="0" w:right="0" w:rightChars="0" w:firstLine="0" w:firstLineChars="0"/>
+        <w:jc w:val="both"/>
+        <w:textAlignment w:val="auto"/>
+        <w:outlineLvl w:val="9"/>
+        <w:rPr>
+          <w:rFonts w:hint="default"/>
+          <w:b w:val="0"/>
+          <w:bCs w:val="0"/>
+          <w:sz w:val="21"/>
+          <w:szCs w:val="21"/>
+        </w:rPr>
+      </w:pPr>
+    </w:p>
+    <w:p>
+      <w:pPr>
+        <w:keepNext w:val="0"/>
+        <w:keepLines w:val="0"/>
+        <w:pageBreakBefore w:val="0"/>
+        <w:widowControl w:val="0"/>
+        <w:kinsoku/>
+        <w:wordWrap/>
+        <w:overflowPunct/>
+        <w:topLinePunct w:val="0"/>
+        <w:autoSpaceDE/>
+        <w:autoSpaceDN/>
+        <w:bidi w:val="0"/>
+        <w:adjustRightInd/>
+        <w:snapToGrid/>
+        <w:spacing w:line="320" w:lineRule="exact"/>
+        <w:ind w:left="0" w:leftChars="0" w:right="0" w:rightChars="0" w:firstLine="0" w:firstLineChars="0"/>
+        <w:jc w:val="both"/>
+        <w:textAlignment w:val="auto"/>
+        <w:outlineLvl w:val="9"/>
+        <w:rPr>
+          <w:rFonts w:hint="default"/>
+          <w:b/>
+          <w:bCs/>
+          <w:sz w:val="21"/>
+          <w:szCs w:val="21"/>
+        </w:rPr>
+      </w:pPr>
+      <w:r>
+        <w:rPr>
+          <w:rFonts w:hint="default"/>
+          <w:b/>
+          <w:bCs/>
+          <w:sz w:val="21"/>
+          <w:szCs w:val="21"/>
+        </w:rPr>
+        <w:t>理想平衡</w:t>
+      </w:r>
+    </w:p>
+    <w:p>
+      <w:pPr>
+        <w:keepNext w:val="0"/>
+        <w:keepLines w:val="0"/>
+        <w:pageBreakBefore w:val="0"/>
+        <w:widowControl w:val="0"/>
+        <w:kinsoku/>
+        <w:wordWrap/>
+        <w:overflowPunct/>
+        <w:topLinePunct w:val="0"/>
+        <w:autoSpaceDE/>
+        <w:autoSpaceDN/>
+        <w:bidi w:val="0"/>
+        <w:adjustRightInd/>
+        <w:snapToGrid/>
+        <w:spacing w:line="320" w:lineRule="exact"/>
+        <w:ind w:left="0" w:leftChars="0" w:right="0" w:rightChars="0" w:firstLine="0" w:firstLineChars="0"/>
+        <w:jc w:val="both"/>
+        <w:textAlignment w:val="auto"/>
+        <w:outlineLvl w:val="9"/>
+        <w:rPr>
+          <w:rFonts w:hint="default"/>
+          <w:b w:val="0"/>
+          <w:bCs w:val="0"/>
+          <w:sz w:val="21"/>
+          <w:szCs w:val="21"/>
+        </w:rPr>
+      </w:pPr>
+      <w:r>
+        <w:rPr>
+          <w:rFonts w:hint="default"/>
+          <w:b w:val="0"/>
+          <w:bCs w:val="0"/>
+          <w:sz w:val="21"/>
+          <w:szCs w:val="21"/>
+        </w:rPr>
+        <w:t>最理想的平衡，就像完全二叉树，满二叉树那样，高度是最小的</w:t>
+      </w:r>
+    </w:p>
+    <w:p>
+      <w:pPr>
+        <w:keepNext w:val="0"/>
+        <w:keepLines w:val="0"/>
+        <w:pageBreakBefore w:val="0"/>
+        <w:widowControl w:val="0"/>
+        <w:kinsoku/>
+        <w:wordWrap/>
+        <w:overflowPunct/>
+        <w:topLinePunct w:val="0"/>
+        <w:autoSpaceDE/>
+        <w:autoSpaceDN/>
+        <w:bidi w:val="0"/>
+        <w:adjustRightInd/>
+        <w:snapToGrid/>
+        <w:spacing w:line="320" w:lineRule="exact"/>
+        <w:ind w:left="0" w:leftChars="0" w:right="0" w:rightChars="0" w:firstLine="0" w:firstLineChars="0"/>
+        <w:jc w:val="both"/>
+        <w:textAlignment w:val="auto"/>
+        <w:outlineLvl w:val="9"/>
+        <w:rPr>
+          <w:rFonts w:hint="default"/>
+          <w:b w:val="0"/>
+          <w:bCs w:val="0"/>
+          <w:sz w:val="21"/>
+          <w:szCs w:val="21"/>
+        </w:rPr>
+      </w:pPr>
+    </w:p>
+    <w:p>
+      <w:pPr>
+        <w:keepNext w:val="0"/>
+        <w:keepLines w:val="0"/>
+        <w:pageBreakBefore w:val="0"/>
+        <w:widowControl w:val="0"/>
+        <w:kinsoku/>
+        <w:wordWrap/>
+        <w:overflowPunct/>
+        <w:topLinePunct w:val="0"/>
+        <w:autoSpaceDE/>
+        <w:autoSpaceDN/>
+        <w:bidi w:val="0"/>
+        <w:adjustRightInd/>
+        <w:snapToGrid/>
+        <w:spacing w:line="320" w:lineRule="exact"/>
+        <w:ind w:left="0" w:leftChars="0" w:right="0" w:rightChars="0" w:firstLine="0" w:firstLineChars="0"/>
+        <w:jc w:val="both"/>
+        <w:textAlignment w:val="auto"/>
+        <w:outlineLvl w:val="9"/>
+        <w:rPr>
+          <w:rFonts w:hint="eastAsia"/>
+          <w:b/>
+          <w:bCs/>
+          <w:sz w:val="21"/>
+          <w:szCs w:val="21"/>
+        </w:rPr>
+      </w:pPr>
+    </w:p>
+    <w:p>
+      <w:pPr>
+        <w:keepNext w:val="0"/>
+        <w:keepLines w:val="0"/>
+        <w:pageBreakBefore w:val="0"/>
+        <w:widowControl w:val="0"/>
+        <w:kinsoku/>
+        <w:wordWrap/>
+        <w:overflowPunct/>
+        <w:topLinePunct w:val="0"/>
+        <w:autoSpaceDE/>
+        <w:autoSpaceDN/>
+        <w:bidi w:val="0"/>
+        <w:adjustRightInd/>
+        <w:snapToGrid/>
+        <w:spacing w:line="320" w:lineRule="exact"/>
+        <w:ind w:left="0" w:leftChars="0" w:right="0" w:rightChars="0" w:firstLine="0" w:firstLineChars="0"/>
+        <w:jc w:val="both"/>
+        <w:textAlignment w:val="auto"/>
+        <w:outlineLvl w:val="9"/>
+        <w:rPr>
+          <w:rFonts w:hint="eastAsia"/>
+          <w:b/>
+          <w:bCs/>
+          <w:sz w:val="21"/>
+          <w:szCs w:val="21"/>
+        </w:rPr>
+      </w:pPr>
+    </w:p>
+    <w:p>
+      <w:pPr>
+        <w:keepNext w:val="0"/>
+        <w:keepLines w:val="0"/>
+        <w:pageBreakBefore w:val="0"/>
+        <w:widowControl w:val="0"/>
+        <w:kinsoku/>
+        <w:wordWrap/>
+        <w:overflowPunct/>
+        <w:topLinePunct w:val="0"/>
+        <w:autoSpaceDE/>
+        <w:autoSpaceDN/>
+        <w:bidi w:val="0"/>
+        <w:adjustRightInd/>
+        <w:snapToGrid/>
+        <w:spacing w:line="320" w:lineRule="exact"/>
+        <w:ind w:left="0" w:leftChars="0" w:right="0" w:rightChars="0" w:firstLine="0" w:firstLineChars="0"/>
+        <w:jc w:val="both"/>
+        <w:textAlignment w:val="auto"/>
+        <w:outlineLvl w:val="9"/>
+        <w:rPr>
+          <w:rFonts w:hint="eastAsia"/>
+          <w:b/>
+          <w:bCs/>
+          <w:sz w:val="21"/>
+          <w:szCs w:val="21"/>
+        </w:rPr>
+      </w:pPr>
+    </w:p>
+    <w:p>
+      <w:pPr>
+        <w:keepNext w:val="0"/>
+        <w:keepLines w:val="0"/>
+        <w:pageBreakBefore w:val="0"/>
+        <w:widowControl w:val="0"/>
+        <w:kinsoku/>
+        <w:wordWrap/>
+        <w:overflowPunct/>
+        <w:topLinePunct w:val="0"/>
+        <w:autoSpaceDE/>
+        <w:autoSpaceDN/>
+        <w:bidi w:val="0"/>
+        <w:adjustRightInd/>
+        <w:snapToGrid/>
+        <w:spacing w:line="320" w:lineRule="exact"/>
+        <w:ind w:left="0" w:leftChars="0" w:right="0" w:rightChars="0" w:firstLine="0" w:firstLineChars="0"/>
+        <w:jc w:val="both"/>
+        <w:textAlignment w:val="auto"/>
+        <w:outlineLvl w:val="9"/>
+        <w:rPr>
+          <w:rFonts w:hint="eastAsia"/>
+          <w:b/>
+          <w:bCs/>
+          <w:sz w:val="21"/>
+          <w:szCs w:val="21"/>
+        </w:rPr>
+      </w:pPr>
+      <w:r>
+        <w:rPr>
+          <w:rFonts w:hint="eastAsia"/>
+          <w:b/>
+          <w:bCs/>
+          <w:sz w:val="21"/>
+          <w:szCs w:val="21"/>
+        </w:rPr>
+        <w:t>平衡二叉搜索树</w:t>
+      </w:r>
+    </w:p>
+    <w:p>
+      <w:pPr>
+        <w:keepNext w:val="0"/>
+        <w:keepLines w:val="0"/>
+        <w:pageBreakBefore w:val="0"/>
+        <w:widowControl w:val="0"/>
+        <w:kinsoku/>
+        <w:wordWrap/>
+        <w:overflowPunct/>
+        <w:topLinePunct w:val="0"/>
+        <w:autoSpaceDE/>
+        <w:autoSpaceDN/>
+        <w:bidi w:val="0"/>
+        <w:adjustRightInd/>
+        <w:snapToGrid/>
+        <w:spacing w:line="320" w:lineRule="exact"/>
+        <w:ind w:left="0" w:leftChars="0" w:right="0" w:rightChars="0" w:firstLine="0" w:firstLineChars="0"/>
+        <w:jc w:val="both"/>
+        <w:textAlignment w:val="auto"/>
+        <w:outlineLvl w:val="9"/>
+        <w:rPr>
+          <w:rFonts w:hint="eastAsia"/>
+          <w:b w:val="0"/>
+          <w:bCs w:val="0"/>
+          <w:sz w:val="21"/>
+          <w:szCs w:val="21"/>
+        </w:rPr>
+      </w:pPr>
+      <w:r>
+        <w:rPr>
+          <w:rFonts w:hint="eastAsia"/>
+          <w:b w:val="0"/>
+          <w:bCs w:val="0"/>
+          <w:sz w:val="21"/>
+          <w:szCs w:val="21"/>
+        </w:rPr>
+        <w:t xml:space="preserve"> 英文简称为:BBST</w:t>
+      </w:r>
+    </w:p>
+    <w:p>
+      <w:pPr>
+        <w:keepNext w:val="0"/>
+        <w:keepLines w:val="0"/>
+        <w:pageBreakBefore w:val="0"/>
+        <w:widowControl w:val="0"/>
+        <w:kinsoku/>
+        <w:wordWrap/>
+        <w:overflowPunct/>
+        <w:topLinePunct w:val="0"/>
+        <w:autoSpaceDE/>
+        <w:autoSpaceDN/>
+        <w:bidi w:val="0"/>
+        <w:adjustRightInd/>
+        <w:snapToGrid/>
+        <w:spacing w:line="320" w:lineRule="exact"/>
+        <w:ind w:left="0" w:leftChars="0" w:right="0" w:rightChars="0" w:firstLine="0" w:firstLineChars="0"/>
+        <w:jc w:val="both"/>
+        <w:textAlignment w:val="auto"/>
+        <w:outlineLvl w:val="9"/>
+        <w:rPr>
+          <w:rFonts w:hint="eastAsia"/>
+          <w:b/>
+          <w:bCs/>
+          <w:sz w:val="21"/>
+          <w:szCs w:val="21"/>
+        </w:rPr>
+      </w:pPr>
+      <w:r>
+        <w:rPr>
+          <w:rFonts w:hint="eastAsia"/>
+          <w:b/>
+          <w:bCs/>
+          <w:sz w:val="21"/>
+          <w:szCs w:val="21"/>
+        </w:rPr>
+        <w:t xml:space="preserve">经典常见的平衡二叉搜索树有 </w:t>
+      </w:r>
+    </w:p>
+    <w:p>
+      <w:pPr>
+        <w:keepNext w:val="0"/>
+        <w:keepLines w:val="0"/>
+        <w:pageBreakBefore w:val="0"/>
+        <w:widowControl w:val="0"/>
+        <w:kinsoku/>
+        <w:wordWrap/>
+        <w:overflowPunct/>
+        <w:topLinePunct w:val="0"/>
+        <w:autoSpaceDE/>
+        <w:autoSpaceDN/>
+        <w:bidi w:val="0"/>
+        <w:adjustRightInd/>
+        <w:snapToGrid/>
+        <w:spacing w:line="320" w:lineRule="exact"/>
+        <w:ind w:left="0" w:leftChars="0" w:right="0" w:rightChars="0" w:firstLine="0" w:firstLineChars="0"/>
+        <w:jc w:val="both"/>
+        <w:textAlignment w:val="auto"/>
+        <w:outlineLvl w:val="9"/>
+        <w:rPr>
+          <w:rFonts w:hint="eastAsia"/>
+          <w:b w:val="0"/>
+          <w:bCs w:val="0"/>
+          <w:sz w:val="21"/>
+          <w:szCs w:val="21"/>
+        </w:rPr>
+      </w:pPr>
+      <w:r>
+        <w:rPr>
+          <w:rFonts w:hint="eastAsia"/>
+          <w:b w:val="0"/>
+          <w:bCs w:val="0"/>
+          <w:sz w:val="21"/>
+          <w:szCs w:val="21"/>
+        </w:rPr>
+        <w:t>AVL树</w:t>
+      </w:r>
+      <w:r>
+        <w:rPr>
+          <w:rFonts w:hint="default"/>
+          <w:b w:val="0"/>
+          <w:bCs w:val="0"/>
+          <w:sz w:val="21"/>
+          <w:szCs w:val="21"/>
+        </w:rPr>
+        <w:t>：</w:t>
+      </w:r>
+    </w:p>
+    <w:p>
+      <w:pPr>
+        <w:keepNext w:val="0"/>
+        <w:keepLines w:val="0"/>
+        <w:pageBreakBefore w:val="0"/>
+        <w:widowControl w:val="0"/>
+        <w:kinsoku/>
+        <w:wordWrap/>
+        <w:overflowPunct/>
+        <w:topLinePunct w:val="0"/>
+        <w:autoSpaceDE/>
+        <w:autoSpaceDN/>
+        <w:bidi w:val="0"/>
+        <w:adjustRightInd/>
+        <w:snapToGrid/>
+        <w:spacing w:line="320" w:lineRule="exact"/>
+        <w:ind w:left="0" w:leftChars="0" w:right="0" w:rightChars="0" w:firstLine="0" w:firstLineChars="0"/>
+        <w:jc w:val="both"/>
+        <w:textAlignment w:val="auto"/>
+        <w:outlineLvl w:val="9"/>
+        <w:rPr>
+          <w:rFonts w:hint="eastAsia"/>
+          <w:b w:val="0"/>
+          <w:bCs w:val="0"/>
+          <w:sz w:val="21"/>
+          <w:szCs w:val="21"/>
+        </w:rPr>
+      </w:pPr>
+      <w:r>
+        <w:rPr>
+          <w:rFonts w:hint="eastAsia"/>
+          <w:b w:val="0"/>
+          <w:bCs w:val="0"/>
+          <w:sz w:val="21"/>
+          <w:szCs w:val="21"/>
+        </w:rPr>
+        <w:t>Windows NT 内核中广泛使用</w:t>
+      </w:r>
+    </w:p>
+    <w:p>
+      <w:pPr>
+        <w:keepNext w:val="0"/>
+        <w:keepLines w:val="0"/>
+        <w:pageBreakBefore w:val="0"/>
+        <w:widowControl w:val="0"/>
+        <w:kinsoku/>
+        <w:wordWrap/>
+        <w:overflowPunct/>
+        <w:topLinePunct w:val="0"/>
+        <w:autoSpaceDE/>
+        <w:autoSpaceDN/>
+        <w:bidi w:val="0"/>
+        <w:adjustRightInd/>
+        <w:snapToGrid/>
+        <w:spacing w:line="320" w:lineRule="exact"/>
+        <w:ind w:left="0" w:leftChars="0" w:right="0" w:rightChars="0" w:firstLine="0" w:firstLineChars="0"/>
+        <w:jc w:val="both"/>
+        <w:textAlignment w:val="auto"/>
+        <w:outlineLvl w:val="9"/>
+        <w:rPr>
+          <w:rFonts w:hint="eastAsia"/>
+          <w:b w:val="0"/>
+          <w:bCs w:val="0"/>
+          <w:sz w:val="21"/>
+          <w:szCs w:val="21"/>
+        </w:rPr>
+      </w:pPr>
+    </w:p>
+    <w:p>
+      <w:pPr>
+        <w:keepNext w:val="0"/>
+        <w:keepLines w:val="0"/>
+        <w:pageBreakBefore w:val="0"/>
+        <w:widowControl w:val="0"/>
+        <w:kinsoku/>
+        <w:wordWrap/>
+        <w:overflowPunct/>
+        <w:topLinePunct w:val="0"/>
+        <w:autoSpaceDE/>
+        <w:autoSpaceDN/>
+        <w:bidi w:val="0"/>
+        <w:adjustRightInd/>
+        <w:snapToGrid/>
+        <w:spacing w:line="320" w:lineRule="exact"/>
+        <w:ind w:left="0" w:leftChars="0" w:right="0" w:rightChars="0" w:firstLine="0" w:firstLineChars="0"/>
+        <w:jc w:val="both"/>
+        <w:textAlignment w:val="auto"/>
+        <w:outlineLvl w:val="9"/>
+        <w:rPr>
+          <w:rFonts w:hint="eastAsia"/>
+          <w:b w:val="0"/>
+          <w:bCs w:val="0"/>
+          <w:sz w:val="21"/>
+          <w:szCs w:val="21"/>
+        </w:rPr>
+      </w:pPr>
+      <w:r>
+        <w:rPr>
+          <w:rFonts w:hint="eastAsia"/>
+          <w:b w:val="0"/>
+          <w:bCs w:val="0"/>
+          <w:sz w:val="21"/>
+          <w:szCs w:val="21"/>
+        </w:rPr>
+        <w:t>红黑树</w:t>
+      </w:r>
+      <w:r>
+        <w:rPr>
+          <w:rFonts w:hint="default"/>
+          <w:b w:val="0"/>
+          <w:bCs w:val="0"/>
+          <w:sz w:val="21"/>
+          <w:szCs w:val="21"/>
+        </w:rPr>
+        <w:t>：</w:t>
+      </w:r>
+    </w:p>
+    <w:p>
+      <w:pPr>
+        <w:keepNext w:val="0"/>
+        <w:keepLines w:val="0"/>
+        <w:pageBreakBefore w:val="0"/>
+        <w:widowControl w:val="0"/>
+        <w:kinsoku/>
+        <w:wordWrap/>
+        <w:overflowPunct/>
+        <w:topLinePunct w:val="0"/>
+        <w:autoSpaceDE/>
+        <w:autoSpaceDN/>
+        <w:bidi w:val="0"/>
+        <w:adjustRightInd/>
+        <w:snapToGrid/>
+        <w:spacing w:line="320" w:lineRule="exact"/>
+        <w:ind w:left="0" w:leftChars="0" w:right="0" w:rightChars="0" w:firstLine="0" w:firstLineChars="0"/>
+        <w:jc w:val="both"/>
+        <w:textAlignment w:val="auto"/>
+        <w:outlineLvl w:val="9"/>
+        <w:rPr>
+          <w:rFonts w:hint="eastAsia"/>
+          <w:b w:val="0"/>
+          <w:bCs w:val="0"/>
+          <w:sz w:val="21"/>
+          <w:szCs w:val="21"/>
+        </w:rPr>
+      </w:pPr>
+      <w:r>
+        <w:rPr>
+          <w:rFonts w:hint="eastAsia"/>
+          <w:b w:val="0"/>
+          <w:bCs w:val="0"/>
+          <w:sz w:val="21"/>
+          <w:szCs w:val="21"/>
+        </w:rPr>
+        <w:t>C++ STL(比如 map、set )</w:t>
+      </w:r>
+    </w:p>
+    <w:p>
+      <w:pPr>
+        <w:keepNext w:val="0"/>
+        <w:keepLines w:val="0"/>
+        <w:pageBreakBefore w:val="0"/>
+        <w:widowControl w:val="0"/>
+        <w:kinsoku/>
+        <w:wordWrap/>
+        <w:overflowPunct/>
+        <w:topLinePunct w:val="0"/>
+        <w:autoSpaceDE/>
+        <w:autoSpaceDN/>
+        <w:bidi w:val="0"/>
+        <w:adjustRightInd/>
+        <w:snapToGrid/>
+        <w:spacing w:line="320" w:lineRule="exact"/>
+        <w:ind w:left="0" w:leftChars="0" w:right="0" w:rightChars="0" w:firstLine="0" w:firstLineChars="0"/>
+        <w:jc w:val="both"/>
+        <w:textAlignment w:val="auto"/>
+        <w:outlineLvl w:val="9"/>
+        <w:rPr>
+          <w:rFonts w:hint="eastAsia"/>
+          <w:b w:val="0"/>
+          <w:bCs w:val="0"/>
+          <w:sz w:val="21"/>
+          <w:szCs w:val="21"/>
+        </w:rPr>
+      </w:pPr>
+      <w:r>
+        <w:rPr>
+          <w:rFonts w:hint="eastAsia"/>
+          <w:b w:val="0"/>
+          <w:bCs w:val="0"/>
+          <w:sz w:val="21"/>
+          <w:szCs w:val="21"/>
+        </w:rPr>
+        <w:t>Java 的 TreeMap、TreeSet、HashMap、HashSet ✓Linux 的进程调度</w:t>
+      </w:r>
+    </w:p>
+    <w:p>
+      <w:pPr>
+        <w:keepNext w:val="0"/>
+        <w:keepLines w:val="0"/>
+        <w:pageBreakBefore w:val="0"/>
+        <w:widowControl w:val="0"/>
+        <w:kinsoku/>
+        <w:wordWrap/>
+        <w:overflowPunct/>
+        <w:topLinePunct w:val="0"/>
+        <w:autoSpaceDE/>
+        <w:autoSpaceDN/>
+        <w:bidi w:val="0"/>
+        <w:adjustRightInd/>
+        <w:snapToGrid/>
+        <w:spacing w:line="320" w:lineRule="exact"/>
+        <w:ind w:left="0" w:leftChars="0" w:right="0" w:rightChars="0" w:firstLine="0" w:firstLineChars="0"/>
+        <w:jc w:val="both"/>
+        <w:textAlignment w:val="auto"/>
+        <w:outlineLvl w:val="9"/>
+        <w:rPr>
+          <w:rFonts w:hint="eastAsia"/>
+          <w:b w:val="0"/>
+          <w:bCs w:val="0"/>
+          <w:sz w:val="21"/>
+          <w:szCs w:val="21"/>
+        </w:rPr>
+      </w:pPr>
+      <w:r>
+        <w:rPr>
+          <w:rFonts w:hint="eastAsia"/>
+          <w:b w:val="0"/>
+          <w:bCs w:val="0"/>
+          <w:sz w:val="21"/>
+          <w:szCs w:val="21"/>
+        </w:rPr>
+        <w:t>Ngix 的 timer 管理</w:t>
+      </w:r>
+    </w:p>
+    <w:p>
+      <w:pPr>
+        <w:keepNext w:val="0"/>
+        <w:keepLines w:val="0"/>
+        <w:pageBreakBefore w:val="0"/>
+        <w:widowControl w:val="0"/>
+        <w:kinsoku/>
+        <w:wordWrap/>
+        <w:overflowPunct/>
+        <w:topLinePunct w:val="0"/>
+        <w:autoSpaceDE/>
+        <w:autoSpaceDN/>
+        <w:bidi w:val="0"/>
+        <w:adjustRightInd/>
+        <w:snapToGrid/>
+        <w:spacing w:line="320" w:lineRule="exact"/>
+        <w:ind w:left="0" w:leftChars="0" w:right="0" w:rightChars="0" w:firstLine="0" w:firstLineChars="0"/>
+        <w:jc w:val="both"/>
+        <w:textAlignment w:val="auto"/>
+        <w:outlineLvl w:val="9"/>
+        <w:rPr>
+          <w:rFonts w:hint="eastAsia"/>
+          <w:b/>
+          <w:bCs/>
+          <w:sz w:val="21"/>
+          <w:szCs w:val="21"/>
+        </w:rPr>
+      </w:pPr>
+      <w:r>
+        <w:rPr>
+          <w:rFonts w:hint="eastAsia"/>
+          <w:b/>
+          <w:bCs/>
+          <w:sz w:val="21"/>
+          <w:szCs w:val="21"/>
+        </w:rPr>
+        <w:t>一般也称它们为:自平衡的二叉搜索树(Self-balancing Binary Search Tree)</w:t>
+      </w:r>
+    </w:p>
+    <w:p>
+      <w:pPr>
+        <w:keepNext w:val="0"/>
+        <w:keepLines w:val="0"/>
+        <w:pageBreakBefore w:val="0"/>
+        <w:widowControl w:val="0"/>
+        <w:kinsoku/>
+        <w:wordWrap/>
+        <w:overflowPunct/>
+        <w:topLinePunct w:val="0"/>
+        <w:autoSpaceDE/>
+        <w:autoSpaceDN/>
+        <w:bidi w:val="0"/>
+        <w:adjustRightInd/>
+        <w:snapToGrid/>
+        <w:spacing w:line="320" w:lineRule="exact"/>
+        <w:ind w:left="0" w:leftChars="0" w:right="0" w:rightChars="0" w:firstLine="0" w:firstLineChars="0"/>
+        <w:jc w:val="both"/>
+        <w:textAlignment w:val="auto"/>
+        <w:outlineLvl w:val="9"/>
+        <w:rPr>
+          <w:rFonts w:hint="eastAsia"/>
+          <w:b w:val="0"/>
+          <w:bCs w:val="0"/>
+          <w:sz w:val="21"/>
+          <w:szCs w:val="21"/>
+        </w:rPr>
+      </w:pPr>
+    </w:p>
+    <w:p>
+      <w:pPr>
+        <w:keepNext w:val="0"/>
+        <w:keepLines w:val="0"/>
+        <w:pageBreakBefore w:val="0"/>
+        <w:widowControl w:val="0"/>
+        <w:kinsoku/>
+        <w:wordWrap/>
+        <w:overflowPunct/>
+        <w:topLinePunct w:val="0"/>
+        <w:autoSpaceDE/>
+        <w:autoSpaceDN/>
+        <w:bidi w:val="0"/>
+        <w:adjustRightInd/>
+        <w:snapToGrid/>
+        <w:spacing w:line="320" w:lineRule="exact"/>
+        <w:ind w:left="0" w:leftChars="0" w:right="0" w:rightChars="0" w:firstLine="0" w:firstLineChars="0"/>
+        <w:jc w:val="both"/>
+        <w:textAlignment w:val="auto"/>
+        <w:outlineLvl w:val="9"/>
+        <w:rPr>
+          <w:rFonts w:hint="default"/>
+          <w:b/>
+          <w:bCs/>
+          <w:sz w:val="32"/>
+          <w:szCs w:val="32"/>
+        </w:rPr>
+      </w:pPr>
+      <w:r>
+        <w:rPr>
+          <w:rFonts w:hint="default"/>
+          <w:b/>
+          <w:bCs/>
+          <w:sz w:val="32"/>
+          <w:szCs w:val="32"/>
+        </w:rPr>
+        <w:t>AVL树</w:t>
+      </w:r>
+    </w:p>
+    <w:p>
+      <w:pPr>
+        <w:keepNext w:val="0"/>
+        <w:keepLines w:val="0"/>
+        <w:pageBreakBefore w:val="0"/>
+        <w:widowControl w:val="0"/>
+        <w:kinsoku/>
+        <w:wordWrap/>
+        <w:overflowPunct/>
+        <w:topLinePunct w:val="0"/>
+        <w:autoSpaceDE/>
+        <w:autoSpaceDN/>
+        <w:bidi w:val="0"/>
+        <w:adjustRightInd/>
+        <w:snapToGrid/>
+        <w:spacing w:line="320" w:lineRule="exact"/>
+        <w:ind w:left="0" w:leftChars="0" w:right="0" w:rightChars="0" w:firstLine="0" w:firstLineChars="0"/>
+        <w:jc w:val="both"/>
+        <w:textAlignment w:val="auto"/>
+        <w:outlineLvl w:val="9"/>
+        <w:rPr>
+          <w:rFonts w:hint="eastAsia"/>
+          <w:b w:val="0"/>
+          <w:bCs w:val="0"/>
+          <w:sz w:val="21"/>
+          <w:szCs w:val="21"/>
+        </w:rPr>
+      </w:pPr>
+      <w:r>
+        <w:rPr>
+          <w:rFonts w:hint="eastAsia"/>
+          <w:b w:val="0"/>
+          <w:bCs w:val="0"/>
+          <w:sz w:val="21"/>
+          <w:szCs w:val="21"/>
+        </w:rPr>
+        <w:t>AVL树是最早发明的自平衡二叉搜索树之一</w:t>
+      </w:r>
+    </w:p>
+    <w:p>
+      <w:pPr>
+        <w:keepNext w:val="0"/>
+        <w:keepLines w:val="0"/>
+        <w:pageBreakBefore w:val="0"/>
+        <w:widowControl w:val="0"/>
+        <w:kinsoku/>
+        <w:wordWrap/>
+        <w:overflowPunct/>
+        <w:topLinePunct w:val="0"/>
+        <w:autoSpaceDE/>
+        <w:autoSpaceDN/>
+        <w:bidi w:val="0"/>
+        <w:adjustRightInd/>
+        <w:snapToGrid/>
+        <w:spacing w:line="320" w:lineRule="exact"/>
+        <w:ind w:left="0" w:leftChars="0" w:right="0" w:rightChars="0" w:firstLine="0" w:firstLineChars="0"/>
+        <w:jc w:val="both"/>
+        <w:textAlignment w:val="auto"/>
+        <w:outlineLvl w:val="9"/>
+        <w:rPr>
+          <w:rFonts w:hint="eastAsia"/>
+          <w:b w:val="0"/>
+          <w:bCs w:val="0"/>
+          <w:sz w:val="21"/>
+          <w:szCs w:val="21"/>
+        </w:rPr>
+      </w:pPr>
+      <w:r>
+        <w:rPr>
+          <w:rFonts w:hint="eastAsia"/>
+          <w:b w:val="0"/>
+          <w:bCs w:val="0"/>
+          <w:sz w:val="21"/>
+          <w:szCs w:val="21"/>
+        </w:rPr>
+        <w:t>AVL 取名于两位发明者的名字</w:t>
+      </w:r>
+    </w:p>
+    <w:p>
+      <w:pPr>
+        <w:keepNext w:val="0"/>
+        <w:keepLines w:val="0"/>
+        <w:pageBreakBefore w:val="0"/>
+        <w:widowControl w:val="0"/>
+        <w:kinsoku/>
+        <w:wordWrap/>
+        <w:overflowPunct/>
+        <w:topLinePunct w:val="0"/>
+        <w:autoSpaceDE/>
+        <w:autoSpaceDN/>
+        <w:bidi w:val="0"/>
+        <w:adjustRightInd/>
+        <w:snapToGrid/>
+        <w:spacing w:line="320" w:lineRule="exact"/>
+        <w:ind w:left="0" w:leftChars="0" w:right="0" w:rightChars="0" w:firstLine="0" w:firstLineChars="0"/>
+        <w:jc w:val="both"/>
+        <w:textAlignment w:val="auto"/>
+        <w:outlineLvl w:val="9"/>
+        <w:rPr>
+          <w:rFonts w:hint="eastAsia"/>
+          <w:b w:val="0"/>
+          <w:bCs w:val="0"/>
+          <w:sz w:val="21"/>
+          <w:szCs w:val="21"/>
+        </w:rPr>
+      </w:pPr>
+      <w:r>
+        <w:rPr>
+          <w:rFonts w:hint="eastAsia"/>
+          <w:b w:val="0"/>
+          <w:bCs w:val="0"/>
+          <w:sz w:val="21"/>
+          <w:szCs w:val="21"/>
+        </w:rPr>
+        <w:t>G. M. Adelson-Velsky 和 E. M. Landis(来自苏联的科学家)</w:t>
+      </w:r>
+    </w:p>
+    <w:p>
+      <w:pPr>
+        <w:keepNext w:val="0"/>
+        <w:keepLines w:val="0"/>
+        <w:pageBreakBefore w:val="0"/>
+        <w:widowControl w:val="0"/>
+        <w:kinsoku/>
+        <w:wordWrap/>
+        <w:overflowPunct/>
+        <w:topLinePunct w:val="0"/>
+        <w:autoSpaceDE/>
+        <w:autoSpaceDN/>
+        <w:bidi w:val="0"/>
+        <w:adjustRightInd/>
+        <w:snapToGrid/>
+        <w:spacing w:line="320" w:lineRule="exact"/>
+        <w:ind w:left="0" w:leftChars="0" w:right="0" w:rightChars="0" w:firstLine="0" w:firstLineChars="0"/>
+        <w:jc w:val="both"/>
+        <w:textAlignment w:val="auto"/>
+        <w:outlineLvl w:val="9"/>
+        <w:rPr>
+          <w:rFonts w:hint="eastAsia"/>
+          <w:b w:val="0"/>
+          <w:bCs w:val="0"/>
+          <w:sz w:val="21"/>
+          <w:szCs w:val="21"/>
+        </w:rPr>
+      </w:pPr>
+    </w:p>
+    <w:p>
+      <w:pPr>
+        <w:keepNext w:val="0"/>
+        <w:keepLines w:val="0"/>
+        <w:pageBreakBefore w:val="0"/>
+        <w:widowControl w:val="0"/>
+        <w:kinsoku/>
+        <w:wordWrap/>
+        <w:overflowPunct/>
+        <w:topLinePunct w:val="0"/>
+        <w:autoSpaceDE/>
+        <w:autoSpaceDN/>
+        <w:bidi w:val="0"/>
+        <w:adjustRightInd/>
+        <w:snapToGrid/>
+        <w:spacing w:line="320" w:lineRule="exact"/>
+        <w:ind w:left="0" w:leftChars="0" w:right="0" w:rightChars="0" w:firstLine="0" w:firstLineChars="0"/>
+        <w:jc w:val="both"/>
+        <w:textAlignment w:val="auto"/>
+        <w:outlineLvl w:val="9"/>
+        <w:rPr>
+          <w:rFonts w:hint="eastAsia"/>
+          <w:b w:val="0"/>
+          <w:bCs w:val="0"/>
+          <w:sz w:val="21"/>
+          <w:szCs w:val="21"/>
+        </w:rPr>
+      </w:pPr>
+      <w:r>
+        <w:rPr>
+          <w:rFonts w:hint="eastAsia"/>
+          <w:b/>
+          <w:bCs/>
+          <w:sz w:val="21"/>
+          <w:szCs w:val="21"/>
+        </w:rPr>
+        <w:t>平衡因子(Balance Factor):</w:t>
+      </w:r>
+      <w:r>
+        <w:rPr>
+          <w:rFonts w:hint="eastAsia"/>
+          <w:b w:val="0"/>
+          <w:bCs w:val="0"/>
+          <w:sz w:val="21"/>
+          <w:szCs w:val="21"/>
+        </w:rPr>
+        <w:t>某结点的左右子树的高度差</w:t>
+      </w:r>
+    </w:p>
+    <w:p>
+      <w:pPr>
+        <w:keepNext w:val="0"/>
+        <w:keepLines w:val="0"/>
+        <w:pageBreakBefore w:val="0"/>
+        <w:widowControl w:val="0"/>
+        <w:kinsoku/>
+        <w:wordWrap/>
+        <w:overflowPunct/>
+        <w:topLinePunct w:val="0"/>
+        <w:autoSpaceDE/>
+        <w:autoSpaceDN/>
+        <w:bidi w:val="0"/>
+        <w:adjustRightInd/>
+        <w:snapToGrid/>
+        <w:spacing w:line="320" w:lineRule="exact"/>
+        <w:ind w:left="0" w:leftChars="0" w:right="0" w:rightChars="0" w:firstLine="0" w:firstLineChars="0"/>
+        <w:jc w:val="both"/>
+        <w:textAlignment w:val="auto"/>
+        <w:outlineLvl w:val="9"/>
+        <w:rPr>
+          <w:rFonts w:hint="eastAsia"/>
+          <w:b w:val="0"/>
+          <w:bCs w:val="0"/>
+          <w:sz w:val="21"/>
+          <w:szCs w:val="21"/>
+        </w:rPr>
+      </w:pPr>
+      <w:r>
+        <w:rPr>
+          <w:rFonts w:hint="eastAsia"/>
+          <w:b w:val="0"/>
+          <w:bCs w:val="0"/>
+          <w:sz w:val="21"/>
+          <w:szCs w:val="21"/>
+        </w:rPr>
+        <w:t>AVL树的特点</w:t>
+      </w:r>
+    </w:p>
+    <w:p>
+      <w:pPr>
+        <w:keepNext w:val="0"/>
+        <w:keepLines w:val="0"/>
+        <w:pageBreakBefore w:val="0"/>
+        <w:widowControl w:val="0"/>
+        <w:kinsoku/>
+        <w:wordWrap/>
+        <w:overflowPunct/>
+        <w:topLinePunct w:val="0"/>
+        <w:autoSpaceDE/>
+        <w:autoSpaceDN/>
+        <w:bidi w:val="0"/>
+        <w:adjustRightInd/>
+        <w:snapToGrid/>
+        <w:spacing w:line="320" w:lineRule="exact"/>
+        <w:ind w:left="0" w:leftChars="0" w:right="0" w:rightChars="0" w:firstLine="0" w:firstLineChars="0"/>
+        <w:jc w:val="both"/>
+        <w:textAlignment w:val="auto"/>
+        <w:outlineLvl w:val="9"/>
+        <w:rPr>
+          <w:rFonts w:hint="eastAsia"/>
+          <w:b w:val="0"/>
+          <w:bCs w:val="0"/>
+          <w:sz w:val="21"/>
+          <w:szCs w:val="21"/>
+        </w:rPr>
+      </w:pPr>
+      <w:r>
+        <w:rPr>
+          <w:rFonts w:hint="eastAsia"/>
+          <w:b w:val="0"/>
+          <w:bCs w:val="0"/>
+          <w:sz w:val="21"/>
+          <w:szCs w:val="21"/>
+        </w:rPr>
+        <w:t xml:space="preserve">每个节点的平衡因子只可能是 1、0、-1(绝对值 ≤ 1，如果超过 1，称之为“失衡”) </w:t>
+      </w:r>
+    </w:p>
+    <w:p>
+      <w:pPr>
+        <w:keepNext w:val="0"/>
+        <w:keepLines w:val="0"/>
+        <w:pageBreakBefore w:val="0"/>
+        <w:widowControl w:val="0"/>
+        <w:kinsoku/>
+        <w:wordWrap/>
+        <w:overflowPunct/>
+        <w:topLinePunct w:val="0"/>
+        <w:autoSpaceDE/>
+        <w:autoSpaceDN/>
+        <w:bidi w:val="0"/>
+        <w:adjustRightInd/>
+        <w:snapToGrid/>
+        <w:spacing w:line="320" w:lineRule="exact"/>
+        <w:ind w:left="0" w:leftChars="0" w:right="0" w:rightChars="0" w:firstLine="0" w:firstLineChars="0"/>
+        <w:jc w:val="both"/>
+        <w:textAlignment w:val="auto"/>
+        <w:outlineLvl w:val="9"/>
+        <w:rPr>
+          <w:rFonts w:hint="eastAsia"/>
+          <w:b w:val="0"/>
+          <w:bCs w:val="0"/>
+          <w:sz w:val="21"/>
+          <w:szCs w:val="21"/>
+        </w:rPr>
+      </w:pPr>
+      <w:r>
+        <w:rPr>
+          <w:rFonts w:hint="eastAsia"/>
+          <w:b w:val="0"/>
+          <w:bCs w:val="0"/>
+          <w:sz w:val="21"/>
+          <w:szCs w:val="21"/>
+        </w:rPr>
+        <w:t>每个节点的左右子树高度差不超过 1</w:t>
+      </w:r>
+    </w:p>
+    <w:p>
+      <w:pPr>
+        <w:keepNext w:val="0"/>
+        <w:keepLines w:val="0"/>
+        <w:pageBreakBefore w:val="0"/>
+        <w:widowControl w:val="0"/>
+        <w:kinsoku/>
+        <w:wordWrap/>
+        <w:overflowPunct/>
+        <w:topLinePunct w:val="0"/>
+        <w:autoSpaceDE/>
+        <w:autoSpaceDN/>
+        <w:bidi w:val="0"/>
+        <w:adjustRightInd/>
+        <w:snapToGrid/>
+        <w:spacing w:line="320" w:lineRule="exact"/>
+        <w:ind w:left="0" w:leftChars="0" w:right="0" w:rightChars="0" w:firstLine="0" w:firstLineChars="0"/>
+        <w:jc w:val="both"/>
+        <w:textAlignment w:val="auto"/>
+        <w:outlineLvl w:val="9"/>
+        <w:rPr>
+          <w:rFonts w:hint="eastAsia"/>
+          <w:b w:val="0"/>
+          <w:bCs w:val="0"/>
+          <w:sz w:val="21"/>
+          <w:szCs w:val="21"/>
+        </w:rPr>
+      </w:pPr>
+      <w:r>
+        <w:rPr>
+          <w:rFonts w:hint="eastAsia"/>
+          <w:b w:val="0"/>
+          <w:bCs w:val="0"/>
+          <w:sz w:val="21"/>
+          <w:szCs w:val="21"/>
+        </w:rPr>
+        <w:t xml:space="preserve">搜索、添加、删除的时间复杂度是 O(logn) </w:t>
+      </w:r>
+    </w:p>
+    <w:p>
+      <w:pPr>
+        <w:keepNext w:val="0"/>
+        <w:keepLines w:val="0"/>
+        <w:pageBreakBefore w:val="0"/>
+        <w:widowControl w:val="0"/>
+        <w:kinsoku/>
+        <w:wordWrap/>
+        <w:overflowPunct/>
+        <w:topLinePunct w:val="0"/>
+        <w:autoSpaceDE/>
+        <w:autoSpaceDN/>
+        <w:bidi w:val="0"/>
+        <w:adjustRightInd/>
+        <w:snapToGrid/>
+        <w:spacing w:line="320" w:lineRule="exact"/>
+        <w:ind w:left="0" w:leftChars="0" w:right="0" w:rightChars="0" w:firstLine="0" w:firstLineChars="0"/>
+        <w:jc w:val="both"/>
+        <w:textAlignment w:val="auto"/>
+        <w:outlineLvl w:val="9"/>
+        <w:rPr>
+          <w:rFonts w:hint="eastAsia"/>
+          <w:b w:val="0"/>
+          <w:bCs w:val="0"/>
+          <w:sz w:val="21"/>
+          <w:szCs w:val="21"/>
+        </w:rPr>
+      </w:pPr>
+    </w:p>
+    <w:p>
+      <w:pPr>
+        <w:keepNext w:val="0"/>
+        <w:keepLines w:val="0"/>
+        <w:pageBreakBefore w:val="0"/>
+        <w:widowControl w:val="0"/>
+        <w:kinsoku/>
+        <w:wordWrap/>
+        <w:overflowPunct/>
+        <w:topLinePunct w:val="0"/>
+        <w:autoSpaceDE/>
+        <w:autoSpaceDN/>
+        <w:bidi w:val="0"/>
+        <w:adjustRightInd/>
+        <w:snapToGrid/>
+        <w:spacing w:line="320" w:lineRule="exact"/>
+        <w:ind w:left="0" w:leftChars="0" w:right="0" w:rightChars="0" w:firstLine="0" w:firstLineChars="0"/>
+        <w:jc w:val="both"/>
+        <w:textAlignment w:val="auto"/>
+        <w:outlineLvl w:val="9"/>
+        <w:rPr>
+          <w:rFonts w:hint="eastAsia"/>
+          <w:b/>
+          <w:bCs/>
+          <w:sz w:val="21"/>
+          <w:szCs w:val="21"/>
+        </w:rPr>
+      </w:pPr>
+      <w:r>
+        <w:rPr>
+          <w:rFonts w:hint="eastAsia"/>
+          <w:b/>
+          <w:bCs/>
+          <w:sz w:val="21"/>
+          <w:szCs w:val="21"/>
+        </w:rPr>
+        <w:t>添加导致的失衡</w:t>
+      </w:r>
+    </w:p>
+    <w:p>
+      <w:pPr>
+        <w:keepNext w:val="0"/>
+        <w:keepLines w:val="0"/>
+        <w:pageBreakBefore w:val="0"/>
+        <w:widowControl w:val="0"/>
+        <w:kinsoku/>
+        <w:wordWrap/>
+        <w:overflowPunct/>
+        <w:topLinePunct w:val="0"/>
+        <w:autoSpaceDE/>
+        <w:autoSpaceDN/>
+        <w:bidi w:val="0"/>
+        <w:adjustRightInd/>
+        <w:snapToGrid/>
+        <w:spacing w:line="320" w:lineRule="exact"/>
+        <w:ind w:left="0" w:leftChars="0" w:right="0" w:rightChars="0" w:firstLine="0" w:firstLineChars="0"/>
+        <w:jc w:val="both"/>
+        <w:textAlignment w:val="auto"/>
+        <w:outlineLvl w:val="9"/>
+        <w:rPr>
+          <w:rFonts w:hint="eastAsia"/>
+          <w:b w:val="0"/>
+          <w:bCs w:val="0"/>
+          <w:sz w:val="21"/>
+          <w:szCs w:val="21"/>
+        </w:rPr>
+      </w:pPr>
+      <w:r>
+        <w:rPr>
+          <w:rFonts w:hint="eastAsia"/>
+          <w:b w:val="0"/>
+          <w:bCs w:val="0"/>
+          <w:sz w:val="21"/>
+          <w:szCs w:val="21"/>
+        </w:rPr>
+        <w:t>示例:往下面这棵子树中添加 13</w:t>
+      </w:r>
+    </w:p>
+    <w:p>
+      <w:pPr>
+        <w:keepNext w:val="0"/>
+        <w:keepLines w:val="0"/>
+        <w:pageBreakBefore w:val="0"/>
+        <w:widowControl w:val="0"/>
+        <w:kinsoku/>
+        <w:wordWrap/>
+        <w:overflowPunct/>
+        <w:topLinePunct w:val="0"/>
+        <w:autoSpaceDE/>
+        <w:autoSpaceDN/>
+        <w:bidi w:val="0"/>
+        <w:adjustRightInd/>
+        <w:snapToGrid/>
+        <w:spacing w:line="320" w:lineRule="exact"/>
+        <w:ind w:left="0" w:leftChars="0" w:right="0" w:rightChars="0" w:firstLine="0" w:firstLineChars="0"/>
+        <w:jc w:val="both"/>
+        <w:textAlignment w:val="auto"/>
+        <w:outlineLvl w:val="9"/>
+        <w:rPr>
+          <w:rFonts w:hint="eastAsia"/>
+          <w:b w:val="0"/>
+          <w:bCs w:val="0"/>
+          <w:sz w:val="21"/>
+          <w:szCs w:val="21"/>
+        </w:rPr>
+      </w:pPr>
+      <w:r>
+        <w:rPr>
+          <w:rFonts w:hint="eastAsia"/>
+          <w:b w:val="0"/>
+          <w:bCs w:val="0"/>
+          <w:sz w:val="21"/>
+          <w:szCs w:val="21"/>
+        </w:rPr>
+        <w:t xml:space="preserve">最坏情况:可能会导致所有祖先节点都失衡  </w:t>
+      </w:r>
+    </w:p>
+    <w:p>
+      <w:pPr>
+        <w:keepNext w:val="0"/>
+        <w:keepLines w:val="0"/>
+        <w:pageBreakBefore w:val="0"/>
+        <w:widowControl w:val="0"/>
+        <w:kinsoku/>
+        <w:wordWrap/>
+        <w:overflowPunct/>
+        <w:topLinePunct w:val="0"/>
+        <w:autoSpaceDE/>
+        <w:autoSpaceDN/>
+        <w:bidi w:val="0"/>
+        <w:adjustRightInd/>
+        <w:snapToGrid/>
+        <w:spacing w:line="320" w:lineRule="exact"/>
+        <w:ind w:left="0" w:leftChars="0" w:right="0" w:rightChars="0" w:firstLine="0" w:firstLineChars="0"/>
+        <w:jc w:val="both"/>
+        <w:textAlignment w:val="auto"/>
+        <w:outlineLvl w:val="9"/>
+        <w:rPr>
+          <w:rFonts w:hint="eastAsia"/>
+          <w:b w:val="0"/>
+          <w:bCs w:val="0"/>
+          <w:sz w:val="21"/>
+          <w:szCs w:val="21"/>
+        </w:rPr>
+      </w:pPr>
+      <w:r>
+        <w:rPr>
+          <w:rFonts w:hint="eastAsia"/>
+          <w:b w:val="0"/>
+          <w:bCs w:val="0"/>
+          <w:sz w:val="21"/>
+          <w:szCs w:val="21"/>
+        </w:rPr>
+        <w:t>父节点、非祖先节点，都不可能失衡</w:t>
+      </w:r>
+    </w:p>
+    <w:p>
+      <w:pPr>
+        <w:keepNext w:val="0"/>
+        <w:keepLines w:val="0"/>
+        <w:pageBreakBefore w:val="0"/>
+        <w:widowControl w:val="0"/>
+        <w:kinsoku/>
+        <w:wordWrap/>
+        <w:overflowPunct/>
+        <w:topLinePunct w:val="0"/>
+        <w:autoSpaceDE/>
+        <w:autoSpaceDN/>
+        <w:bidi w:val="0"/>
+        <w:adjustRightInd/>
+        <w:snapToGrid/>
+        <w:spacing w:line="320" w:lineRule="exact"/>
+        <w:ind w:left="0" w:leftChars="0" w:right="0" w:rightChars="0" w:firstLine="0" w:firstLineChars="0"/>
+        <w:jc w:val="both"/>
+        <w:textAlignment w:val="auto"/>
+        <w:outlineLvl w:val="9"/>
+        <w:rPr>
+          <w:rFonts w:hint="eastAsia"/>
+          <w:b w:val="0"/>
+          <w:bCs w:val="0"/>
+          <w:sz w:val="21"/>
+          <w:szCs w:val="21"/>
+        </w:rPr>
+      </w:pPr>
+      <w:r>
+        <w:rPr>
+          <w:rFonts w:hint="eastAsia"/>
+          <w:b w:val="0"/>
+          <w:bCs w:val="0"/>
+          <w:sz w:val="21"/>
+          <w:szCs w:val="21"/>
+        </w:rPr>
+        <w:pict>
+          <v:shape id="_x0000_s1027" o:spid="_x0000_s1027" o:spt="75" alt="oleimage" type="#_x0000_t75" style="position:absolute;left:0pt;margin-left:-0.8pt;margin-top:13.75pt;height:180.5pt;width:336pt;mso-wrap-distance-left:9pt;mso-wrap-distance-right:9pt;z-index:-251657216;mso-width-relative:page;mso-height-relative:page;" o:ole="t" filled="f" o:preferrelative="t" stroked="f" coordsize="21600,21600" wrapcoords="21592 -2 0 0 0 21600 21592 21602 8 21602 21600 21600 21600 0 8 -2 21592 -2">
+            <v:path/>
+            <v:fill on="f" focussize="0,0"/>
+            <v:stroke on="f"/>
+            <v:imagedata r:id="rId7" o:title="oleimage"/>
+            <o:lock v:ext="edit" aspectratio="t"/>
+            <w10:wrap type="tight"/>
+          </v:shape>
+          <o:OLEObject Type="Embed" ProgID="Package" ShapeID="_x0000_s1027" DrawAspect="Content" ObjectID="_1468075726" r:id="rId6">
+            <o:LockedField>false</o:LockedField>
+          </o:OLEObject>
+        </w:pict>
+      </w:r>
+    </w:p>
+    <w:p>
+      <w:pPr>
+        <w:rPr>
+          <w:rFonts w:hint="eastAsia" w:asciiTheme="minorHAnsi" w:hAnsiTheme="minorHAnsi" w:eastAsiaTheme="minorEastAsia" w:cstheme="minorBidi"/>
+          <w:b w:val="0"/>
+          <w:bCs w:val="0"/>
+          <w:kern w:val="2"/>
+          <w:sz w:val="21"/>
+          <w:szCs w:val="21"/>
+          <w:lang w:eastAsia="zh-CN" w:bidi="ar-SA"/>
+        </w:rPr>
+      </w:pPr>
+    </w:p>
+    <w:p>
+      <w:pPr>
+        <w:rPr>
+          <w:rFonts w:hint="eastAsia" w:asciiTheme="minorHAnsi" w:hAnsiTheme="minorHAnsi" w:eastAsiaTheme="minorEastAsia" w:cstheme="minorBidi"/>
+          <w:b w:val="0"/>
+          <w:bCs w:val="0"/>
+          <w:kern w:val="2"/>
+          <w:sz w:val="21"/>
+          <w:szCs w:val="21"/>
+          <w:lang w:eastAsia="zh-CN" w:bidi="ar-SA"/>
+        </w:rPr>
+      </w:pPr>
+    </w:p>
+    <w:p>
+      <w:pPr>
+        <w:rPr>
+          <w:rFonts w:hint="eastAsia" w:asciiTheme="minorHAnsi" w:hAnsiTheme="minorHAnsi" w:eastAsiaTheme="minorEastAsia" w:cstheme="minorBidi"/>
+          <w:b w:val="0"/>
+          <w:bCs w:val="0"/>
+          <w:kern w:val="2"/>
+          <w:sz w:val="21"/>
+          <w:szCs w:val="21"/>
+          <w:lang w:eastAsia="zh-CN" w:bidi="ar-SA"/>
+        </w:rPr>
+      </w:pPr>
+    </w:p>
+    <w:p>
+      <w:pPr>
+        <w:rPr>
+          <w:rFonts w:hint="eastAsia" w:asciiTheme="minorHAnsi" w:hAnsiTheme="minorHAnsi" w:eastAsiaTheme="minorEastAsia" w:cstheme="minorBidi"/>
+          <w:b w:val="0"/>
+          <w:bCs w:val="0"/>
+          <w:kern w:val="2"/>
+          <w:sz w:val="21"/>
+          <w:szCs w:val="21"/>
+          <w:lang w:eastAsia="zh-CN" w:bidi="ar-SA"/>
+        </w:rPr>
+      </w:pPr>
+    </w:p>
+    <w:p>
+      <w:pPr>
+        <w:rPr>
+          <w:rFonts w:hint="eastAsia" w:asciiTheme="minorHAnsi" w:hAnsiTheme="minorHAnsi" w:eastAsiaTheme="minorEastAsia" w:cstheme="minorBidi"/>
+          <w:b w:val="0"/>
+          <w:bCs w:val="0"/>
+          <w:kern w:val="2"/>
+          <w:sz w:val="21"/>
+          <w:szCs w:val="21"/>
+          <w:lang w:eastAsia="zh-CN" w:bidi="ar-SA"/>
+        </w:rPr>
+      </w:pPr>
+    </w:p>
+    <w:p>
+      <w:pPr>
+        <w:rPr>
+          <w:rFonts w:hint="eastAsia" w:asciiTheme="minorHAnsi" w:hAnsiTheme="minorHAnsi" w:eastAsiaTheme="minorEastAsia" w:cstheme="minorBidi"/>
+          <w:b w:val="0"/>
+          <w:bCs w:val="0"/>
+          <w:kern w:val="2"/>
+          <w:sz w:val="21"/>
+          <w:szCs w:val="21"/>
+          <w:lang w:eastAsia="zh-CN" w:bidi="ar-SA"/>
+        </w:rPr>
+      </w:pPr>
+    </w:p>
+    <w:p>
+      <w:pPr>
+        <w:rPr>
+          <w:rFonts w:hint="eastAsia" w:asciiTheme="minorHAnsi" w:hAnsiTheme="minorHAnsi" w:eastAsiaTheme="minorEastAsia" w:cstheme="minorBidi"/>
+          <w:b w:val="0"/>
+          <w:bCs w:val="0"/>
+          <w:kern w:val="2"/>
+          <w:sz w:val="21"/>
+          <w:szCs w:val="21"/>
+          <w:lang w:eastAsia="zh-CN" w:bidi="ar-SA"/>
+        </w:rPr>
+      </w:pPr>
+    </w:p>
+    <w:p>
+      <w:pPr>
+        <w:rPr>
+          <w:rFonts w:hint="eastAsia" w:asciiTheme="minorHAnsi" w:hAnsiTheme="minorHAnsi" w:eastAsiaTheme="minorEastAsia" w:cstheme="minorBidi"/>
+          <w:b w:val="0"/>
+          <w:bCs w:val="0"/>
+          <w:kern w:val="2"/>
+          <w:sz w:val="21"/>
+          <w:szCs w:val="21"/>
+          <w:lang w:eastAsia="zh-CN" w:bidi="ar-SA"/>
+        </w:rPr>
+      </w:pPr>
+    </w:p>
+    <w:p>
+      <w:pPr>
+        <w:rPr>
+          <w:rFonts w:hint="eastAsia" w:asciiTheme="minorHAnsi" w:hAnsiTheme="minorHAnsi" w:eastAsiaTheme="minorEastAsia" w:cstheme="minorBidi"/>
+          <w:b w:val="0"/>
+          <w:bCs w:val="0"/>
+          <w:kern w:val="2"/>
+          <w:sz w:val="21"/>
+          <w:szCs w:val="21"/>
+          <w:lang w:eastAsia="zh-CN" w:bidi="ar-SA"/>
+        </w:rPr>
+      </w:pPr>
+    </w:p>
+    <w:p>
+      <w:pPr>
+        <w:rPr>
+          <w:rFonts w:hint="eastAsia" w:asciiTheme="minorHAnsi" w:hAnsiTheme="minorHAnsi" w:eastAsiaTheme="minorEastAsia" w:cstheme="minorBidi"/>
+          <w:b w:val="0"/>
+          <w:bCs w:val="0"/>
+          <w:kern w:val="2"/>
+          <w:sz w:val="21"/>
+          <w:szCs w:val="21"/>
+          <w:lang w:eastAsia="zh-CN" w:bidi="ar-SA"/>
+        </w:rPr>
+      </w:pPr>
+    </w:p>
+    <w:p>
+      <w:pPr>
+        <w:rPr>
+          <w:rFonts w:hint="eastAsia" w:asciiTheme="minorHAnsi" w:hAnsiTheme="minorHAnsi" w:eastAsiaTheme="minorEastAsia" w:cstheme="minorBidi"/>
+          <w:b w:val="0"/>
+          <w:bCs w:val="0"/>
+          <w:kern w:val="2"/>
+          <w:sz w:val="21"/>
+          <w:szCs w:val="21"/>
+          <w:lang w:eastAsia="zh-CN" w:bidi="ar-SA"/>
+        </w:rPr>
+      </w:pPr>
+    </w:p>
+    <w:p>
+      <w:pPr>
+        <w:rPr>
+          <w:rFonts w:hint="eastAsia" w:asciiTheme="minorHAnsi" w:hAnsiTheme="minorHAnsi" w:eastAsiaTheme="minorEastAsia" w:cstheme="minorBidi"/>
+          <w:b w:val="0"/>
+          <w:bCs w:val="0"/>
+          <w:kern w:val="2"/>
+          <w:sz w:val="21"/>
+          <w:szCs w:val="21"/>
+          <w:lang w:eastAsia="zh-CN" w:bidi="ar-SA"/>
+        </w:rPr>
+      </w:pPr>
+    </w:p>
+    <w:p>
+      <w:pPr>
+        <w:rPr>
+          <w:rFonts w:hint="eastAsia" w:asciiTheme="minorHAnsi" w:hAnsiTheme="minorHAnsi" w:eastAsiaTheme="minorEastAsia" w:cstheme="minorBidi"/>
+          <w:b w:val="0"/>
+          <w:bCs w:val="0"/>
+          <w:kern w:val="2"/>
+          <w:sz w:val="21"/>
+          <w:szCs w:val="21"/>
+          <w:lang w:eastAsia="zh-CN" w:bidi="ar-SA"/>
+        </w:rPr>
+      </w:pPr>
+    </w:p>
+    <w:p>
+      <w:pPr>
+        <w:tabs>
+          <w:tab w:val="left" w:pos="2967"/>
+        </w:tabs>
+        <w:jc w:val="left"/>
+        <w:rPr>
+          <w:rFonts w:hint="default" w:cstheme="minorBidi"/>
+          <w:b w:val="0"/>
+          <w:bCs w:val="0"/>
+          <w:kern w:val="2"/>
+          <w:sz w:val="21"/>
+          <w:szCs w:val="21"/>
+          <w:lang w:eastAsia="zh-CN" w:bidi="ar-SA"/>
+        </w:rPr>
+      </w:pPr>
+      <w:r>
+        <w:rPr>
+          <w:rFonts w:hint="default" w:cstheme="minorBidi"/>
+          <w:b w:val="0"/>
+          <w:bCs w:val="0"/>
+          <w:kern w:val="2"/>
+          <w:sz w:val="21"/>
+          <w:szCs w:val="21"/>
+          <w:lang w:eastAsia="zh-CN" w:bidi="ar-SA"/>
+        </w:rPr>
+        <w:tab/>
+      </w:r>
+    </w:p>
+    <w:p>
+      <w:pPr>
+        <w:tabs>
+          <w:tab w:val="left" w:pos="2967"/>
+        </w:tabs>
+        <w:jc w:val="left"/>
+        <w:rPr>
+          <w:rFonts w:hint="default" w:cstheme="minorBidi"/>
+          <w:b w:val="0"/>
+          <w:bCs w:val="0"/>
+          <w:kern w:val="2"/>
+          <w:sz w:val="21"/>
+          <w:szCs w:val="21"/>
+          <w:lang w:eastAsia="zh-CN" w:bidi="ar-SA"/>
+        </w:rPr>
+      </w:pPr>
+    </w:p>
+    <w:p>
+      <w:pPr>
+        <w:tabs>
+          <w:tab w:val="left" w:pos="2967"/>
+        </w:tabs>
+        <w:jc w:val="left"/>
+        <w:rPr>
+          <w:rFonts w:hint="default" w:cstheme="minorBidi"/>
+          <w:b w:val="0"/>
+          <w:bCs w:val="0"/>
+          <w:kern w:val="2"/>
+          <w:sz w:val="21"/>
+          <w:szCs w:val="21"/>
+          <w:lang w:eastAsia="zh-CN" w:bidi="ar-SA"/>
+        </w:rPr>
+      </w:pPr>
+    </w:p>
+    <w:p>
+      <w:pPr>
+        <w:tabs>
+          <w:tab w:val="left" w:pos="2967"/>
+        </w:tabs>
+        <w:jc w:val="left"/>
+        <w:rPr>
+          <w:rFonts w:hint="eastAsia" w:asciiTheme="majorEastAsia" w:hAnsiTheme="majorEastAsia" w:eastAsiaTheme="majorEastAsia" w:cstheme="majorEastAsia"/>
+          <w:b/>
+          <w:bCs/>
+          <w:kern w:val="2"/>
+          <w:sz w:val="21"/>
+          <w:szCs w:val="21"/>
+          <w:lang w:eastAsia="zh-CN" w:bidi="ar-SA"/>
+        </w:rPr>
+      </w:pPr>
+      <w:r>
+        <w:rPr>
+          <w:rFonts w:hint="eastAsia" w:asciiTheme="majorEastAsia" w:hAnsiTheme="majorEastAsia" w:eastAsiaTheme="majorEastAsia" w:cstheme="majorEastAsia"/>
+          <w:b/>
+          <w:bCs/>
+          <w:kern w:val="2"/>
+          <w:sz w:val="21"/>
+          <w:szCs w:val="21"/>
+          <w:lang w:eastAsia="zh-CN" w:bidi="ar-SA"/>
+        </w:rPr>
+        <w:t>LL – 右旋转(单旋)</w:t>
+      </w:r>
+    </w:p>
+    <w:p>
+      <w:pPr>
+        <w:tabs>
+          <w:tab w:val="left" w:pos="2967"/>
+        </w:tabs>
+        <w:jc w:val="left"/>
+        <w:rPr>
+          <w:rFonts w:hint="eastAsia" w:cstheme="minorBidi"/>
+          <w:b w:val="0"/>
+          <w:bCs w:val="0"/>
+          <w:kern w:val="2"/>
+          <w:sz w:val="21"/>
+          <w:szCs w:val="21"/>
+          <w:lang w:eastAsia="zh-CN" w:bidi="ar-SA"/>
+        </w:rPr>
+      </w:pPr>
+      <w:r>
+        <w:rPr>
+          <w:rFonts w:hint="eastAsia" w:cstheme="minorBidi"/>
+          <w:b w:val="0"/>
+          <w:bCs w:val="0"/>
+          <w:kern w:val="2"/>
+          <w:sz w:val="21"/>
+          <w:szCs w:val="21"/>
+          <w:lang w:eastAsia="zh-CN" w:bidi="ar-SA"/>
+        </w:rPr>
+        <w:t>g.left = p.right</w:t>
+      </w:r>
+    </w:p>
+    <w:p>
+      <w:pPr>
+        <w:tabs>
+          <w:tab w:val="left" w:pos="2967"/>
+        </w:tabs>
+        <w:jc w:val="left"/>
+        <w:rPr>
+          <w:rFonts w:hint="eastAsia" w:cstheme="minorBidi"/>
+          <w:b w:val="0"/>
+          <w:bCs w:val="0"/>
+          <w:kern w:val="2"/>
+          <w:sz w:val="21"/>
+          <w:szCs w:val="21"/>
+          <w:lang w:eastAsia="zh-CN" w:bidi="ar-SA"/>
+        </w:rPr>
+      </w:pPr>
+      <w:r>
+        <w:rPr>
+          <w:rFonts w:hint="eastAsia" w:cstheme="minorBidi"/>
+          <w:b w:val="0"/>
+          <w:bCs w:val="0"/>
+          <w:kern w:val="2"/>
+          <w:sz w:val="21"/>
+          <w:szCs w:val="21"/>
+          <w:lang w:eastAsia="zh-CN" w:bidi="ar-SA"/>
+        </w:rPr>
+        <w:t>p.right = g</w:t>
+      </w:r>
+    </w:p>
+    <w:p>
+      <w:pPr>
+        <w:tabs>
+          <w:tab w:val="left" w:pos="2967"/>
+        </w:tabs>
+        <w:jc w:val="left"/>
+        <w:rPr>
+          <w:rFonts w:hint="eastAsia" w:cstheme="minorBidi"/>
+          <w:b w:val="0"/>
+          <w:bCs w:val="0"/>
+          <w:kern w:val="2"/>
+          <w:sz w:val="21"/>
+          <w:szCs w:val="21"/>
+          <w:lang w:eastAsia="zh-CN" w:bidi="ar-SA"/>
+        </w:rPr>
+      </w:pPr>
+      <w:r>
+        <w:rPr>
+          <w:rFonts w:hint="eastAsia" w:cstheme="minorBidi"/>
+          <w:b w:val="0"/>
+          <w:bCs w:val="0"/>
+          <w:kern w:val="2"/>
+          <w:sz w:val="21"/>
+          <w:szCs w:val="21"/>
+          <w:lang w:eastAsia="zh-CN" w:bidi="ar-SA"/>
+        </w:rPr>
+        <w:t>让p成为这棵子树的根节点</w:t>
+      </w:r>
+    </w:p>
+    <w:p>
+      <w:pPr>
+        <w:tabs>
+          <w:tab w:val="left" w:pos="2967"/>
+        </w:tabs>
+        <w:jc w:val="left"/>
+        <w:rPr>
+          <w:rFonts w:hint="eastAsia" w:cstheme="minorBidi"/>
+          <w:b w:val="0"/>
+          <w:bCs w:val="0"/>
+          <w:kern w:val="2"/>
+          <w:sz w:val="21"/>
+          <w:szCs w:val="21"/>
+          <w:lang w:eastAsia="zh-CN" w:bidi="ar-SA"/>
+        </w:rPr>
+      </w:pPr>
+      <w:r>
+        <w:rPr>
+          <w:rFonts w:hint="eastAsia" w:cstheme="minorBidi"/>
+          <w:b w:val="0"/>
+          <w:bCs w:val="0"/>
+          <w:kern w:val="2"/>
+          <w:sz w:val="21"/>
+          <w:szCs w:val="21"/>
+          <w:lang w:eastAsia="zh-CN" w:bidi="ar-SA"/>
+        </w:rPr>
+        <w:t xml:space="preserve">仍然是一棵二叉搜索树:T0 &lt; n &lt; T1 &lt; p &lt; T2 &lt; g &lt; T3 </w:t>
+      </w:r>
+    </w:p>
+    <w:p>
+      <w:pPr>
+        <w:tabs>
+          <w:tab w:val="left" w:pos="2967"/>
+        </w:tabs>
+        <w:jc w:val="left"/>
+        <w:rPr>
+          <w:rFonts w:hint="eastAsia" w:cstheme="minorBidi"/>
+          <w:b w:val="0"/>
+          <w:bCs w:val="0"/>
+          <w:kern w:val="2"/>
+          <w:sz w:val="21"/>
+          <w:szCs w:val="21"/>
+          <w:lang w:eastAsia="zh-CN" w:bidi="ar-SA"/>
+        </w:rPr>
+      </w:pPr>
+      <w:r>
+        <w:rPr>
+          <w:rFonts w:hint="eastAsia" w:cstheme="minorBidi"/>
+          <w:b w:val="0"/>
+          <w:bCs w:val="0"/>
+          <w:kern w:val="2"/>
+          <w:sz w:val="21"/>
+          <w:szCs w:val="21"/>
+          <w:lang w:eastAsia="zh-CN" w:bidi="ar-SA"/>
+        </w:rPr>
+        <w:t>整棵树都达到平衡</w:t>
+      </w:r>
+    </w:p>
+    <w:p>
+      <w:pPr>
+        <w:tabs>
+          <w:tab w:val="left" w:pos="2967"/>
+        </w:tabs>
+        <w:jc w:val="left"/>
+        <w:rPr>
+          <w:rFonts w:hint="eastAsia" w:cstheme="minorBidi"/>
+          <w:b w:val="0"/>
+          <w:bCs w:val="0"/>
+          <w:kern w:val="2"/>
+          <w:sz w:val="21"/>
+          <w:szCs w:val="21"/>
+          <w:lang w:eastAsia="zh-CN" w:bidi="ar-SA"/>
+        </w:rPr>
+      </w:pPr>
+    </w:p>
+    <w:p>
+      <w:pPr>
+        <w:tabs>
+          <w:tab w:val="left" w:pos="2967"/>
+        </w:tabs>
+        <w:jc w:val="left"/>
+        <w:rPr>
+          <w:rFonts w:hint="eastAsia" w:cstheme="minorBidi"/>
+          <w:b/>
+          <w:bCs/>
+          <w:kern w:val="2"/>
+          <w:sz w:val="21"/>
+          <w:szCs w:val="21"/>
+          <w:lang w:eastAsia="zh-CN" w:bidi="ar-SA"/>
+        </w:rPr>
+      </w:pPr>
+      <w:r>
+        <w:rPr>
+          <w:rFonts w:hint="eastAsia" w:cstheme="minorBidi"/>
+          <w:b/>
+          <w:bCs/>
+          <w:kern w:val="2"/>
+          <w:sz w:val="21"/>
+          <w:szCs w:val="21"/>
+          <w:lang w:eastAsia="zh-CN" w:bidi="ar-SA"/>
+        </w:rPr>
+        <w:t xml:space="preserve">还需要注意维护的内容 </w:t>
+      </w:r>
+    </w:p>
+    <w:p>
+      <w:pPr>
+        <w:tabs>
+          <w:tab w:val="left" w:pos="2967"/>
+        </w:tabs>
+        <w:jc w:val="left"/>
+        <w:rPr>
+          <w:rFonts w:hint="eastAsia" w:cstheme="minorBidi"/>
+          <w:b w:val="0"/>
+          <w:bCs w:val="0"/>
+          <w:kern w:val="2"/>
+          <w:sz w:val="21"/>
+          <w:szCs w:val="21"/>
+          <w:lang w:eastAsia="zh-CN" w:bidi="ar-SA"/>
+        </w:rPr>
+      </w:pPr>
+      <w:r>
+        <w:rPr>
+          <w:rFonts w:hint="eastAsia" w:cstheme="minorBidi"/>
+          <w:b w:val="0"/>
+          <w:bCs w:val="0"/>
+          <w:kern w:val="2"/>
+          <w:sz w:val="21"/>
+          <w:szCs w:val="21"/>
+          <w:lang w:eastAsia="zh-CN" w:bidi="ar-SA"/>
+        </w:rPr>
+        <w:t xml:space="preserve">T2、p、g 的 parent 属性 </w:t>
+      </w:r>
+    </w:p>
+    <w:p>
+      <w:pPr>
+        <w:tabs>
+          <w:tab w:val="left" w:pos="2967"/>
+        </w:tabs>
+        <w:jc w:val="left"/>
+        <w:rPr>
+          <w:rFonts w:hint="eastAsia" w:cstheme="minorBidi"/>
+          <w:b w:val="0"/>
+          <w:bCs w:val="0"/>
+          <w:kern w:val="2"/>
+          <w:sz w:val="21"/>
+          <w:szCs w:val="21"/>
+          <w:lang w:eastAsia="zh-CN" w:bidi="ar-SA"/>
+        </w:rPr>
+      </w:pPr>
+      <w:r>
+        <w:rPr>
+          <w:rFonts w:hint="eastAsia" w:cstheme="minorBidi"/>
+          <w:b w:val="0"/>
+          <w:bCs w:val="0"/>
+          <w:kern w:val="2"/>
+          <w:sz w:val="21"/>
+          <w:szCs w:val="21"/>
+          <w:lang w:eastAsia="zh-CN" w:bidi="ar-SA"/>
+        </w:rPr>
+        <w:t>先后更新 g、p 的高度</w:t>
+      </w:r>
+    </w:p>
+    <w:p>
+      <w:pPr>
+        <w:tabs>
+          <w:tab w:val="left" w:pos="2967"/>
+        </w:tabs>
+        <w:jc w:val="left"/>
+        <w:rPr>
+          <w:rFonts w:hint="eastAsia" w:cstheme="minorBidi"/>
+          <w:b w:val="0"/>
+          <w:bCs w:val="0"/>
+          <w:kern w:val="2"/>
+          <w:sz w:val="21"/>
+          <w:szCs w:val="21"/>
+          <w:lang w:eastAsia="zh-CN" w:bidi="ar-SA"/>
+        </w:rPr>
+      </w:pPr>
+      <w:r>
+        <w:rPr>
+          <w:rFonts w:hint="eastAsia" w:cstheme="minorBidi"/>
+          <w:b w:val="0"/>
+          <w:bCs w:val="0"/>
+          <w:kern w:val="2"/>
+          <w:sz w:val="21"/>
+          <w:szCs w:val="21"/>
+          <w:lang w:eastAsia="zh-CN" w:bidi="ar-SA"/>
+        </w:rPr>
+        <w:pict>
+          <v:shape id="_x0000_s1028" o:spid="_x0000_s1028" o:spt="75" alt="oleimage" type="#_x0000_t75" style="position:absolute;left:0pt;margin-left:-21.75pt;margin-top:2.25pt;height:151.5pt;width:482pt;mso-wrap-distance-left:9pt;mso-wrap-distance-right:9pt;z-index:-251656192;mso-width-relative:page;mso-height-relative:page;" o:ole="t" filled="f" o:preferrelative="t" stroked="f" coordsize="21600,21600" wrapcoords="21592 -2 0 0 0 21600 21592 21602 8 21602 21600 21600 21600 0 8 -2 21592 -2">
+            <v:path/>
+            <v:fill on="f" focussize="0,0"/>
+            <v:stroke on="f"/>
+            <v:imagedata r:id="rId9" o:title="oleimage"/>
+            <o:lock v:ext="edit" aspectratio="t"/>
+            <w10:wrap type="tight"/>
+          </v:shape>
+          <o:OLEObject Type="Embed" ProgID="Package" ShapeID="_x0000_s1028" DrawAspect="Content" ObjectID="_1468075727" r:id="rId8">
+            <o:LockedField>false</o:LockedField>
+          </o:OLEObject>
+        </w:pict>
+      </w:r>
+    </w:p>
+    <w:p>
+      <w:pPr>
+        <w:tabs>
+          <w:tab w:val="left" w:pos="2967"/>
+        </w:tabs>
+        <w:jc w:val="left"/>
+        <w:rPr>
+          <w:rFonts w:hint="eastAsia" w:cstheme="minorBidi"/>
+          <w:b/>
+          <w:bCs/>
+          <w:kern w:val="2"/>
+          <w:sz w:val="21"/>
+          <w:szCs w:val="21"/>
+          <w:lang w:eastAsia="zh-CN" w:bidi="ar-SA"/>
+        </w:rPr>
+      </w:pPr>
+      <w:r>
+        <w:rPr>
+          <w:rFonts w:hint="eastAsia" w:cstheme="minorBidi"/>
+          <w:b/>
+          <w:bCs/>
+          <w:kern w:val="2"/>
+          <w:sz w:val="21"/>
+          <w:szCs w:val="21"/>
+          <w:lang w:eastAsia="zh-CN" w:bidi="ar-SA"/>
+        </w:rPr>
+        <w:t>RR – 左旋转(单旋)</w:t>
+      </w:r>
+    </w:p>
+    <w:p>
+      <w:pPr>
+        <w:tabs>
+          <w:tab w:val="left" w:pos="2967"/>
+        </w:tabs>
+        <w:jc w:val="left"/>
+        <w:rPr>
+          <w:rFonts w:hint="eastAsia" w:cstheme="minorBidi"/>
+          <w:b w:val="0"/>
+          <w:bCs w:val="0"/>
+          <w:kern w:val="2"/>
+          <w:sz w:val="21"/>
+          <w:szCs w:val="21"/>
+          <w:lang w:eastAsia="zh-CN" w:bidi="ar-SA"/>
+        </w:rPr>
+      </w:pPr>
+      <w:r>
+        <w:rPr>
+          <w:rFonts w:hint="eastAsia" w:cstheme="minorBidi"/>
+          <w:b w:val="0"/>
+          <w:bCs w:val="0"/>
+          <w:kern w:val="2"/>
+          <w:sz w:val="21"/>
+          <w:szCs w:val="21"/>
+          <w:lang w:eastAsia="zh-CN" w:bidi="ar-SA"/>
+        </w:rPr>
+        <w:t>g.right = p.left</w:t>
+      </w:r>
+    </w:p>
+    <w:p>
+      <w:pPr>
+        <w:tabs>
+          <w:tab w:val="left" w:pos="2967"/>
+        </w:tabs>
+        <w:jc w:val="left"/>
+        <w:rPr>
+          <w:rFonts w:hint="eastAsia" w:cstheme="minorBidi"/>
+          <w:b w:val="0"/>
+          <w:bCs w:val="0"/>
+          <w:kern w:val="2"/>
+          <w:sz w:val="21"/>
+          <w:szCs w:val="21"/>
+          <w:lang w:eastAsia="zh-CN" w:bidi="ar-SA"/>
+        </w:rPr>
+      </w:pPr>
+      <w:r>
+        <w:rPr>
+          <w:rFonts w:hint="eastAsia" w:cstheme="minorBidi"/>
+          <w:b w:val="0"/>
+          <w:bCs w:val="0"/>
+          <w:kern w:val="2"/>
+          <w:sz w:val="21"/>
+          <w:szCs w:val="21"/>
+          <w:lang w:eastAsia="zh-CN" w:bidi="ar-SA"/>
+        </w:rPr>
+        <w:t>p.left = g</w:t>
+      </w:r>
+    </w:p>
+    <w:p>
+      <w:pPr>
+        <w:tabs>
+          <w:tab w:val="left" w:pos="2967"/>
+        </w:tabs>
+        <w:jc w:val="left"/>
+        <w:rPr>
+          <w:rFonts w:hint="eastAsia" w:cstheme="minorBidi"/>
+          <w:b w:val="0"/>
+          <w:bCs w:val="0"/>
+          <w:kern w:val="2"/>
+          <w:sz w:val="21"/>
+          <w:szCs w:val="21"/>
+          <w:lang w:eastAsia="zh-CN" w:bidi="ar-SA"/>
+        </w:rPr>
+      </w:pPr>
+      <w:r>
+        <w:rPr>
+          <w:rFonts w:hint="eastAsia" w:cstheme="minorBidi"/>
+          <w:b w:val="0"/>
+          <w:bCs w:val="0"/>
+          <w:kern w:val="2"/>
+          <w:sz w:val="21"/>
+          <w:szCs w:val="21"/>
+          <w:lang w:eastAsia="zh-CN" w:bidi="ar-SA"/>
+        </w:rPr>
+        <w:t>让p成为这棵子树的根节点</w:t>
+      </w:r>
+    </w:p>
+    <w:p>
+      <w:pPr>
+        <w:tabs>
+          <w:tab w:val="left" w:pos="2967"/>
+        </w:tabs>
+        <w:jc w:val="left"/>
+        <w:rPr>
+          <w:rFonts w:hint="eastAsia" w:cstheme="minorBidi"/>
+          <w:b w:val="0"/>
+          <w:bCs w:val="0"/>
+          <w:kern w:val="2"/>
+          <w:sz w:val="21"/>
+          <w:szCs w:val="21"/>
+          <w:lang w:eastAsia="zh-CN" w:bidi="ar-SA"/>
+        </w:rPr>
+      </w:pPr>
+      <w:r>
+        <w:rPr>
+          <w:rFonts w:hint="eastAsia" w:cstheme="minorBidi"/>
+          <w:b w:val="0"/>
+          <w:bCs w:val="0"/>
+          <w:kern w:val="2"/>
+          <w:sz w:val="21"/>
+          <w:szCs w:val="21"/>
+          <w:lang w:eastAsia="zh-CN" w:bidi="ar-SA"/>
+        </w:rPr>
+        <w:t xml:space="preserve">仍然是一棵二叉搜索树:T0 &lt; g &lt; T1 &lt; p &lt; T2 &lt; n &lt; T3 </w:t>
+      </w:r>
+    </w:p>
+    <w:p>
+      <w:pPr>
+        <w:tabs>
+          <w:tab w:val="left" w:pos="2967"/>
+        </w:tabs>
+        <w:jc w:val="left"/>
+        <w:rPr>
+          <w:rFonts w:hint="eastAsia" w:cstheme="minorBidi"/>
+          <w:b w:val="0"/>
+          <w:bCs w:val="0"/>
+          <w:kern w:val="2"/>
+          <w:sz w:val="21"/>
+          <w:szCs w:val="21"/>
+          <w:lang w:eastAsia="zh-CN" w:bidi="ar-SA"/>
+        </w:rPr>
+      </w:pPr>
+      <w:r>
+        <w:rPr>
+          <w:rFonts w:hint="eastAsia" w:cstheme="minorBidi"/>
+          <w:b w:val="0"/>
+          <w:bCs w:val="0"/>
+          <w:kern w:val="2"/>
+          <w:sz w:val="21"/>
+          <w:szCs w:val="21"/>
+          <w:lang w:eastAsia="zh-CN" w:bidi="ar-SA"/>
+        </w:rPr>
+        <w:t>整棵树都达到平衡</w:t>
+      </w:r>
+    </w:p>
+    <w:p>
+      <w:pPr>
+        <w:tabs>
+          <w:tab w:val="left" w:pos="2967"/>
+        </w:tabs>
+        <w:jc w:val="left"/>
+        <w:rPr>
+          <w:rFonts w:hint="eastAsia" w:cstheme="minorBidi"/>
+          <w:b/>
+          <w:bCs/>
+          <w:kern w:val="2"/>
+          <w:sz w:val="21"/>
+          <w:szCs w:val="21"/>
+          <w:lang w:eastAsia="zh-CN" w:bidi="ar-SA"/>
+        </w:rPr>
+      </w:pPr>
+      <w:r>
+        <w:rPr>
+          <w:rFonts w:hint="eastAsia" w:cstheme="minorBidi"/>
+          <w:b/>
+          <w:bCs/>
+          <w:kern w:val="2"/>
+          <w:sz w:val="21"/>
+          <w:szCs w:val="21"/>
+          <w:lang w:eastAsia="zh-CN" w:bidi="ar-SA"/>
+        </w:rPr>
+        <w:t xml:space="preserve">还需要注意维护的内容 </w:t>
+      </w:r>
+    </w:p>
+    <w:p>
+      <w:pPr>
+        <w:tabs>
+          <w:tab w:val="left" w:pos="2967"/>
+        </w:tabs>
+        <w:jc w:val="left"/>
+        <w:rPr>
+          <w:rFonts w:hint="eastAsia" w:cstheme="minorBidi"/>
+          <w:b w:val="0"/>
+          <w:bCs w:val="0"/>
+          <w:kern w:val="2"/>
+          <w:sz w:val="21"/>
+          <w:szCs w:val="21"/>
+          <w:lang w:eastAsia="zh-CN" w:bidi="ar-SA"/>
+        </w:rPr>
+      </w:pPr>
+      <w:r>
+        <w:rPr>
+          <w:rFonts w:hint="eastAsia" w:cstheme="minorBidi"/>
+          <w:b w:val="0"/>
+          <w:bCs w:val="0"/>
+          <w:kern w:val="2"/>
+          <w:sz w:val="21"/>
+          <w:szCs w:val="21"/>
+          <w:lang w:eastAsia="zh-CN" w:bidi="ar-SA"/>
+        </w:rPr>
+        <w:t xml:space="preserve">T1、p、g 的 parent 属性 </w:t>
+      </w:r>
+    </w:p>
+    <w:p>
+      <w:pPr>
+        <w:tabs>
+          <w:tab w:val="left" w:pos="2967"/>
+        </w:tabs>
+        <w:jc w:val="left"/>
+        <w:rPr>
+          <w:rFonts w:hint="eastAsia" w:cstheme="minorBidi"/>
+          <w:b w:val="0"/>
+          <w:bCs w:val="0"/>
+          <w:kern w:val="2"/>
+          <w:sz w:val="21"/>
+          <w:szCs w:val="21"/>
+          <w:lang w:eastAsia="zh-CN" w:bidi="ar-SA"/>
+        </w:rPr>
+      </w:pPr>
+      <w:r>
+        <w:rPr>
+          <w:rFonts w:hint="eastAsia" w:cstheme="minorBidi"/>
+          <w:b w:val="0"/>
+          <w:bCs w:val="0"/>
+          <w:kern w:val="2"/>
+          <w:sz w:val="21"/>
+          <w:szCs w:val="21"/>
+          <w:lang w:eastAsia="zh-CN" w:bidi="ar-SA"/>
+        </w:rPr>
+        <w:t>先后更新 g、p 的高度</w:t>
+      </w:r>
+    </w:p>
+    <w:p>
+      <w:pPr>
+        <w:tabs>
+          <w:tab w:val="left" w:pos="2967"/>
+        </w:tabs>
+        <w:jc w:val="left"/>
+        <w:rPr>
+          <w:rFonts w:hint="eastAsia" w:cstheme="minorBidi"/>
+          <w:b w:val="0"/>
+          <w:bCs w:val="0"/>
+          <w:kern w:val="2"/>
+          <w:sz w:val="21"/>
+          <w:szCs w:val="21"/>
+          <w:lang w:eastAsia="zh-CN" w:bidi="ar-SA"/>
+        </w:rPr>
+      </w:pPr>
+      <w:r>
+        <w:rPr>
+          <w:rFonts w:hint="eastAsia" w:cstheme="minorBidi"/>
+          <w:b w:val="0"/>
+          <w:bCs w:val="0"/>
+          <w:kern w:val="2"/>
+          <w:sz w:val="21"/>
+          <w:szCs w:val="21"/>
+          <w:lang w:eastAsia="zh-CN" w:bidi="ar-SA"/>
+        </w:rPr>
+        <w:drawing>
+          <wp:inline distT="0" distB="0" distL="114300" distR="114300">
+            <wp:extent cx="5770245" cy="1884680"/>
+            <wp:effectExtent l="0" t="0" r="20955" b="20320"/>
+            <wp:docPr id="1" name="图片 1" descr="屏幕快照 2019-09-24 下午2.27.03"/>
+            <wp:cNvGraphicFramePr>
+              <a:graphicFrameLocks xmlns:a="http://schemas.openxmlformats.org/drawingml/2006/main" noChangeAspect="1"/>
+            </wp:cNvGraphicFramePr>
+            <a:graphic xmlns:a="http://schemas.openxmlformats.org/drawingml/2006/main">
+              <a:graphicData uri="http://schemas.openxmlformats.org/drawingml/2006/picture">
+                <pic:pic xmlns:pic="http://schemas.openxmlformats.org/drawingml/2006/picture">
+                  <pic:nvPicPr>
+                    <pic:cNvPr id="1" name="图片 1" descr="屏幕快照 2019-09-24 下午2.27.03"/>
+                    <pic:cNvPicPr>
+                      <a:picLocks noChangeAspect="1"/>
+                    </pic:cNvPicPr>
+                  </pic:nvPicPr>
+                  <pic:blipFill>
+                    <a:blip r:embed="rId10"/>
+                    <a:stretch>
+                      <a:fillRect/>
+                    </a:stretch>
+                  </pic:blipFill>
+                  <pic:spPr>
+                    <a:xfrm>
+                      <a:off x="0" y="0"/>
+                      <a:ext cx="5770245" cy="1884680"/>
+                    </a:xfrm>
+                    <a:prstGeom prst="rect">
+                      <a:avLst/>
+                    </a:prstGeom>
+                  </pic:spPr>
+                </pic:pic>
+              </a:graphicData>
+            </a:graphic>
+          </wp:inline>
+        </w:drawing>
+      </w:r>
+    </w:p>
+    <w:p>
+      <w:pPr>
+        <w:tabs>
+          <w:tab w:val="left" w:pos="2967"/>
+        </w:tabs>
+        <w:jc w:val="left"/>
+        <w:rPr>
+          <w:rFonts w:hint="eastAsia" w:cstheme="minorBidi"/>
+          <w:b w:val="0"/>
+          <w:bCs w:val="0"/>
+          <w:kern w:val="2"/>
+          <w:sz w:val="21"/>
+          <w:szCs w:val="21"/>
+          <w:lang w:eastAsia="zh-CN" w:bidi="ar-SA"/>
+        </w:rPr>
+      </w:pPr>
+    </w:p>
+    <w:p>
+      <w:pPr>
+        <w:tabs>
+          <w:tab w:val="left" w:pos="2967"/>
+        </w:tabs>
+        <w:jc w:val="left"/>
+        <w:rPr>
+          <w:rFonts w:hint="eastAsia" w:cstheme="minorBidi"/>
+          <w:b w:val="0"/>
+          <w:bCs w:val="0"/>
+          <w:kern w:val="2"/>
+          <w:sz w:val="21"/>
+          <w:szCs w:val="21"/>
+          <w:lang w:eastAsia="zh-CN" w:bidi="ar-SA"/>
+        </w:rPr>
+      </w:pPr>
+    </w:p>
+    <w:p>
+      <w:pPr>
+        <w:tabs>
+          <w:tab w:val="left" w:pos="2967"/>
+        </w:tabs>
+        <w:jc w:val="left"/>
+        <w:rPr>
+          <w:rFonts w:hint="eastAsia" w:cstheme="minorBidi"/>
+          <w:b w:val="0"/>
+          <w:bCs w:val="0"/>
+          <w:kern w:val="2"/>
+          <w:sz w:val="21"/>
+          <w:szCs w:val="21"/>
+          <w:lang w:eastAsia="zh-CN" w:bidi="ar-SA"/>
+        </w:rPr>
+      </w:pPr>
+    </w:p>
+    <w:p>
+      <w:pPr>
+        <w:tabs>
+          <w:tab w:val="left" w:pos="2967"/>
+        </w:tabs>
+        <w:jc w:val="left"/>
+        <w:rPr>
+          <w:rFonts w:hint="eastAsia" w:cstheme="minorBidi"/>
+          <w:b w:val="0"/>
+          <w:bCs w:val="0"/>
+          <w:kern w:val="2"/>
+          <w:sz w:val="21"/>
+          <w:szCs w:val="21"/>
+          <w:lang w:eastAsia="zh-CN" w:bidi="ar-SA"/>
+        </w:rPr>
+      </w:pPr>
+    </w:p>
+    <w:p>
+      <w:pPr>
+        <w:tabs>
+          <w:tab w:val="left" w:pos="2967"/>
+        </w:tabs>
+        <w:jc w:val="left"/>
+        <w:rPr>
+          <w:rFonts w:hint="eastAsia" w:cstheme="minorBidi"/>
+          <w:b/>
+          <w:bCs/>
+          <w:kern w:val="2"/>
+          <w:sz w:val="21"/>
+          <w:szCs w:val="21"/>
+          <w:lang w:eastAsia="zh-CN" w:bidi="ar-SA"/>
+        </w:rPr>
+      </w:pPr>
+      <w:r>
+        <w:rPr>
+          <w:rFonts w:hint="eastAsia" w:cstheme="minorBidi"/>
+          <w:b/>
+          <w:bCs/>
+          <w:kern w:val="2"/>
+          <w:sz w:val="21"/>
+          <w:szCs w:val="21"/>
+          <w:lang w:eastAsia="zh-CN" w:bidi="ar-SA"/>
+        </w:rPr>
+        <w:t>LR – RR左旋转，LL右旋转(双旋)</w:t>
+      </w:r>
+    </w:p>
+    <w:p>
+      <w:pPr>
+        <w:tabs>
+          <w:tab w:val="left" w:pos="2967"/>
+        </w:tabs>
+        <w:jc w:val="left"/>
+        <w:rPr>
+          <w:rFonts w:hint="eastAsia" w:cstheme="minorBidi"/>
+          <w:b/>
+          <w:bCs/>
+          <w:kern w:val="2"/>
+          <w:sz w:val="21"/>
+          <w:szCs w:val="21"/>
+          <w:lang w:eastAsia="zh-CN" w:bidi="ar-SA"/>
+        </w:rPr>
+      </w:pPr>
+      <w:r>
+        <w:rPr>
+          <w:rFonts w:hint="eastAsia" w:cstheme="minorBidi"/>
+          <w:b/>
+          <w:bCs/>
+          <w:kern w:val="2"/>
+          <w:sz w:val="21"/>
+          <w:szCs w:val="21"/>
+          <w:lang w:eastAsia="zh-CN" w:bidi="ar-SA"/>
+        </w:rPr>
+        <w:drawing>
+          <wp:inline distT="0" distB="0" distL="114300" distR="114300">
+            <wp:extent cx="5859780" cy="1928495"/>
+            <wp:effectExtent l="0" t="0" r="7620" b="1905"/>
+            <wp:docPr id="2" name="图片 2" descr="屏幕快照 2019-09-24 下午2.28.48"/>
+            <wp:cNvGraphicFramePr>
+              <a:graphicFrameLocks xmlns:a="http://schemas.openxmlformats.org/drawingml/2006/main" noChangeAspect="1"/>
+            </wp:cNvGraphicFramePr>
+            <a:graphic xmlns:a="http://schemas.openxmlformats.org/drawingml/2006/main">
+              <a:graphicData uri="http://schemas.openxmlformats.org/drawingml/2006/picture">
+                <pic:pic xmlns:pic="http://schemas.openxmlformats.org/drawingml/2006/picture">
+                  <pic:nvPicPr>
+                    <pic:cNvPr id="2" name="图片 2" descr="屏幕快照 2019-09-24 下午2.28.48"/>
+                    <pic:cNvPicPr>
+                      <a:picLocks noChangeAspect="1"/>
+                    </pic:cNvPicPr>
+                  </pic:nvPicPr>
+                  <pic:blipFill>
+                    <a:blip r:embed="rId11"/>
+                    <a:stretch>
+                      <a:fillRect/>
+                    </a:stretch>
+                  </pic:blipFill>
+                  <pic:spPr>
+                    <a:xfrm>
+                      <a:off x="0" y="0"/>
+                      <a:ext cx="5859780" cy="1928495"/>
+                    </a:xfrm>
+                    <a:prstGeom prst="rect">
+                      <a:avLst/>
+                    </a:prstGeom>
+                  </pic:spPr>
+                </pic:pic>
+              </a:graphicData>
+            </a:graphic>
+          </wp:inline>
+        </w:drawing>
+      </w:r>
+    </w:p>
+    <w:p>
+      <w:pPr>
+        <w:tabs>
+          <w:tab w:val="left" w:pos="2967"/>
+        </w:tabs>
+        <w:jc w:val="left"/>
+        <w:rPr>
+          <w:rFonts w:hint="eastAsia" w:cstheme="minorBidi"/>
+          <w:b/>
+          <w:bCs/>
+          <w:kern w:val="2"/>
+          <w:sz w:val="21"/>
+          <w:szCs w:val="21"/>
+          <w:lang w:eastAsia="zh-CN" w:bidi="ar-SA"/>
+        </w:rPr>
+      </w:pPr>
+    </w:p>
+    <w:p>
+      <w:pPr>
+        <w:tabs>
+          <w:tab w:val="left" w:pos="2967"/>
+        </w:tabs>
+        <w:jc w:val="left"/>
+        <w:rPr>
+          <w:rFonts w:hint="eastAsia" w:cstheme="minorBidi"/>
+          <w:b/>
+          <w:bCs/>
+          <w:kern w:val="2"/>
+          <w:sz w:val="21"/>
+          <w:szCs w:val="21"/>
+          <w:lang w:eastAsia="zh-CN" w:bidi="ar-SA"/>
+        </w:rPr>
+      </w:pPr>
+      <w:r>
+        <w:rPr>
+          <w:rFonts w:hint="eastAsia" w:cstheme="minorBidi"/>
+          <w:b/>
+          <w:bCs/>
+          <w:kern w:val="2"/>
+          <w:sz w:val="21"/>
+          <w:szCs w:val="21"/>
+          <w:lang w:eastAsia="zh-CN" w:bidi="ar-SA"/>
+        </w:rPr>
+        <w:t>RL – LL右旋转，RR左旋转(双旋)</w:t>
+      </w:r>
+    </w:p>
+    <w:p>
+      <w:pPr>
+        <w:tabs>
+          <w:tab w:val="left" w:pos="2967"/>
+        </w:tabs>
+        <w:jc w:val="left"/>
+        <w:rPr>
+          <w:rFonts w:hint="eastAsia" w:cstheme="minorBidi"/>
+          <w:b/>
+          <w:bCs/>
+          <w:kern w:val="2"/>
+          <w:sz w:val="21"/>
+          <w:szCs w:val="21"/>
+          <w:lang w:eastAsia="zh-CN" w:bidi="ar-SA"/>
+        </w:rPr>
+      </w:pPr>
+      <w:r>
+        <w:rPr>
+          <w:rFonts w:hint="eastAsia" w:cstheme="minorBidi"/>
+          <w:b/>
+          <w:bCs/>
+          <w:kern w:val="2"/>
+          <w:sz w:val="21"/>
+          <w:szCs w:val="21"/>
+          <w:lang w:eastAsia="zh-CN" w:bidi="ar-SA"/>
+        </w:rPr>
+        <w:drawing>
+          <wp:inline distT="0" distB="0" distL="114300" distR="114300">
+            <wp:extent cx="5869940" cy="2010410"/>
+            <wp:effectExtent l="0" t="0" r="22860" b="21590"/>
+            <wp:docPr id="3" name="图片 3" descr="屏幕快照 2019-09-24 下午2.30.32"/>
+            <wp:cNvGraphicFramePr>
+              <a:graphicFrameLocks xmlns:a="http://schemas.openxmlformats.org/drawingml/2006/main" noChangeAspect="1"/>
+            </wp:cNvGraphicFramePr>
+            <a:graphic xmlns:a="http://schemas.openxmlformats.org/drawingml/2006/main">
+              <a:graphicData uri="http://schemas.openxmlformats.org/drawingml/2006/picture">
+                <pic:pic xmlns:pic="http://schemas.openxmlformats.org/drawingml/2006/picture">
+                  <pic:nvPicPr>
+                    <pic:cNvPr id="3" name="图片 3" descr="屏幕快照 2019-09-24 下午2.30.32"/>
+                    <pic:cNvPicPr>
+                      <a:picLocks noChangeAspect="1"/>
+                    </pic:cNvPicPr>
+                  </pic:nvPicPr>
+                  <pic:blipFill>
+                    <a:blip r:embed="rId12"/>
+                    <a:stretch>
+                      <a:fillRect/>
+                    </a:stretch>
+                  </pic:blipFill>
+                  <pic:spPr>
+                    <a:xfrm>
+                      <a:off x="0" y="0"/>
+                      <a:ext cx="5869940" cy="2010410"/>
+                    </a:xfrm>
+                    <a:prstGeom prst="rect">
+                      <a:avLst/>
+                    </a:prstGeom>
+                  </pic:spPr>
+                </pic:pic>
+              </a:graphicData>
+            </a:graphic>
+          </wp:inline>
+        </w:drawing>
+      </w:r>
+    </w:p>
+    <w:p>
+      <w:pPr>
+        <w:tabs>
+          <w:tab w:val="left" w:pos="2967"/>
+        </w:tabs>
+        <w:jc w:val="left"/>
+        <w:rPr>
+          <w:rFonts w:hint="eastAsia" w:cstheme="minorBidi"/>
+          <w:b/>
+          <w:bCs/>
+          <w:kern w:val="2"/>
+          <w:sz w:val="21"/>
+          <w:szCs w:val="21"/>
+          <w:lang w:eastAsia="zh-CN" w:bidi="ar-SA"/>
+        </w:rPr>
+      </w:pPr>
+      <w:r>
+        <w:rPr>
+          <w:rFonts w:hint="eastAsia" w:cstheme="minorBidi"/>
+          <w:b/>
+          <w:bCs/>
+          <w:kern w:val="2"/>
+          <w:sz w:val="21"/>
+          <w:szCs w:val="21"/>
+          <w:lang w:eastAsia="zh-CN" w:bidi="ar-SA"/>
+        </w:rPr>
+        <w:t>删除导致的失衡</w:t>
+      </w:r>
+    </w:p>
+    <w:p>
+      <w:pPr>
+        <w:tabs>
+          <w:tab w:val="left" w:pos="2967"/>
+        </w:tabs>
+        <w:jc w:val="left"/>
+        <w:rPr>
+          <w:rFonts w:hint="eastAsia" w:cstheme="minorBidi"/>
+          <w:b w:val="0"/>
+          <w:bCs w:val="0"/>
+          <w:kern w:val="2"/>
+          <w:sz w:val="21"/>
+          <w:szCs w:val="21"/>
+          <w:lang w:eastAsia="zh-CN" w:bidi="ar-SA"/>
+        </w:rPr>
+      </w:pPr>
+      <w:r>
+        <w:rPr>
+          <w:rFonts w:hint="eastAsia" w:cstheme="minorBidi"/>
+          <w:b w:val="0"/>
+          <w:bCs w:val="0"/>
+          <w:kern w:val="2"/>
+          <w:sz w:val="21"/>
+          <w:szCs w:val="21"/>
+          <w:lang w:eastAsia="zh-CN" w:bidi="ar-SA"/>
+        </w:rPr>
+        <w:t>示例:删除子树中的 16</w:t>
+      </w:r>
+    </w:p>
+    <w:p>
+      <w:pPr>
+        <w:tabs>
+          <w:tab w:val="left" w:pos="2967"/>
+        </w:tabs>
+        <w:jc w:val="left"/>
+        <w:rPr>
+          <w:rFonts w:hint="eastAsia" w:cstheme="minorBidi"/>
+          <w:b w:val="0"/>
+          <w:bCs w:val="0"/>
+          <w:kern w:val="2"/>
+          <w:sz w:val="21"/>
+          <w:szCs w:val="21"/>
+          <w:lang w:eastAsia="zh-CN" w:bidi="ar-SA"/>
+        </w:rPr>
+      </w:pPr>
+      <w:r>
+        <w:rPr>
+          <w:rFonts w:hint="eastAsia" w:cstheme="minorBidi"/>
+          <w:b w:val="0"/>
+          <w:bCs w:val="0"/>
+          <w:kern w:val="2"/>
+          <w:sz w:val="21"/>
+          <w:szCs w:val="21"/>
+          <w:lang w:eastAsia="zh-CN" w:bidi="ar-SA"/>
+        </w:rPr>
+        <w:t>可能会导致父节点或祖先节点失衡(只有1个节点会失衡)，其他节点，都不可能失衡</w:t>
+      </w:r>
+    </w:p>
+    <w:p>
+      <w:pPr>
+        <w:tabs>
+          <w:tab w:val="left" w:pos="2967"/>
+        </w:tabs>
+        <w:jc w:val="left"/>
+        <w:rPr>
+          <w:rFonts w:hint="eastAsia" w:cstheme="minorBidi"/>
+          <w:b w:val="0"/>
+          <w:bCs w:val="0"/>
+          <w:kern w:val="2"/>
+          <w:sz w:val="21"/>
+          <w:szCs w:val="21"/>
+          <w:lang w:eastAsia="zh-CN" w:bidi="ar-SA"/>
+        </w:rPr>
+      </w:pPr>
+      <w:r>
+        <w:rPr>
+          <w:rFonts w:hint="eastAsia" w:cstheme="minorBidi"/>
+          <w:b w:val="0"/>
+          <w:bCs w:val="0"/>
+          <w:kern w:val="2"/>
+          <w:sz w:val="21"/>
+          <w:szCs w:val="21"/>
+          <w:lang w:eastAsia="zh-CN" w:bidi="ar-SA"/>
+        </w:rPr>
+        <w:drawing>
+          <wp:inline distT="0" distB="0" distL="114300" distR="114300">
+            <wp:extent cx="5273675" cy="2712085"/>
+            <wp:effectExtent l="0" t="0" r="9525" b="5715"/>
+            <wp:docPr id="4" name="图片 4" descr="屏幕快照 2019-09-24 下午2.39.39"/>
+            <wp:cNvGraphicFramePr>
+              <a:graphicFrameLocks xmlns:a="http://schemas.openxmlformats.org/drawingml/2006/main" noChangeAspect="1"/>
+            </wp:cNvGraphicFramePr>
+            <a:graphic xmlns:a="http://schemas.openxmlformats.org/drawingml/2006/main">
+              <a:graphicData uri="http://schemas.openxmlformats.org/drawingml/2006/picture">
+                <pic:pic xmlns:pic="http://schemas.openxmlformats.org/drawingml/2006/picture">
+                  <pic:nvPicPr>
+                    <pic:cNvPr id="4" name="图片 4" descr="屏幕快照 2019-09-24 下午2.39.39"/>
+                    <pic:cNvPicPr>
+                      <a:picLocks noChangeAspect="1"/>
+                    </pic:cNvPicPr>
+                  </pic:nvPicPr>
+                  <pic:blipFill>
+                    <a:blip r:embed="rId13"/>
+                    <a:stretch>
+                      <a:fillRect/>
+                    </a:stretch>
+                  </pic:blipFill>
+                  <pic:spPr>
+                    <a:xfrm>
+                      <a:off x="0" y="0"/>
+                      <a:ext cx="5273675" cy="2712085"/>
+                    </a:xfrm>
+                    <a:prstGeom prst="rect">
+                      <a:avLst/>
+                    </a:prstGeom>
+                  </pic:spPr>
+                </pic:pic>
+              </a:graphicData>
+            </a:graphic>
+          </wp:inline>
+        </w:drawing>
+      </w:r>
+    </w:p>
+    <w:p>
+      <w:pPr>
+        <w:tabs>
+          <w:tab w:val="left" w:pos="2967"/>
+        </w:tabs>
+        <w:jc w:val="left"/>
+        <w:rPr>
+          <w:rFonts w:hint="eastAsia" w:cstheme="minorBidi"/>
+          <w:b w:val="0"/>
+          <w:bCs w:val="0"/>
+          <w:kern w:val="2"/>
+          <w:sz w:val="21"/>
+          <w:szCs w:val="21"/>
+          <w:lang w:eastAsia="zh-CN" w:bidi="ar-SA"/>
+        </w:rPr>
+      </w:pPr>
+    </w:p>
+    <w:p>
+      <w:pPr>
+        <w:tabs>
+          <w:tab w:val="left" w:pos="2967"/>
+        </w:tabs>
+        <w:jc w:val="left"/>
+        <w:rPr>
+          <w:rFonts w:hint="eastAsia" w:cstheme="minorBidi"/>
+          <w:b w:val="0"/>
+          <w:bCs w:val="0"/>
+          <w:kern w:val="2"/>
+          <w:sz w:val="21"/>
+          <w:szCs w:val="21"/>
+          <w:lang w:eastAsia="zh-CN" w:bidi="ar-SA"/>
+        </w:rPr>
+      </w:pPr>
+    </w:p>
+    <w:p>
+      <w:pPr>
+        <w:tabs>
+          <w:tab w:val="left" w:pos="2967"/>
+        </w:tabs>
+        <w:jc w:val="left"/>
+        <w:rPr>
+          <w:rFonts w:hint="eastAsia" w:cstheme="minorBidi"/>
+          <w:b w:val="0"/>
+          <w:bCs w:val="0"/>
+          <w:kern w:val="2"/>
+          <w:sz w:val="21"/>
+          <w:szCs w:val="21"/>
+          <w:lang w:eastAsia="zh-CN" w:bidi="ar-SA"/>
+        </w:rPr>
+      </w:pPr>
+    </w:p>
+    <w:p>
+      <w:pPr>
+        <w:tabs>
+          <w:tab w:val="left" w:pos="2967"/>
+        </w:tabs>
+        <w:jc w:val="left"/>
+        <w:rPr>
+          <w:rFonts w:hint="default" w:cstheme="minorBidi"/>
+          <w:b/>
+          <w:bCs/>
+          <w:kern w:val="2"/>
+          <w:sz w:val="21"/>
+          <w:szCs w:val="21"/>
+          <w:lang w:eastAsia="zh-CN" w:bidi="ar-SA"/>
+        </w:rPr>
+      </w:pPr>
+      <w:r>
+        <w:rPr>
+          <w:rFonts w:hint="default" w:cstheme="minorBidi"/>
+          <w:b/>
+          <w:bCs/>
+          <w:kern w:val="2"/>
+          <w:sz w:val="21"/>
+          <w:szCs w:val="21"/>
+          <w:lang w:eastAsia="zh-CN" w:bidi="ar-SA"/>
+        </w:rPr>
+        <w:t>总结</w:t>
+      </w:r>
+    </w:p>
+    <w:p>
+      <w:pPr>
+        <w:tabs>
+          <w:tab w:val="left" w:pos="2967"/>
+        </w:tabs>
+        <w:jc w:val="left"/>
+        <w:rPr>
+          <w:rFonts w:hint="eastAsia" w:cstheme="minorBidi"/>
+          <w:b/>
+          <w:bCs/>
+          <w:kern w:val="2"/>
+          <w:sz w:val="21"/>
+          <w:szCs w:val="21"/>
+          <w:lang w:eastAsia="zh-CN" w:bidi="ar-SA"/>
+        </w:rPr>
+      </w:pPr>
+      <w:r>
+        <w:rPr>
+          <w:rFonts w:hint="eastAsia" w:cstheme="minorBidi"/>
+          <w:b/>
+          <w:bCs/>
+          <w:kern w:val="2"/>
+          <w:sz w:val="21"/>
+          <w:szCs w:val="21"/>
+          <w:lang w:eastAsia="zh-CN" w:bidi="ar-SA"/>
+        </w:rPr>
+        <w:t>添加</w:t>
+      </w:r>
+    </w:p>
+    <w:p>
+      <w:pPr>
+        <w:tabs>
+          <w:tab w:val="left" w:pos="2967"/>
+        </w:tabs>
+        <w:jc w:val="left"/>
+        <w:rPr>
+          <w:rFonts w:hint="eastAsia" w:cstheme="minorBidi"/>
+          <w:b w:val="0"/>
+          <w:bCs w:val="0"/>
+          <w:kern w:val="2"/>
+          <w:sz w:val="21"/>
+          <w:szCs w:val="21"/>
+          <w:lang w:eastAsia="zh-CN" w:bidi="ar-SA"/>
+        </w:rPr>
+      </w:pPr>
+      <w:r>
+        <w:rPr>
+          <w:rFonts w:hint="eastAsia" w:cstheme="minorBidi"/>
+          <w:b w:val="0"/>
+          <w:bCs w:val="0"/>
+          <w:kern w:val="2"/>
+          <w:sz w:val="21"/>
+          <w:szCs w:val="21"/>
+          <w:lang w:eastAsia="zh-CN" w:bidi="ar-SA"/>
+        </w:rPr>
+        <w:t xml:space="preserve">可能会导致所有祖先节点都失衡 </w:t>
+      </w:r>
+    </w:p>
+    <w:p>
+      <w:pPr>
+        <w:tabs>
+          <w:tab w:val="left" w:pos="2967"/>
+        </w:tabs>
+        <w:jc w:val="left"/>
+        <w:rPr>
+          <w:rFonts w:hint="eastAsia" w:cstheme="minorBidi"/>
+          <w:b w:val="0"/>
+          <w:bCs w:val="0"/>
+          <w:kern w:val="2"/>
+          <w:sz w:val="21"/>
+          <w:szCs w:val="21"/>
+          <w:lang w:eastAsia="zh-CN" w:bidi="ar-SA"/>
+        </w:rPr>
+      </w:pPr>
+      <w:r>
+        <w:rPr>
+          <w:rFonts w:hint="eastAsia" w:cstheme="minorBidi"/>
+          <w:b w:val="0"/>
+          <w:bCs w:val="0"/>
+          <w:kern w:val="2"/>
+          <w:sz w:val="21"/>
+          <w:szCs w:val="21"/>
+          <w:lang w:eastAsia="zh-CN" w:bidi="ar-SA"/>
+        </w:rPr>
+        <w:t>只要让高度最低的失衡节点恢复平衡，整棵树就恢复平衡【仅需 O(1) 次调整】</w:t>
+      </w:r>
+    </w:p>
+    <w:p>
+      <w:pPr>
+        <w:tabs>
+          <w:tab w:val="left" w:pos="2967"/>
+        </w:tabs>
+        <w:jc w:val="left"/>
+        <w:rPr>
+          <w:rFonts w:hint="eastAsia" w:cstheme="minorBidi"/>
+          <w:b/>
+          <w:bCs/>
+          <w:kern w:val="2"/>
+          <w:sz w:val="21"/>
+          <w:szCs w:val="21"/>
+          <w:lang w:eastAsia="zh-CN" w:bidi="ar-SA"/>
+        </w:rPr>
+      </w:pPr>
+    </w:p>
+    <w:p>
+      <w:pPr>
+        <w:tabs>
+          <w:tab w:val="left" w:pos="2967"/>
+        </w:tabs>
+        <w:jc w:val="left"/>
+        <w:rPr>
+          <w:rFonts w:hint="eastAsia" w:cstheme="minorBidi"/>
+          <w:b/>
+          <w:bCs/>
+          <w:kern w:val="2"/>
+          <w:sz w:val="21"/>
+          <w:szCs w:val="21"/>
+          <w:lang w:eastAsia="zh-CN" w:bidi="ar-SA"/>
+        </w:rPr>
+      </w:pPr>
+      <w:r>
+        <w:rPr>
+          <w:rFonts w:hint="eastAsia" w:cstheme="minorBidi"/>
+          <w:b/>
+          <w:bCs/>
+          <w:kern w:val="2"/>
+          <w:sz w:val="21"/>
+          <w:szCs w:val="21"/>
+          <w:lang w:eastAsia="zh-CN" w:bidi="ar-SA"/>
+        </w:rPr>
+        <w:t>删除</w:t>
+      </w:r>
+    </w:p>
+    <w:p>
+      <w:pPr>
+        <w:tabs>
+          <w:tab w:val="left" w:pos="2967"/>
+        </w:tabs>
+        <w:jc w:val="left"/>
+        <w:rPr>
+          <w:rFonts w:hint="eastAsia" w:cstheme="minorBidi"/>
+          <w:b w:val="0"/>
+          <w:bCs w:val="0"/>
+          <w:kern w:val="2"/>
+          <w:sz w:val="21"/>
+          <w:szCs w:val="21"/>
+          <w:lang w:eastAsia="zh-CN" w:bidi="ar-SA"/>
+        </w:rPr>
+      </w:pPr>
+      <w:r>
+        <w:rPr>
+          <w:rFonts w:hint="eastAsia" w:cstheme="minorBidi"/>
+          <w:b w:val="0"/>
+          <w:bCs w:val="0"/>
+          <w:kern w:val="2"/>
+          <w:sz w:val="21"/>
+          <w:szCs w:val="21"/>
+          <w:lang w:eastAsia="zh-CN" w:bidi="ar-SA"/>
+        </w:rPr>
+        <w:t xml:space="preserve">可能会导致父节点或祖先节点失衡(只有1个节点会失衡) </w:t>
+      </w:r>
+    </w:p>
+    <w:p>
+      <w:pPr>
+        <w:tabs>
+          <w:tab w:val="left" w:pos="2967"/>
+        </w:tabs>
+        <w:jc w:val="left"/>
+        <w:rPr>
+          <w:rFonts w:hint="eastAsia" w:cstheme="minorBidi"/>
+          <w:b w:val="0"/>
+          <w:bCs w:val="0"/>
+          <w:kern w:val="2"/>
+          <w:sz w:val="21"/>
+          <w:szCs w:val="21"/>
+          <w:lang w:eastAsia="zh-CN" w:bidi="ar-SA"/>
+        </w:rPr>
+      </w:pPr>
+      <w:r>
+        <w:rPr>
+          <w:rFonts w:hint="eastAsia" w:cstheme="minorBidi"/>
+          <w:b w:val="0"/>
+          <w:bCs w:val="0"/>
+          <w:kern w:val="2"/>
+          <w:sz w:val="21"/>
+          <w:szCs w:val="21"/>
+          <w:lang w:eastAsia="zh-CN" w:bidi="ar-SA"/>
+        </w:rPr>
+        <w:t>恢复平衡后，可能会导致更高层的祖先节点失衡【最多需要 O(logn) 次调整】</w:t>
+      </w:r>
+    </w:p>
+    <w:p>
+      <w:pPr>
+        <w:tabs>
+          <w:tab w:val="left" w:pos="2967"/>
+        </w:tabs>
+        <w:jc w:val="left"/>
+        <w:rPr>
+          <w:rFonts w:hint="eastAsia" w:cstheme="minorBidi"/>
+          <w:b/>
+          <w:bCs/>
+          <w:kern w:val="2"/>
+          <w:sz w:val="21"/>
+          <w:szCs w:val="21"/>
+          <w:lang w:eastAsia="zh-CN" w:bidi="ar-SA"/>
+        </w:rPr>
+      </w:pPr>
+    </w:p>
+    <w:p>
+      <w:pPr>
+        <w:tabs>
+          <w:tab w:val="left" w:pos="2967"/>
+        </w:tabs>
+        <w:jc w:val="left"/>
+        <w:rPr>
+          <w:rFonts w:hint="eastAsia" w:cstheme="minorBidi"/>
+          <w:b/>
+          <w:bCs/>
+          <w:kern w:val="2"/>
+          <w:sz w:val="21"/>
+          <w:szCs w:val="21"/>
+          <w:lang w:eastAsia="zh-CN" w:bidi="ar-SA"/>
+        </w:rPr>
+      </w:pPr>
+      <w:r>
+        <w:rPr>
+          <w:rFonts w:hint="eastAsia" w:cstheme="minorBidi"/>
+          <w:b/>
+          <w:bCs/>
+          <w:kern w:val="2"/>
+          <w:sz w:val="21"/>
+          <w:szCs w:val="21"/>
+          <w:lang w:eastAsia="zh-CN" w:bidi="ar-SA"/>
+        </w:rPr>
+        <w:t>平均时间复杂度</w:t>
+      </w:r>
+    </w:p>
+    <w:p>
+      <w:pPr>
+        <w:tabs>
+          <w:tab w:val="left" w:pos="2967"/>
+        </w:tabs>
+        <w:jc w:val="left"/>
+        <w:rPr>
+          <w:rFonts w:hint="eastAsia" w:cstheme="minorBidi"/>
+          <w:b w:val="0"/>
+          <w:bCs w:val="0"/>
+          <w:kern w:val="2"/>
+          <w:sz w:val="21"/>
+          <w:szCs w:val="21"/>
+          <w:lang w:eastAsia="zh-CN" w:bidi="ar-SA"/>
+        </w:rPr>
+      </w:pPr>
+      <w:r>
+        <w:rPr>
+          <w:rFonts w:hint="eastAsia" w:cstheme="minorBidi"/>
+          <w:b w:val="0"/>
+          <w:bCs w:val="0"/>
+          <w:kern w:val="2"/>
+          <w:sz w:val="21"/>
+          <w:szCs w:val="21"/>
+          <w:lang w:eastAsia="zh-CN" w:bidi="ar-SA"/>
+        </w:rPr>
+        <w:t>搜索:O(logn)</w:t>
+      </w:r>
+    </w:p>
+    <w:p>
+      <w:pPr>
+        <w:tabs>
+          <w:tab w:val="left" w:pos="2967"/>
+        </w:tabs>
+        <w:jc w:val="left"/>
+        <w:rPr>
+          <w:rFonts w:hint="eastAsia" w:cstheme="minorBidi"/>
+          <w:b w:val="0"/>
+          <w:bCs w:val="0"/>
+          <w:kern w:val="2"/>
+          <w:sz w:val="21"/>
+          <w:szCs w:val="21"/>
+          <w:lang w:eastAsia="zh-CN" w:bidi="ar-SA"/>
+        </w:rPr>
+      </w:pPr>
+      <w:r>
+        <w:rPr>
+          <w:rFonts w:hint="eastAsia" w:cstheme="minorBidi"/>
+          <w:b w:val="0"/>
+          <w:bCs w:val="0"/>
+          <w:kern w:val="2"/>
+          <w:sz w:val="21"/>
+          <w:szCs w:val="21"/>
+          <w:lang w:eastAsia="zh-CN" w:bidi="ar-SA"/>
+        </w:rPr>
+        <w:t xml:space="preserve">添加:O(logn)，仅需 O(1) 次的旋转操作 </w:t>
+      </w:r>
+    </w:p>
+    <w:p>
+      <w:pPr>
+        <w:tabs>
+          <w:tab w:val="left" w:pos="2967"/>
+        </w:tabs>
+        <w:jc w:val="left"/>
+        <w:rPr>
+          <w:rFonts w:hint="eastAsia" w:cstheme="minorBidi"/>
+          <w:b w:val="0"/>
+          <w:bCs w:val="0"/>
+          <w:kern w:val="2"/>
+          <w:sz w:val="21"/>
+          <w:szCs w:val="21"/>
+          <w:lang w:eastAsia="zh-CN" w:bidi="ar-SA"/>
+        </w:rPr>
+      </w:pPr>
+      <w:r>
+        <w:rPr>
+          <w:rFonts w:hint="eastAsia" w:cstheme="minorBidi"/>
+          <w:b w:val="0"/>
+          <w:bCs w:val="0"/>
+          <w:kern w:val="2"/>
+          <w:sz w:val="21"/>
+          <w:szCs w:val="21"/>
+          <w:lang w:eastAsia="zh-CN" w:bidi="ar-SA"/>
+        </w:rPr>
+        <w:t>删除:O(logn)，最多需要 O(logn) 次的旋转操作</w:t>
+      </w:r>
+    </w:p>
+    <w:p>
+      <w:pPr>
+        <w:tabs>
+          <w:tab w:val="left" w:pos="2967"/>
+        </w:tabs>
+        <w:jc w:val="left"/>
+        <w:rPr>
+          <w:rFonts w:hint="eastAsia" w:cstheme="minorBidi"/>
+          <w:b/>
+          <w:bCs/>
+          <w:kern w:val="2"/>
+          <w:sz w:val="32"/>
+          <w:szCs w:val="32"/>
+          <w:lang w:eastAsia="zh-CN" w:bidi="ar-SA"/>
+        </w:rPr>
+      </w:pPr>
+    </w:p>
+    <w:p>
+      <w:pPr>
+        <w:tabs>
+          <w:tab w:val="left" w:pos="2967"/>
+        </w:tabs>
+        <w:jc w:val="left"/>
+        <w:rPr>
+          <w:rFonts w:hint="eastAsia" w:cstheme="minorBidi"/>
+          <w:b/>
+          <w:bCs/>
+          <w:kern w:val="2"/>
+          <w:sz w:val="32"/>
+          <w:szCs w:val="32"/>
+          <w:lang w:eastAsia="zh-CN" w:bidi="ar-SA"/>
+        </w:rPr>
+      </w:pPr>
+      <w:r>
+        <w:rPr>
+          <w:rFonts w:hint="eastAsia" w:cstheme="minorBidi"/>
+          <w:b/>
+          <w:bCs/>
+          <w:kern w:val="2"/>
+          <w:sz w:val="32"/>
+          <w:szCs w:val="32"/>
+          <w:lang w:eastAsia="zh-CN" w:bidi="ar-SA"/>
+        </w:rPr>
+        <w:t>红黑树(Red Black Tree)</w:t>
+      </w:r>
+    </w:p>
+    <w:p>
+      <w:pPr>
+        <w:tabs>
+          <w:tab w:val="left" w:pos="2967"/>
+        </w:tabs>
+        <w:jc w:val="left"/>
+        <w:rPr>
+          <w:rFonts w:hint="eastAsia" w:cstheme="minorBidi"/>
+          <w:b w:val="0"/>
+          <w:bCs w:val="0"/>
+          <w:kern w:val="2"/>
+          <w:sz w:val="21"/>
+          <w:szCs w:val="21"/>
+          <w:lang w:eastAsia="zh-CN" w:bidi="ar-SA"/>
+        </w:rPr>
+      </w:pPr>
+    </w:p>
+    <w:p>
+      <w:pPr>
+        <w:tabs>
+          <w:tab w:val="left" w:pos="2967"/>
+        </w:tabs>
+        <w:jc w:val="left"/>
+        <w:rPr>
+          <w:rFonts w:hint="eastAsia" w:cstheme="minorBidi"/>
+          <w:b w:val="0"/>
+          <w:bCs w:val="0"/>
+          <w:kern w:val="2"/>
+          <w:sz w:val="21"/>
+          <w:szCs w:val="21"/>
+          <w:lang w:eastAsia="zh-CN" w:bidi="ar-SA"/>
+        </w:rPr>
+      </w:pPr>
+      <w:r>
+        <w:rPr>
+          <w:rFonts w:hint="eastAsia" w:cstheme="minorBidi"/>
+          <w:b w:val="0"/>
+          <w:bCs w:val="0"/>
+          <w:kern w:val="2"/>
+          <w:sz w:val="21"/>
+          <w:szCs w:val="21"/>
+          <w:lang w:eastAsia="zh-CN" w:bidi="ar-SA"/>
+        </w:rPr>
+        <w:t xml:space="preserve">红黑树也是一种自平衡的二叉搜索树 </w:t>
+      </w:r>
+    </w:p>
+    <w:p>
+      <w:pPr>
+        <w:tabs>
+          <w:tab w:val="left" w:pos="2967"/>
+        </w:tabs>
+        <w:jc w:val="left"/>
+        <w:rPr>
+          <w:rFonts w:hint="eastAsia" w:cstheme="minorBidi"/>
+          <w:b w:val="0"/>
+          <w:bCs w:val="0"/>
+          <w:kern w:val="2"/>
+          <w:sz w:val="21"/>
+          <w:szCs w:val="21"/>
+          <w:lang w:eastAsia="zh-CN" w:bidi="ar-SA"/>
+        </w:rPr>
+      </w:pPr>
+      <w:r>
+        <w:rPr>
+          <w:rFonts w:hint="eastAsia" w:cstheme="minorBidi"/>
+          <w:b w:val="0"/>
+          <w:bCs w:val="0"/>
+          <w:kern w:val="2"/>
+          <w:sz w:val="21"/>
+          <w:szCs w:val="21"/>
+          <w:lang w:eastAsia="zh-CN" w:bidi="ar-SA"/>
+        </w:rPr>
+        <w:t>以前也叫做平衡二叉B树(Symmetric Binary B-tree)</w:t>
+      </w:r>
+    </w:p>
+    <w:p>
+      <w:pPr>
+        <w:tabs>
+          <w:tab w:val="left" w:pos="2967"/>
+        </w:tabs>
+        <w:jc w:val="left"/>
+        <w:rPr>
+          <w:rFonts w:hint="eastAsia" w:cstheme="minorBidi"/>
+          <w:b w:val="0"/>
+          <w:bCs w:val="0"/>
+          <w:kern w:val="2"/>
+          <w:sz w:val="21"/>
+          <w:szCs w:val="21"/>
+          <w:lang w:eastAsia="zh-CN" w:bidi="ar-SA"/>
+        </w:rPr>
+      </w:pPr>
+    </w:p>
+    <w:p>
+      <w:pPr>
+        <w:tabs>
+          <w:tab w:val="left" w:pos="2967"/>
+        </w:tabs>
+        <w:jc w:val="left"/>
+        <w:rPr>
+          <w:rFonts w:hint="eastAsia" w:cstheme="minorBidi"/>
+          <w:b w:val="0"/>
+          <w:bCs w:val="0"/>
+          <w:kern w:val="2"/>
+          <w:sz w:val="21"/>
+          <w:szCs w:val="21"/>
+          <w:lang w:eastAsia="zh-CN" w:bidi="ar-SA"/>
+        </w:rPr>
+      </w:pPr>
+      <w:r>
+        <w:rPr>
+          <w:rFonts w:hint="eastAsia" w:cstheme="minorBidi"/>
+          <w:b w:val="0"/>
+          <w:bCs w:val="0"/>
+          <w:kern w:val="2"/>
+          <w:sz w:val="21"/>
+          <w:szCs w:val="21"/>
+          <w:lang w:eastAsia="zh-CN" w:bidi="ar-SA"/>
+        </w:rPr>
+        <w:t>红黑树必须满足以下 5 条性质</w:t>
+      </w:r>
+    </w:p>
+    <w:p>
+      <w:pPr>
+        <w:tabs>
+          <w:tab w:val="left" w:pos="2967"/>
+        </w:tabs>
+        <w:jc w:val="left"/>
+        <w:rPr>
+          <w:rFonts w:hint="eastAsia" w:cstheme="minorBidi"/>
+          <w:b w:val="0"/>
+          <w:bCs w:val="0"/>
+          <w:kern w:val="2"/>
+          <w:sz w:val="21"/>
+          <w:szCs w:val="21"/>
+          <w:lang w:eastAsia="zh-CN" w:bidi="ar-SA"/>
+        </w:rPr>
+      </w:pPr>
+      <w:r>
+        <w:rPr>
+          <w:rFonts w:hint="eastAsia" w:cstheme="minorBidi"/>
+          <w:b w:val="0"/>
+          <w:bCs w:val="0"/>
+          <w:kern w:val="2"/>
+          <w:sz w:val="21"/>
+          <w:szCs w:val="21"/>
+          <w:lang w:eastAsia="zh-CN" w:bidi="ar-SA"/>
+        </w:rPr>
+        <w:t>1. 节点是RED或者BLACK</w:t>
+      </w:r>
+    </w:p>
+    <w:p>
+      <w:pPr>
+        <w:tabs>
+          <w:tab w:val="left" w:pos="2967"/>
+        </w:tabs>
+        <w:jc w:val="left"/>
+        <w:rPr>
+          <w:rFonts w:hint="eastAsia" w:cstheme="minorBidi"/>
+          <w:b w:val="0"/>
+          <w:bCs w:val="0"/>
+          <w:kern w:val="2"/>
+          <w:sz w:val="21"/>
+          <w:szCs w:val="21"/>
+          <w:lang w:eastAsia="zh-CN" w:bidi="ar-SA"/>
+        </w:rPr>
+      </w:pPr>
+      <w:r>
+        <w:rPr>
+          <w:rFonts w:hint="eastAsia" w:cstheme="minorBidi"/>
+          <w:b w:val="0"/>
+          <w:bCs w:val="0"/>
+          <w:kern w:val="2"/>
+          <w:sz w:val="21"/>
+          <w:szCs w:val="21"/>
+          <w:lang w:eastAsia="zh-CN" w:bidi="ar-SA"/>
+        </w:rPr>
+        <w:t>2. 根节点是BLACK</w:t>
+      </w:r>
+    </w:p>
+    <w:p>
+      <w:pPr>
+        <w:tabs>
+          <w:tab w:val="left" w:pos="2967"/>
+        </w:tabs>
+        <w:jc w:val="left"/>
+        <w:rPr>
+          <w:rFonts w:hint="eastAsia" w:cstheme="minorBidi"/>
+          <w:b w:val="0"/>
+          <w:bCs w:val="0"/>
+          <w:kern w:val="2"/>
+          <w:sz w:val="21"/>
+          <w:szCs w:val="21"/>
+          <w:lang w:eastAsia="zh-CN" w:bidi="ar-SA"/>
+        </w:rPr>
+      </w:pPr>
+      <w:r>
+        <w:rPr>
+          <w:rFonts w:hint="eastAsia" w:cstheme="minorBidi"/>
+          <w:b w:val="0"/>
+          <w:bCs w:val="0"/>
+          <w:kern w:val="2"/>
+          <w:sz w:val="21"/>
+          <w:szCs w:val="21"/>
+          <w:lang w:eastAsia="zh-CN" w:bidi="ar-SA"/>
+        </w:rPr>
+        <w:t xml:space="preserve">3. 叶子节点(外部节点，空节点)都是BLACK </w:t>
+      </w:r>
+    </w:p>
+    <w:p>
+      <w:pPr>
+        <w:tabs>
+          <w:tab w:val="left" w:pos="2967"/>
+        </w:tabs>
+        <w:jc w:val="left"/>
+        <w:rPr>
+          <w:rFonts w:hint="eastAsia" w:cstheme="minorBidi"/>
+          <w:b w:val="0"/>
+          <w:bCs w:val="0"/>
+          <w:kern w:val="2"/>
+          <w:sz w:val="21"/>
+          <w:szCs w:val="21"/>
+          <w:lang w:eastAsia="zh-CN" w:bidi="ar-SA"/>
+        </w:rPr>
+      </w:pPr>
+      <w:r>
+        <w:rPr>
+          <w:rFonts w:hint="eastAsia" w:cstheme="minorBidi"/>
+          <w:b w:val="0"/>
+          <w:bCs w:val="0"/>
+          <w:kern w:val="2"/>
+          <w:sz w:val="21"/>
+          <w:szCs w:val="21"/>
+          <w:lang w:eastAsia="zh-CN" w:bidi="ar-SA"/>
+        </w:rPr>
+        <w:t>4. RED 节点的子节点都是 BLACK</w:t>
+      </w:r>
+    </w:p>
+    <w:p>
+      <w:pPr>
+        <w:tabs>
+          <w:tab w:val="left" w:pos="2967"/>
+        </w:tabs>
+        <w:jc w:val="left"/>
+        <w:rPr>
+          <w:rFonts w:hint="eastAsia" w:cstheme="minorBidi"/>
+          <w:b w:val="0"/>
+          <w:bCs w:val="0"/>
+          <w:kern w:val="2"/>
+          <w:sz w:val="21"/>
+          <w:szCs w:val="21"/>
+          <w:lang w:eastAsia="zh-CN" w:bidi="ar-SA"/>
+        </w:rPr>
+      </w:pPr>
+      <w:r>
+        <w:rPr>
+          <w:rFonts w:hint="default" w:cstheme="minorBidi"/>
+          <w:b w:val="0"/>
+          <w:bCs w:val="0"/>
+          <w:kern w:val="2"/>
+          <w:sz w:val="21"/>
+          <w:szCs w:val="21"/>
+          <w:lang w:eastAsia="zh-CN" w:bidi="ar-SA"/>
+        </w:rPr>
+        <w:t>A,</w:t>
+      </w:r>
+      <w:r>
+        <w:rPr>
+          <w:rFonts w:hint="eastAsia" w:cstheme="minorBidi"/>
+          <w:b w:val="0"/>
+          <w:bCs w:val="0"/>
+          <w:kern w:val="2"/>
+          <w:sz w:val="21"/>
+          <w:szCs w:val="21"/>
+          <w:lang w:eastAsia="zh-CN" w:bidi="ar-SA"/>
+        </w:rPr>
+        <w:t>RED 节点的 parent 都是 BLACK</w:t>
+      </w:r>
+    </w:p>
+    <w:p>
+      <w:pPr>
+        <w:tabs>
+          <w:tab w:val="left" w:pos="2967"/>
+        </w:tabs>
+        <w:jc w:val="left"/>
+        <w:rPr>
+          <w:rFonts w:hint="eastAsia" w:cstheme="minorBidi"/>
+          <w:b w:val="0"/>
+          <w:bCs w:val="0"/>
+          <w:kern w:val="2"/>
+          <w:sz w:val="21"/>
+          <w:szCs w:val="21"/>
+          <w:lang w:eastAsia="zh-CN" w:bidi="ar-SA"/>
+        </w:rPr>
+      </w:pPr>
+      <w:r>
+        <w:rPr>
+          <w:rFonts w:hint="default" w:cstheme="minorBidi"/>
+          <w:b w:val="0"/>
+          <w:bCs w:val="0"/>
+          <w:kern w:val="2"/>
+          <w:sz w:val="21"/>
+          <w:szCs w:val="21"/>
+          <w:lang w:eastAsia="zh-CN" w:bidi="ar-SA"/>
+        </w:rPr>
+        <w:t>B,</w:t>
+      </w:r>
+      <w:r>
+        <w:rPr>
+          <w:rFonts w:hint="eastAsia" w:cstheme="minorBidi"/>
+          <w:b w:val="0"/>
+          <w:bCs w:val="0"/>
+          <w:kern w:val="2"/>
+          <w:sz w:val="21"/>
+          <w:szCs w:val="21"/>
+          <w:lang w:eastAsia="zh-CN" w:bidi="ar-SA"/>
+        </w:rPr>
+        <w:t xml:space="preserve"> 从根节点到叶子节点的所有路径上不能有 2 个连续的 RED 节点</w:t>
+      </w:r>
+    </w:p>
+    <w:p>
+      <w:pPr>
+        <w:numPr>
+          <w:ilvl w:val="0"/>
+          <w:numId w:val="3"/>
+        </w:numPr>
+        <w:tabs>
+          <w:tab w:val="left" w:pos="2967"/>
+        </w:tabs>
+        <w:jc w:val="left"/>
+        <w:rPr>
+          <w:rFonts w:hint="eastAsia" w:cstheme="minorBidi"/>
+          <w:b w:val="0"/>
+          <w:bCs w:val="0"/>
+          <w:kern w:val="2"/>
+          <w:sz w:val="21"/>
+          <w:szCs w:val="21"/>
+          <w:lang w:eastAsia="zh-CN" w:bidi="ar-SA"/>
+        </w:rPr>
+      </w:pPr>
+      <w:r>
+        <w:rPr>
+          <w:rFonts w:hint="eastAsia" w:cstheme="minorBidi"/>
+          <w:b w:val="0"/>
+          <w:bCs w:val="0"/>
+          <w:kern w:val="2"/>
+          <w:sz w:val="21"/>
+          <w:szCs w:val="21"/>
+          <w:lang w:eastAsia="zh-CN" w:bidi="ar-SA"/>
+        </w:rPr>
+        <w:t>从任一节点到叶子节点的所有路径都包含相同数目的BLACK节点</w:t>
+      </w:r>
+    </w:p>
+    <w:p>
+      <w:pPr>
+        <w:widowControl w:val="0"/>
+        <w:numPr>
+          <w:numId w:val="0"/>
+        </w:numPr>
+        <w:tabs>
+          <w:tab w:val="left" w:pos="2967"/>
+        </w:tabs>
+        <w:jc w:val="left"/>
+        <w:rPr>
+          <w:rFonts w:hint="eastAsia" w:cstheme="minorBidi"/>
+          <w:b w:val="0"/>
+          <w:bCs w:val="0"/>
+          <w:kern w:val="2"/>
+          <w:sz w:val="21"/>
+          <w:szCs w:val="21"/>
+          <w:lang w:eastAsia="zh-CN" w:bidi="ar-SA"/>
+        </w:rPr>
+      </w:pPr>
+    </w:p>
+    <w:p>
+      <w:pPr>
+        <w:widowControl w:val="0"/>
+        <w:numPr>
+          <w:numId w:val="0"/>
+        </w:numPr>
+        <w:tabs>
+          <w:tab w:val="left" w:pos="2967"/>
+        </w:tabs>
+        <w:jc w:val="left"/>
+        <w:rPr>
+          <w:rFonts w:hint="eastAsia" w:cstheme="minorBidi"/>
+          <w:b/>
+          <w:bCs/>
+          <w:kern w:val="2"/>
+          <w:sz w:val="21"/>
+          <w:szCs w:val="21"/>
+          <w:lang w:eastAsia="zh-CN" w:bidi="ar-SA"/>
+        </w:rPr>
+      </w:pPr>
+      <w:r>
+        <w:rPr>
+          <w:rFonts w:hint="eastAsia" w:cstheme="minorBidi"/>
+          <w:b/>
+          <w:bCs/>
+          <w:kern w:val="2"/>
+          <w:sz w:val="21"/>
+          <w:szCs w:val="21"/>
+          <w:lang w:eastAsia="zh-CN" w:bidi="ar-SA"/>
+        </w:rPr>
+        <w:t>红黑树的等价变换</w:t>
+      </w:r>
+    </w:p>
+    <w:p>
+      <w:pPr>
+        <w:widowControl w:val="0"/>
+        <w:numPr>
+          <w:numId w:val="0"/>
+        </w:numPr>
+        <w:tabs>
+          <w:tab w:val="left" w:pos="2967"/>
+        </w:tabs>
+        <w:jc w:val="left"/>
+        <w:rPr>
+          <w:rFonts w:hint="eastAsia" w:cstheme="minorBidi"/>
+          <w:b w:val="0"/>
+          <w:bCs w:val="0"/>
+          <w:kern w:val="2"/>
+          <w:sz w:val="21"/>
+          <w:szCs w:val="21"/>
+          <w:lang w:eastAsia="zh-CN" w:bidi="ar-SA"/>
+        </w:rPr>
+      </w:pPr>
+      <w:r>
+        <w:rPr>
+          <w:rFonts w:hint="eastAsia" w:cstheme="minorBidi"/>
+          <w:b w:val="0"/>
+          <w:bCs w:val="0"/>
+          <w:kern w:val="2"/>
+          <w:sz w:val="21"/>
+          <w:szCs w:val="21"/>
+          <w:lang w:eastAsia="zh-CN" w:bidi="ar-SA"/>
+        </w:rPr>
+        <w:t>红黑树 和 4阶B树(2-3-4树)具有等价性</w:t>
+      </w:r>
+    </w:p>
+    <w:p>
+      <w:pPr>
+        <w:widowControl w:val="0"/>
+        <w:numPr>
+          <w:numId w:val="0"/>
+        </w:numPr>
+        <w:tabs>
+          <w:tab w:val="left" w:pos="2967"/>
+        </w:tabs>
+        <w:jc w:val="left"/>
+        <w:rPr>
+          <w:rFonts w:hint="eastAsia" w:cstheme="minorBidi"/>
+          <w:b w:val="0"/>
+          <w:bCs w:val="0"/>
+          <w:kern w:val="2"/>
+          <w:sz w:val="21"/>
+          <w:szCs w:val="21"/>
+          <w:lang w:eastAsia="zh-CN" w:bidi="ar-SA"/>
+        </w:rPr>
+      </w:pPr>
+      <w:r>
+        <w:rPr>
+          <w:rFonts w:hint="eastAsia" w:cstheme="minorBidi"/>
+          <w:b w:val="0"/>
+          <w:bCs w:val="0"/>
+          <w:kern w:val="2"/>
+          <w:sz w:val="21"/>
+          <w:szCs w:val="21"/>
+          <w:lang w:eastAsia="zh-CN" w:bidi="ar-SA"/>
+        </w:rPr>
+        <w:t>BLACK 节点与它的 RED 子节点融合在一起，形成1个B树节点</w:t>
+      </w:r>
+    </w:p>
+    <w:p>
+      <w:pPr>
+        <w:widowControl w:val="0"/>
+        <w:numPr>
+          <w:numId w:val="0"/>
+        </w:numPr>
+        <w:tabs>
+          <w:tab w:val="left" w:pos="2967"/>
+        </w:tabs>
+        <w:jc w:val="left"/>
+        <w:rPr>
+          <w:rFonts w:hint="eastAsia" w:cstheme="minorBidi"/>
+          <w:b w:val="0"/>
+          <w:bCs w:val="0"/>
+          <w:kern w:val="2"/>
+          <w:sz w:val="21"/>
+          <w:szCs w:val="21"/>
+          <w:lang w:eastAsia="zh-CN" w:bidi="ar-SA"/>
+        </w:rPr>
+      </w:pPr>
+      <w:r>
+        <w:rPr>
+          <w:rFonts w:hint="eastAsia" w:cstheme="minorBidi"/>
+          <w:b w:val="0"/>
+          <w:bCs w:val="0"/>
+          <w:kern w:val="2"/>
+          <w:sz w:val="21"/>
+          <w:szCs w:val="21"/>
+          <w:lang w:eastAsia="zh-CN" w:bidi="ar-SA"/>
+        </w:rPr>
+        <w:t>红黑树的 BLACK 节点个数 与 4阶B树的节点总个数 相等</w:t>
+      </w:r>
+    </w:p>
+    <w:p>
+      <w:pPr>
+        <w:widowControl w:val="0"/>
+        <w:numPr>
+          <w:numId w:val="0"/>
+        </w:numPr>
+        <w:tabs>
+          <w:tab w:val="left" w:pos="2967"/>
+        </w:tabs>
+        <w:jc w:val="left"/>
+        <w:rPr>
+          <w:rFonts w:hint="eastAsia" w:cstheme="minorBidi"/>
+          <w:b w:val="0"/>
+          <w:bCs w:val="0"/>
+          <w:kern w:val="2"/>
+          <w:sz w:val="21"/>
+          <w:szCs w:val="21"/>
+          <w:lang w:eastAsia="zh-CN" w:bidi="ar-SA"/>
+        </w:rPr>
+      </w:pPr>
+      <w:r>
+        <w:rPr>
+          <w:rFonts w:hint="eastAsia" w:cstheme="minorBidi"/>
+          <w:b w:val="0"/>
+          <w:bCs w:val="0"/>
+          <w:kern w:val="2"/>
+          <w:sz w:val="21"/>
+          <w:szCs w:val="21"/>
+          <w:lang w:eastAsia="zh-CN" w:bidi="ar-SA"/>
+        </w:rPr>
+        <w:t>网上有些教程:用 2-3树 与 红黑树 进行类比，这是极其不严谨的，2-3树 并不能完美</w:t>
+      </w:r>
+      <w:r>
+        <w:rPr>
+          <w:rFonts w:hint="default" w:cstheme="minorBidi"/>
+          <w:b w:val="0"/>
+          <w:bCs w:val="0"/>
+          <w:kern w:val="2"/>
+          <w:sz w:val="21"/>
+          <w:szCs w:val="21"/>
+          <w:lang w:eastAsia="zh-CN" w:bidi="ar-SA"/>
+        </w:rPr>
+        <w:t>匹</w:t>
+      </w:r>
+      <w:r>
+        <w:rPr>
+          <w:rFonts w:hint="eastAsia" w:cstheme="minorBidi"/>
+          <w:b w:val="0"/>
+          <w:bCs w:val="0"/>
+          <w:kern w:val="2"/>
+          <w:sz w:val="21"/>
+          <w:szCs w:val="21"/>
+          <w:lang w:eastAsia="zh-CN" w:bidi="ar-SA"/>
+        </w:rPr>
+        <w:t xml:space="preserve">配 红黑树 的所有情况 </w:t>
+      </w:r>
+    </w:p>
+    <w:p>
+      <w:pPr>
+        <w:tabs>
+          <w:tab w:val="left" w:pos="2967"/>
+        </w:tabs>
+        <w:jc w:val="left"/>
+        <w:rPr>
+          <w:rFonts w:hint="eastAsia" w:cstheme="minorBidi"/>
+          <w:b w:val="0"/>
+          <w:bCs w:val="0"/>
+          <w:kern w:val="2"/>
+          <w:sz w:val="21"/>
+          <w:szCs w:val="21"/>
+          <w:lang w:eastAsia="zh-CN" w:bidi="ar-SA"/>
+        </w:rPr>
+      </w:pPr>
+      <w:r>
+        <w:rPr>
+          <w:rFonts w:hint="eastAsia" w:cstheme="minorBidi"/>
+          <w:b w:val="0"/>
+          <w:bCs w:val="0"/>
+          <w:kern w:val="2"/>
+          <w:sz w:val="21"/>
+          <w:szCs w:val="21"/>
+          <w:lang w:eastAsia="zh-CN" w:bidi="ar-SA"/>
+        </w:rPr>
+        <w:t xml:space="preserve"> </w:t>
+      </w:r>
+    </w:p>
+    <w:p>
+      <w:pPr>
+        <w:tabs>
+          <w:tab w:val="left" w:pos="2967"/>
+        </w:tabs>
+        <w:jc w:val="left"/>
+        <w:rPr>
+          <w:rFonts w:hint="eastAsia" w:cstheme="minorBidi"/>
+          <w:b/>
+          <w:bCs/>
+          <w:kern w:val="2"/>
+          <w:sz w:val="21"/>
+          <w:szCs w:val="21"/>
+          <w:lang w:eastAsia="zh-CN" w:bidi="ar-SA"/>
+        </w:rPr>
+      </w:pPr>
+      <w:r>
+        <w:rPr>
+          <w:rFonts w:hint="eastAsia" w:cstheme="minorBidi"/>
+          <w:b/>
+          <w:bCs/>
+          <w:kern w:val="2"/>
+          <w:sz w:val="21"/>
+          <w:szCs w:val="21"/>
+          <w:lang w:eastAsia="zh-CN" w:bidi="ar-SA"/>
+        </w:rPr>
+        <w:t>AVL树 vs 红黑树</w:t>
+      </w:r>
+    </w:p>
+    <w:p>
+      <w:pPr>
+        <w:tabs>
+          <w:tab w:val="left" w:pos="2967"/>
+        </w:tabs>
+        <w:jc w:val="left"/>
+        <w:rPr>
+          <w:rFonts w:hint="eastAsia" w:cstheme="minorBidi"/>
+          <w:b/>
+          <w:bCs/>
+          <w:kern w:val="2"/>
+          <w:sz w:val="21"/>
+          <w:szCs w:val="21"/>
+          <w:lang w:eastAsia="zh-CN" w:bidi="ar-SA"/>
+        </w:rPr>
+      </w:pPr>
+      <w:r>
+        <w:rPr>
+          <w:rFonts w:hint="eastAsia" w:cstheme="minorBidi"/>
+          <w:b/>
+          <w:bCs/>
+          <w:kern w:val="2"/>
+          <w:sz w:val="21"/>
+          <w:szCs w:val="21"/>
+          <w:lang w:eastAsia="zh-CN" w:bidi="ar-SA"/>
+        </w:rPr>
+        <w:t>◼AVL树</w:t>
+      </w:r>
+    </w:p>
+    <w:p>
+      <w:pPr>
+        <w:tabs>
+          <w:tab w:val="left" w:pos="2967"/>
+        </w:tabs>
+        <w:jc w:val="left"/>
+        <w:rPr>
+          <w:rFonts w:hint="eastAsia" w:cstheme="minorBidi"/>
+          <w:b/>
+          <w:bCs/>
+          <w:kern w:val="2"/>
+          <w:sz w:val="21"/>
+          <w:szCs w:val="21"/>
+          <w:lang w:eastAsia="zh-CN" w:bidi="ar-SA"/>
+        </w:rPr>
+      </w:pPr>
+      <w:r>
+        <w:rPr>
+          <w:rFonts w:hint="eastAsia" w:cstheme="minorBidi"/>
+          <w:b/>
+          <w:bCs/>
+          <w:kern w:val="2"/>
+          <w:sz w:val="21"/>
+          <w:szCs w:val="21"/>
+          <w:lang w:eastAsia="zh-CN" w:bidi="ar-SA"/>
+        </w:rPr>
+        <w:t>平衡标准比较严格:每个左右子树的高度差不超过1</w:t>
+      </w:r>
+    </w:p>
+    <w:p>
+      <w:pPr>
+        <w:tabs>
+          <w:tab w:val="left" w:pos="2967"/>
+        </w:tabs>
+        <w:jc w:val="left"/>
+        <w:rPr>
+          <w:rFonts w:hint="eastAsia" w:cstheme="minorBidi"/>
+          <w:b/>
+          <w:bCs/>
+          <w:kern w:val="2"/>
+          <w:sz w:val="21"/>
+          <w:szCs w:val="21"/>
+          <w:lang w:eastAsia="zh-CN" w:bidi="ar-SA"/>
+        </w:rPr>
+      </w:pPr>
+      <w:r>
+        <w:rPr>
+          <w:rFonts w:hint="eastAsia" w:cstheme="minorBidi"/>
+          <w:b/>
+          <w:bCs/>
+          <w:kern w:val="2"/>
+          <w:sz w:val="21"/>
+          <w:szCs w:val="21"/>
+          <w:lang w:eastAsia="zh-CN" w:bidi="ar-SA"/>
+        </w:rPr>
+        <w:t>最大高度是 1.44 ∗ log2 n + 2 − 1.328(100W个节点，AVL树最大树高28)</w:t>
+      </w:r>
+    </w:p>
+    <w:p>
+      <w:pPr>
+        <w:tabs>
+          <w:tab w:val="left" w:pos="2967"/>
+        </w:tabs>
+        <w:jc w:val="left"/>
+        <w:rPr>
+          <w:rFonts w:hint="eastAsia" w:cstheme="minorBidi"/>
+          <w:b/>
+          <w:bCs/>
+          <w:kern w:val="2"/>
+          <w:sz w:val="21"/>
+          <w:szCs w:val="21"/>
+          <w:lang w:eastAsia="zh-CN" w:bidi="ar-SA"/>
+        </w:rPr>
+      </w:pPr>
+      <w:r>
+        <w:rPr>
+          <w:rFonts w:hint="eastAsia" w:cstheme="minorBidi"/>
+          <w:b/>
+          <w:bCs/>
+          <w:kern w:val="2"/>
+          <w:sz w:val="21"/>
+          <w:szCs w:val="21"/>
+          <w:lang w:eastAsia="zh-CN" w:bidi="ar-SA"/>
+        </w:rPr>
+        <w:t>搜索、添加、删除都是 O(logn) 复杂度，其中添加仅需 O(1) 次旋转调整、删除最多需要 O(logn) 次旋转调整</w:t>
+      </w:r>
+    </w:p>
+    <w:p>
+      <w:pPr>
+        <w:tabs>
+          <w:tab w:val="left" w:pos="2967"/>
+        </w:tabs>
+        <w:jc w:val="left"/>
+        <w:rPr>
+          <w:rFonts w:hint="eastAsia" w:cstheme="minorBidi"/>
+          <w:b/>
+          <w:bCs/>
+          <w:kern w:val="2"/>
+          <w:sz w:val="21"/>
+          <w:szCs w:val="21"/>
+          <w:lang w:eastAsia="zh-CN" w:bidi="ar-SA"/>
+        </w:rPr>
+      </w:pPr>
+      <w:r>
+        <w:rPr>
+          <w:rFonts w:hint="eastAsia" w:cstheme="minorBidi"/>
+          <w:b/>
+          <w:bCs/>
+          <w:kern w:val="2"/>
+          <w:sz w:val="21"/>
+          <w:szCs w:val="21"/>
+          <w:lang w:eastAsia="zh-CN" w:bidi="ar-SA"/>
+        </w:rPr>
+        <w:t>◼ 红黑树</w:t>
+      </w:r>
+    </w:p>
+    <w:p>
+      <w:pPr>
+        <w:tabs>
+          <w:tab w:val="left" w:pos="2967"/>
+        </w:tabs>
+        <w:jc w:val="left"/>
+        <w:rPr>
+          <w:rFonts w:hint="eastAsia" w:cstheme="minorBidi"/>
+          <w:b w:val="0"/>
+          <w:bCs w:val="0"/>
+          <w:kern w:val="2"/>
+          <w:sz w:val="21"/>
+          <w:szCs w:val="21"/>
+          <w:lang w:eastAsia="zh-CN" w:bidi="ar-SA"/>
+        </w:rPr>
+      </w:pPr>
+      <w:r>
+        <w:rPr>
+          <w:rFonts w:hint="eastAsia" w:cstheme="minorBidi"/>
+          <w:b w:val="0"/>
+          <w:bCs w:val="0"/>
+          <w:kern w:val="2"/>
+          <w:sz w:val="21"/>
+          <w:szCs w:val="21"/>
+          <w:lang w:eastAsia="zh-CN" w:bidi="ar-SA"/>
+        </w:rPr>
+        <w:t>平衡标准比较宽松:没有一条路径会大于其他路径的2倍</w:t>
+      </w:r>
+    </w:p>
+    <w:p>
+      <w:pPr>
+        <w:tabs>
+          <w:tab w:val="left" w:pos="2967"/>
+        </w:tabs>
+        <w:jc w:val="left"/>
+        <w:rPr>
+          <w:rFonts w:hint="eastAsia" w:cstheme="minorBidi"/>
+          <w:b w:val="0"/>
+          <w:bCs w:val="0"/>
+          <w:kern w:val="2"/>
+          <w:sz w:val="21"/>
+          <w:szCs w:val="21"/>
+          <w:lang w:eastAsia="zh-CN" w:bidi="ar-SA"/>
+        </w:rPr>
+      </w:pPr>
+      <w:r>
+        <w:rPr>
+          <w:rFonts w:hint="eastAsia" w:cstheme="minorBidi"/>
+          <w:b w:val="0"/>
+          <w:bCs w:val="0"/>
+          <w:kern w:val="2"/>
+          <w:sz w:val="21"/>
+          <w:szCs w:val="21"/>
+          <w:lang w:eastAsia="zh-CN" w:bidi="ar-SA"/>
+        </w:rPr>
+        <w:t xml:space="preserve">最大高度是 2 ∗ log2(n + 1)( 100W个节点，红黑树最大树高40) </w:t>
+      </w:r>
+    </w:p>
+    <w:p>
+      <w:pPr>
+        <w:tabs>
+          <w:tab w:val="left" w:pos="2967"/>
+        </w:tabs>
+        <w:jc w:val="left"/>
+        <w:rPr>
+          <w:rFonts w:hint="eastAsia" w:cstheme="minorBidi"/>
+          <w:b w:val="0"/>
+          <w:bCs w:val="0"/>
+          <w:kern w:val="2"/>
+          <w:sz w:val="21"/>
+          <w:szCs w:val="21"/>
+          <w:lang w:eastAsia="zh-CN" w:bidi="ar-SA"/>
+        </w:rPr>
+      </w:pPr>
+      <w:r>
+        <w:rPr>
+          <w:rFonts w:hint="eastAsia" w:cstheme="minorBidi"/>
+          <w:b w:val="0"/>
+          <w:bCs w:val="0"/>
+          <w:kern w:val="2"/>
+          <w:sz w:val="21"/>
+          <w:szCs w:val="21"/>
+          <w:lang w:eastAsia="zh-CN" w:bidi="ar-SA"/>
+        </w:rPr>
+        <w:t>搜索、添加、删除都是 O(logn) 复杂度，其中添加、删除都仅需 O(1) 次旋转调整</w:t>
+      </w:r>
+    </w:p>
+    <w:p>
+      <w:pPr>
+        <w:tabs>
+          <w:tab w:val="left" w:pos="2967"/>
+        </w:tabs>
+        <w:jc w:val="left"/>
+        <w:rPr>
+          <w:rFonts w:hint="eastAsia" w:cstheme="minorBidi"/>
+          <w:b/>
+          <w:bCs/>
+          <w:kern w:val="2"/>
+          <w:sz w:val="21"/>
+          <w:szCs w:val="21"/>
+          <w:lang w:eastAsia="zh-CN" w:bidi="ar-SA"/>
+        </w:rPr>
+      </w:pPr>
+      <w:r>
+        <w:rPr>
+          <w:rFonts w:hint="eastAsia" w:cstheme="minorBidi"/>
+          <w:b/>
+          <w:bCs/>
+          <w:kern w:val="2"/>
+          <w:sz w:val="21"/>
+          <w:szCs w:val="21"/>
+          <w:lang w:eastAsia="zh-CN" w:bidi="ar-SA"/>
+        </w:rPr>
+        <w:t>◼ 搜索的次数远远大于插入和删除，选择AVL树;搜索、插入、删除次数几乎差不多，选择红黑树</w:t>
+      </w:r>
+    </w:p>
+    <w:p>
+      <w:pPr>
+        <w:tabs>
+          <w:tab w:val="left" w:pos="2967"/>
+        </w:tabs>
+        <w:jc w:val="left"/>
+        <w:rPr>
+          <w:rFonts w:hint="eastAsia" w:cstheme="minorBidi"/>
+          <w:b/>
+          <w:bCs/>
+          <w:kern w:val="2"/>
+          <w:sz w:val="21"/>
+          <w:szCs w:val="21"/>
+          <w:lang w:eastAsia="zh-CN" w:bidi="ar-SA"/>
+        </w:rPr>
+      </w:pPr>
+      <w:r>
+        <w:rPr>
+          <w:rFonts w:hint="eastAsia" w:cstheme="minorBidi"/>
+          <w:b/>
+          <w:bCs/>
+          <w:kern w:val="2"/>
+          <w:sz w:val="21"/>
+          <w:szCs w:val="21"/>
+          <w:lang w:eastAsia="zh-CN" w:bidi="ar-SA"/>
+        </w:rPr>
+        <w:t>◼ 相对于AVL树来说，红黑树牺牲了部分平衡性以换取插入/删除操作时少量的旋转操作，整体来说性能要优于AVL树</w:t>
+      </w:r>
+    </w:p>
+    <w:p>
+      <w:pPr>
+        <w:tabs>
+          <w:tab w:val="left" w:pos="2967"/>
+        </w:tabs>
+        <w:jc w:val="left"/>
+        <w:rPr>
+          <w:rFonts w:hint="eastAsia" w:cstheme="minorBidi"/>
+          <w:b/>
+          <w:bCs/>
+          <w:kern w:val="2"/>
+          <w:sz w:val="21"/>
+          <w:szCs w:val="21"/>
+          <w:lang w:eastAsia="zh-CN" w:bidi="ar-SA"/>
+        </w:rPr>
+      </w:pPr>
+      <w:r>
+        <w:rPr>
+          <w:rFonts w:hint="eastAsia" w:cstheme="minorBidi"/>
+          <w:b/>
+          <w:bCs/>
+          <w:kern w:val="2"/>
+          <w:sz w:val="21"/>
+          <w:szCs w:val="21"/>
+          <w:lang w:eastAsia="zh-CN" w:bidi="ar-SA"/>
+        </w:rPr>
+        <w:t>◼ 红黑树的平均统计性能优于AVL树，实际应用中更多选择使用红黑树</w:t>
+      </w:r>
+    </w:p>
+    <w:p>
+      <w:pPr>
+        <w:tabs>
+          <w:tab w:val="left" w:pos="2967"/>
+        </w:tabs>
+        <w:jc w:val="left"/>
+        <w:rPr>
+          <w:rFonts w:hint="eastAsia" w:cstheme="minorBidi"/>
+          <w:b/>
+          <w:bCs/>
+          <w:kern w:val="2"/>
+          <w:sz w:val="32"/>
+          <w:szCs w:val="32"/>
+          <w:lang w:eastAsia="zh-CN" w:bidi="ar-SA"/>
+        </w:rPr>
+      </w:pPr>
+      <w:r>
+        <w:rPr>
+          <w:rFonts w:hint="default" w:cstheme="minorBidi"/>
+          <w:b/>
+          <w:bCs/>
+          <w:kern w:val="2"/>
+          <w:sz w:val="32"/>
+          <w:szCs w:val="32"/>
+          <w:lang w:eastAsia="zh-CN" w:bidi="ar-SA"/>
+        </w:rPr>
+        <w:t>二叉堆</w:t>
+      </w:r>
+    </w:p>
+    <w:p>
+      <w:pPr>
+        <w:tabs>
+          <w:tab w:val="left" w:pos="2967"/>
+        </w:tabs>
+        <w:jc w:val="left"/>
+        <w:rPr>
+          <w:rFonts w:hint="eastAsia" w:cstheme="minorBidi"/>
+          <w:b w:val="0"/>
+          <w:bCs w:val="0"/>
+          <w:kern w:val="2"/>
+          <w:sz w:val="21"/>
+          <w:szCs w:val="21"/>
+          <w:lang w:eastAsia="zh-CN" w:bidi="ar-SA"/>
+        </w:rPr>
+      </w:pPr>
+      <w:r>
+        <w:rPr>
+          <w:rFonts w:hint="eastAsia" w:cstheme="minorBidi"/>
+          <w:b w:val="0"/>
+          <w:bCs w:val="0"/>
+          <w:kern w:val="2"/>
+          <w:sz w:val="21"/>
+          <w:szCs w:val="21"/>
+          <w:lang w:eastAsia="zh-CN" w:bidi="ar-SA"/>
+        </w:rPr>
+        <w:t xml:space="preserve"> 堆(Heap)也是一种树状的数据结构(不要跟内存模型中的“堆空间”混淆)，常见的堆实现有 </w:t>
+      </w:r>
+      <w:r>
+        <w:rPr>
+          <w:rFonts w:hint="default" w:cstheme="minorBidi"/>
+          <w:b w:val="0"/>
+          <w:bCs w:val="0"/>
+          <w:kern w:val="2"/>
+          <w:sz w:val="21"/>
+          <w:szCs w:val="21"/>
+          <w:lang w:eastAsia="zh-CN" w:bidi="ar-SA"/>
+        </w:rPr>
+        <w:t>：</w:t>
+      </w:r>
+    </w:p>
+    <w:p>
+      <w:pPr>
+        <w:tabs>
+          <w:tab w:val="left" w:pos="2967"/>
+        </w:tabs>
+        <w:jc w:val="left"/>
+        <w:rPr>
+          <w:rFonts w:hint="eastAsia" w:cstheme="minorBidi"/>
+          <w:b w:val="0"/>
+          <w:bCs w:val="0"/>
+          <w:kern w:val="2"/>
+          <w:sz w:val="21"/>
+          <w:szCs w:val="21"/>
+          <w:lang w:eastAsia="zh-CN" w:bidi="ar-SA"/>
+        </w:rPr>
+      </w:pPr>
+      <w:r>
+        <w:rPr>
+          <w:rFonts w:hint="eastAsia" w:cstheme="minorBidi"/>
+          <w:b w:val="0"/>
+          <w:bCs w:val="0"/>
+          <w:kern w:val="2"/>
+          <w:sz w:val="21"/>
+          <w:szCs w:val="21"/>
+          <w:lang w:eastAsia="zh-CN" w:bidi="ar-SA"/>
+        </w:rPr>
+        <w:t>二叉堆(Binary Heap，完全二叉堆)</w:t>
+      </w:r>
+    </w:p>
+    <w:p>
+      <w:pPr>
+        <w:tabs>
+          <w:tab w:val="left" w:pos="2967"/>
+        </w:tabs>
+        <w:jc w:val="left"/>
+        <w:rPr>
+          <w:rFonts w:hint="eastAsia" w:cstheme="minorBidi"/>
+          <w:b w:val="0"/>
+          <w:bCs w:val="0"/>
+          <w:kern w:val="2"/>
+          <w:sz w:val="21"/>
+          <w:szCs w:val="21"/>
+          <w:lang w:eastAsia="zh-CN" w:bidi="ar-SA"/>
+        </w:rPr>
+      </w:pPr>
+      <w:r>
+        <w:rPr>
+          <w:rFonts w:hint="eastAsia" w:cstheme="minorBidi"/>
+          <w:b w:val="0"/>
+          <w:bCs w:val="0"/>
+          <w:kern w:val="2"/>
+          <w:sz w:val="21"/>
+          <w:szCs w:val="21"/>
+          <w:lang w:eastAsia="zh-CN" w:bidi="ar-SA"/>
+        </w:rPr>
+        <w:t>多叉堆(D-heap、D-ary Heap)</w:t>
+      </w:r>
+    </w:p>
+    <w:p>
+      <w:pPr>
+        <w:tabs>
+          <w:tab w:val="left" w:pos="2967"/>
+        </w:tabs>
+        <w:jc w:val="left"/>
+        <w:rPr>
+          <w:rFonts w:hint="eastAsia" w:cstheme="minorBidi"/>
+          <w:b w:val="0"/>
+          <w:bCs w:val="0"/>
+          <w:kern w:val="2"/>
+          <w:sz w:val="21"/>
+          <w:szCs w:val="21"/>
+          <w:lang w:eastAsia="zh-CN" w:bidi="ar-SA"/>
+        </w:rPr>
+      </w:pPr>
+      <w:r>
+        <w:rPr>
+          <w:rFonts w:hint="eastAsia" w:cstheme="minorBidi"/>
+          <w:b w:val="0"/>
+          <w:bCs w:val="0"/>
+          <w:kern w:val="2"/>
+          <w:sz w:val="21"/>
+          <w:szCs w:val="21"/>
+          <w:lang w:eastAsia="zh-CN" w:bidi="ar-SA"/>
+        </w:rPr>
+        <w:t>索引堆(Index Heap)</w:t>
+      </w:r>
+    </w:p>
+    <w:p>
+      <w:pPr>
+        <w:tabs>
+          <w:tab w:val="left" w:pos="2967"/>
+        </w:tabs>
+        <w:jc w:val="left"/>
+        <w:rPr>
+          <w:rFonts w:hint="eastAsia" w:cstheme="minorBidi"/>
+          <w:b w:val="0"/>
+          <w:bCs w:val="0"/>
+          <w:kern w:val="2"/>
+          <w:sz w:val="21"/>
+          <w:szCs w:val="21"/>
+          <w:lang w:eastAsia="zh-CN" w:bidi="ar-SA"/>
+        </w:rPr>
+      </w:pPr>
+      <w:r>
+        <w:rPr>
+          <w:rFonts w:hint="eastAsia" w:cstheme="minorBidi"/>
+          <w:b w:val="0"/>
+          <w:bCs w:val="0"/>
+          <w:kern w:val="2"/>
+          <w:sz w:val="21"/>
+          <w:szCs w:val="21"/>
+          <w:lang w:eastAsia="zh-CN" w:bidi="ar-SA"/>
+        </w:rPr>
+        <w:t xml:space="preserve">二项堆(Binomial Heap) </w:t>
+      </w:r>
+    </w:p>
+    <w:p>
+      <w:pPr>
+        <w:tabs>
+          <w:tab w:val="left" w:pos="2967"/>
+        </w:tabs>
+        <w:jc w:val="left"/>
+        <w:rPr>
+          <w:rFonts w:hint="eastAsia" w:cstheme="minorBidi"/>
+          <w:b w:val="0"/>
+          <w:bCs w:val="0"/>
+          <w:kern w:val="2"/>
+          <w:sz w:val="21"/>
+          <w:szCs w:val="21"/>
+          <w:lang w:eastAsia="zh-CN" w:bidi="ar-SA"/>
+        </w:rPr>
+      </w:pPr>
+      <w:r>
+        <w:rPr>
+          <w:rFonts w:hint="eastAsia" w:cstheme="minorBidi"/>
+          <w:b w:val="0"/>
+          <w:bCs w:val="0"/>
+          <w:kern w:val="2"/>
+          <w:sz w:val="21"/>
+          <w:szCs w:val="21"/>
+          <w:lang w:eastAsia="zh-CN" w:bidi="ar-SA"/>
+        </w:rPr>
+        <w:t xml:space="preserve">斐波那契堆(Fibonacci Heap) </w:t>
+      </w:r>
+    </w:p>
+    <w:p>
+      <w:pPr>
+        <w:tabs>
+          <w:tab w:val="left" w:pos="2967"/>
+        </w:tabs>
+        <w:jc w:val="left"/>
+        <w:rPr>
+          <w:rFonts w:hint="eastAsia" w:cstheme="minorBidi"/>
+          <w:b w:val="0"/>
+          <w:bCs w:val="0"/>
+          <w:kern w:val="2"/>
+          <w:sz w:val="21"/>
+          <w:szCs w:val="21"/>
+          <w:lang w:eastAsia="zh-CN" w:bidi="ar-SA"/>
+        </w:rPr>
+      </w:pPr>
+      <w:r>
+        <w:rPr>
+          <w:rFonts w:hint="eastAsia" w:cstheme="minorBidi"/>
+          <w:b w:val="0"/>
+          <w:bCs w:val="0"/>
+          <w:kern w:val="2"/>
+          <w:sz w:val="21"/>
+          <w:szCs w:val="21"/>
+          <w:lang w:eastAsia="zh-CN" w:bidi="ar-SA"/>
+        </w:rPr>
+        <w:t xml:space="preserve">左倾堆(Leftist Heap，左式堆) </w:t>
+      </w:r>
+    </w:p>
+    <w:p>
+      <w:pPr>
+        <w:tabs>
+          <w:tab w:val="left" w:pos="2967"/>
+        </w:tabs>
+        <w:jc w:val="left"/>
+        <w:rPr>
+          <w:rFonts w:hint="eastAsia" w:cstheme="minorBidi"/>
+          <w:b w:val="0"/>
+          <w:bCs w:val="0"/>
+          <w:kern w:val="2"/>
+          <w:sz w:val="21"/>
+          <w:szCs w:val="21"/>
+          <w:lang w:eastAsia="zh-CN" w:bidi="ar-SA"/>
+        </w:rPr>
+      </w:pPr>
+      <w:r>
+        <w:rPr>
+          <w:rFonts w:hint="eastAsia" w:cstheme="minorBidi"/>
+          <w:b w:val="0"/>
+          <w:bCs w:val="0"/>
+          <w:kern w:val="2"/>
+          <w:sz w:val="21"/>
+          <w:szCs w:val="21"/>
+          <w:lang w:eastAsia="zh-CN" w:bidi="ar-SA"/>
+        </w:rPr>
+        <w:t>斜堆(Skew Heap)</w:t>
+      </w:r>
+    </w:p>
+    <w:p>
+      <w:pPr>
+        <w:tabs>
+          <w:tab w:val="left" w:pos="2967"/>
+        </w:tabs>
+        <w:jc w:val="left"/>
+        <w:rPr>
+          <w:rFonts w:hint="eastAsia" w:cstheme="minorBidi"/>
+          <w:b w:val="0"/>
+          <w:bCs w:val="0"/>
+          <w:kern w:val="2"/>
+          <w:sz w:val="21"/>
+          <w:szCs w:val="21"/>
+          <w:lang w:eastAsia="zh-CN" w:bidi="ar-SA"/>
+        </w:rPr>
+      </w:pPr>
+    </w:p>
+    <w:p>
+      <w:pPr>
+        <w:tabs>
+          <w:tab w:val="left" w:pos="2967"/>
+        </w:tabs>
+        <w:jc w:val="left"/>
+        <w:rPr>
+          <w:rFonts w:hint="eastAsia" w:cstheme="minorBidi"/>
+          <w:b w:val="0"/>
+          <w:bCs w:val="0"/>
+          <w:kern w:val="2"/>
+          <w:sz w:val="21"/>
+          <w:szCs w:val="21"/>
+          <w:lang w:eastAsia="zh-CN" w:bidi="ar-SA"/>
+        </w:rPr>
+      </w:pPr>
+      <w:r>
+        <w:rPr>
+          <w:rFonts w:hint="eastAsia" w:cstheme="minorBidi"/>
+          <w:b w:val="0"/>
+          <w:bCs w:val="0"/>
+          <w:kern w:val="2"/>
+          <w:sz w:val="21"/>
+          <w:szCs w:val="21"/>
+          <w:lang w:eastAsia="zh-CN" w:bidi="ar-SA"/>
+        </w:rPr>
+        <w:t xml:space="preserve">堆的一个重要性质:任意节点的值总是 ≥( ≤ )子节点的值 </w:t>
+      </w:r>
+    </w:p>
+    <w:p>
+      <w:pPr>
+        <w:tabs>
+          <w:tab w:val="left" w:pos="2967"/>
+        </w:tabs>
+        <w:jc w:val="left"/>
+        <w:rPr>
+          <w:rFonts w:hint="eastAsia" w:cstheme="minorBidi"/>
+          <w:b w:val="0"/>
+          <w:bCs w:val="0"/>
+          <w:kern w:val="2"/>
+          <w:sz w:val="21"/>
+          <w:szCs w:val="21"/>
+          <w:lang w:eastAsia="zh-CN" w:bidi="ar-SA"/>
+        </w:rPr>
+      </w:pPr>
+      <w:r>
+        <w:rPr>
+          <w:rFonts w:hint="eastAsia" w:cstheme="minorBidi"/>
+          <w:b w:val="0"/>
+          <w:bCs w:val="0"/>
+          <w:kern w:val="2"/>
+          <w:sz w:val="21"/>
+          <w:szCs w:val="21"/>
+          <w:lang w:eastAsia="zh-CN" w:bidi="ar-SA"/>
+        </w:rPr>
+        <w:t xml:space="preserve">如果任意节点的值总是 ≥ 子节点的值，称为:最大堆、大根堆、大顶堆 </w:t>
+      </w:r>
+    </w:p>
+    <w:p>
+      <w:pPr>
+        <w:tabs>
+          <w:tab w:val="left" w:pos="2967"/>
+        </w:tabs>
+        <w:jc w:val="left"/>
+        <w:rPr>
+          <w:rFonts w:hint="eastAsia" w:cstheme="minorBidi"/>
+          <w:b w:val="0"/>
+          <w:bCs w:val="0"/>
+          <w:kern w:val="2"/>
+          <w:sz w:val="21"/>
+          <w:szCs w:val="21"/>
+          <w:lang w:eastAsia="zh-CN" w:bidi="ar-SA"/>
+        </w:rPr>
+      </w:pPr>
+      <w:r>
+        <w:rPr>
+          <w:rFonts w:hint="eastAsia" w:cstheme="minorBidi"/>
+          <w:b w:val="0"/>
+          <w:bCs w:val="0"/>
+          <w:kern w:val="2"/>
+          <w:sz w:val="21"/>
+          <w:szCs w:val="21"/>
+          <w:lang w:eastAsia="zh-CN" w:bidi="ar-SA"/>
+        </w:rPr>
+        <w:t>如果任意节点的值总是 ≤ 子节点的值，称为:最小堆、小根堆、小顶堆</w:t>
+      </w:r>
+    </w:p>
+    <w:p>
+      <w:pPr>
+        <w:tabs>
+          <w:tab w:val="left" w:pos="2967"/>
+        </w:tabs>
+        <w:jc w:val="left"/>
+        <w:rPr>
+          <w:rFonts w:hint="eastAsia" w:cstheme="minorBidi"/>
+          <w:b w:val="0"/>
+          <w:bCs w:val="0"/>
+          <w:kern w:val="2"/>
+          <w:sz w:val="21"/>
+          <w:szCs w:val="21"/>
+          <w:lang w:eastAsia="zh-CN" w:bidi="ar-SA"/>
+        </w:rPr>
+      </w:pPr>
+      <w:r>
+        <w:rPr>
+          <w:rFonts w:hint="eastAsia" w:cstheme="minorBidi"/>
+          <w:b w:val="0"/>
+          <w:bCs w:val="0"/>
+          <w:kern w:val="2"/>
+          <w:sz w:val="21"/>
+          <w:szCs w:val="21"/>
+          <w:lang w:eastAsia="zh-CN" w:bidi="ar-SA"/>
+        </w:rPr>
+        <w:t>由此可见，堆中的元素必须具备可比较性(跟二叉搜索树一样)</w:t>
+      </w:r>
+    </w:p>
+    <w:p>
+      <w:pPr>
+        <w:tabs>
+          <w:tab w:val="left" w:pos="2967"/>
+        </w:tabs>
+        <w:jc w:val="left"/>
+        <w:rPr>
+          <w:rFonts w:hint="eastAsia" w:cstheme="minorBidi"/>
+          <w:b w:val="0"/>
+          <w:bCs w:val="0"/>
+          <w:kern w:val="2"/>
+          <w:sz w:val="21"/>
+          <w:szCs w:val="21"/>
+          <w:lang w:eastAsia="zh-CN" w:bidi="ar-SA"/>
+        </w:rPr>
+      </w:pPr>
+    </w:p>
+    <w:p>
+      <w:pPr>
+        <w:tabs>
+          <w:tab w:val="left" w:pos="2967"/>
+        </w:tabs>
+        <w:jc w:val="left"/>
+        <w:rPr>
+          <w:rFonts w:hint="eastAsia" w:cstheme="minorBidi"/>
+          <w:b w:val="0"/>
+          <w:bCs w:val="0"/>
+          <w:kern w:val="2"/>
+          <w:sz w:val="21"/>
+          <w:szCs w:val="21"/>
+          <w:lang w:eastAsia="zh-CN" w:bidi="ar-SA"/>
+        </w:rPr>
+      </w:pPr>
+      <w:r>
+        <w:rPr>
+          <w:rFonts w:hint="eastAsia" w:cstheme="minorBidi"/>
+          <w:b w:val="0"/>
+          <w:bCs w:val="0"/>
+          <w:kern w:val="2"/>
+          <w:sz w:val="21"/>
+          <w:szCs w:val="21"/>
+          <w:lang w:eastAsia="zh-CN" w:bidi="ar-SA"/>
+        </w:rPr>
+        <w:t>二叉堆的逻辑结构就是一棵完全二叉树，所以也叫完全二叉堆</w:t>
+      </w:r>
+    </w:p>
+    <w:p>
+      <w:pPr>
+        <w:tabs>
+          <w:tab w:val="left" w:pos="2967"/>
+        </w:tabs>
+        <w:jc w:val="left"/>
+        <w:rPr>
+          <w:rFonts w:hint="eastAsia" w:cstheme="minorBidi"/>
+          <w:b w:val="0"/>
+          <w:bCs w:val="0"/>
+          <w:kern w:val="2"/>
+          <w:sz w:val="21"/>
+          <w:szCs w:val="21"/>
+          <w:lang w:eastAsia="zh-CN" w:bidi="ar-SA"/>
+        </w:rPr>
+      </w:pPr>
+      <w:r>
+        <w:rPr>
+          <w:rFonts w:hint="eastAsia" w:cstheme="minorBidi"/>
+          <w:b w:val="0"/>
+          <w:bCs w:val="0"/>
+          <w:kern w:val="2"/>
+          <w:sz w:val="21"/>
+          <w:szCs w:val="21"/>
+          <w:lang w:eastAsia="zh-CN" w:bidi="ar-SA"/>
+        </w:rPr>
+        <w:t>鉴于完全二叉树的一些特性，二叉堆的底层(物理结构)一般用数组实现即可</w:t>
+      </w:r>
+    </w:p>
+    <w:p>
+      <w:pPr>
+        <w:tabs>
+          <w:tab w:val="left" w:pos="2967"/>
+        </w:tabs>
+        <w:jc w:val="left"/>
+        <w:rPr>
+          <w:rFonts w:hint="eastAsia" w:cstheme="minorBidi"/>
+          <w:b w:val="0"/>
+          <w:bCs w:val="0"/>
+          <w:kern w:val="2"/>
+          <w:sz w:val="21"/>
+          <w:szCs w:val="21"/>
+          <w:lang w:eastAsia="zh-CN" w:bidi="ar-SA"/>
+        </w:rPr>
+      </w:pPr>
+      <w:r>
+        <w:rPr>
+          <w:rFonts w:hint="eastAsia" w:cstheme="minorBidi"/>
+          <w:b w:val="0"/>
+          <w:bCs w:val="0"/>
+          <w:kern w:val="2"/>
+          <w:sz w:val="21"/>
+          <w:szCs w:val="21"/>
+          <w:lang w:eastAsia="zh-CN" w:bidi="ar-SA"/>
+        </w:rPr>
+        <w:t xml:space="preserve">索引 i 的规律( n 是元素数量) </w:t>
+      </w:r>
+    </w:p>
+    <w:p>
+      <w:pPr>
+        <w:tabs>
+          <w:tab w:val="left" w:pos="2967"/>
+        </w:tabs>
+        <w:jc w:val="left"/>
+        <w:rPr>
+          <w:rFonts w:hint="eastAsia" w:cstheme="minorBidi"/>
+          <w:b w:val="0"/>
+          <w:bCs w:val="0"/>
+          <w:kern w:val="2"/>
+          <w:sz w:val="21"/>
+          <w:szCs w:val="21"/>
+          <w:lang w:eastAsia="zh-CN" w:bidi="ar-SA"/>
+        </w:rPr>
+      </w:pPr>
+      <w:r>
+        <w:rPr>
+          <w:rFonts w:hint="eastAsia" w:cstheme="minorBidi"/>
+          <w:b w:val="0"/>
+          <w:bCs w:val="0"/>
+          <w:kern w:val="2"/>
+          <w:sz w:val="21"/>
+          <w:szCs w:val="21"/>
+          <w:lang w:eastAsia="zh-CN" w:bidi="ar-SA"/>
+        </w:rPr>
+        <w:t>如果 i = 0 ，它是根节点</w:t>
+      </w:r>
+    </w:p>
+    <w:p>
+      <w:pPr>
+        <w:tabs>
+          <w:tab w:val="left" w:pos="2967"/>
+        </w:tabs>
+        <w:jc w:val="left"/>
+        <w:rPr>
+          <w:rFonts w:hint="eastAsia" w:cstheme="minorBidi"/>
+          <w:b w:val="0"/>
+          <w:bCs w:val="0"/>
+          <w:kern w:val="2"/>
+          <w:sz w:val="21"/>
+          <w:szCs w:val="21"/>
+          <w:lang w:eastAsia="zh-CN" w:bidi="ar-SA"/>
+        </w:rPr>
+      </w:pPr>
+      <w:r>
+        <w:rPr>
+          <w:rFonts w:hint="eastAsia" w:cstheme="minorBidi"/>
+          <w:b w:val="0"/>
+          <w:bCs w:val="0"/>
+          <w:kern w:val="2"/>
+          <w:sz w:val="21"/>
+          <w:szCs w:val="21"/>
+          <w:lang w:eastAsia="zh-CN" w:bidi="ar-SA"/>
+        </w:rPr>
+        <w:t xml:space="preserve">如果 i &gt; 0 ，它的父节点的索引为 floor( (i – 1) / 2 ) </w:t>
+      </w:r>
+    </w:p>
+    <w:p>
+      <w:pPr>
+        <w:tabs>
+          <w:tab w:val="left" w:pos="2967"/>
+        </w:tabs>
+        <w:jc w:val="left"/>
+        <w:rPr>
+          <w:rFonts w:hint="eastAsia" w:cstheme="minorBidi"/>
+          <w:b w:val="0"/>
+          <w:bCs w:val="0"/>
+          <w:kern w:val="2"/>
+          <w:sz w:val="21"/>
+          <w:szCs w:val="21"/>
+          <w:lang w:eastAsia="zh-CN" w:bidi="ar-SA"/>
+        </w:rPr>
+      </w:pPr>
+      <w:r>
+        <w:rPr>
+          <w:rFonts w:hint="eastAsia" w:cstheme="minorBidi"/>
+          <w:b w:val="0"/>
+          <w:bCs w:val="0"/>
+          <w:kern w:val="2"/>
+          <w:sz w:val="21"/>
+          <w:szCs w:val="21"/>
+          <w:lang w:eastAsia="zh-CN" w:bidi="ar-SA"/>
+        </w:rPr>
+        <w:t>如果 2i + 1 ≤ n – 1，它的左子节点的索引为 2i + 1</w:t>
+      </w:r>
+    </w:p>
+    <w:p>
+      <w:pPr>
+        <w:tabs>
+          <w:tab w:val="left" w:pos="2967"/>
+        </w:tabs>
+        <w:jc w:val="left"/>
+        <w:rPr>
+          <w:rFonts w:hint="eastAsia" w:cstheme="minorBidi"/>
+          <w:b w:val="0"/>
+          <w:bCs w:val="0"/>
+          <w:kern w:val="2"/>
+          <w:sz w:val="21"/>
+          <w:szCs w:val="21"/>
+          <w:lang w:eastAsia="zh-CN" w:bidi="ar-SA"/>
+        </w:rPr>
+      </w:pPr>
+      <w:r>
+        <w:rPr>
+          <w:rFonts w:hint="eastAsia" w:cstheme="minorBidi"/>
+          <w:b w:val="0"/>
+          <w:bCs w:val="0"/>
+          <w:kern w:val="2"/>
+          <w:sz w:val="21"/>
+          <w:szCs w:val="21"/>
+          <w:lang w:eastAsia="zh-CN" w:bidi="ar-SA"/>
+        </w:rPr>
+        <w:t>如果 2i + 1 &gt; n – 1 ，它无左子节点</w:t>
+      </w:r>
+    </w:p>
+    <w:p>
+      <w:pPr>
+        <w:tabs>
+          <w:tab w:val="left" w:pos="2967"/>
+        </w:tabs>
+        <w:jc w:val="left"/>
+        <w:rPr>
+          <w:rFonts w:hint="eastAsia" w:cstheme="minorBidi"/>
+          <w:b w:val="0"/>
+          <w:bCs w:val="0"/>
+          <w:kern w:val="2"/>
+          <w:sz w:val="21"/>
+          <w:szCs w:val="21"/>
+          <w:lang w:eastAsia="zh-CN" w:bidi="ar-SA"/>
+        </w:rPr>
+      </w:pPr>
+      <w:r>
+        <w:rPr>
+          <w:rFonts w:hint="eastAsia" w:cstheme="minorBidi"/>
+          <w:b w:val="0"/>
+          <w:bCs w:val="0"/>
+          <w:kern w:val="2"/>
+          <w:sz w:val="21"/>
+          <w:szCs w:val="21"/>
+          <w:lang w:eastAsia="zh-CN" w:bidi="ar-SA"/>
+        </w:rPr>
+        <w:t xml:space="preserve">如果 2i + 2 ≤ n – 1 ，它的右子节点的索引为 2i + 2 </w:t>
+      </w:r>
+    </w:p>
+    <w:p>
+      <w:pPr>
+        <w:tabs>
+          <w:tab w:val="left" w:pos="2967"/>
+        </w:tabs>
+        <w:jc w:val="left"/>
+        <w:rPr>
+          <w:rFonts w:hint="eastAsia" w:cstheme="minorBidi"/>
+          <w:b w:val="0"/>
+          <w:bCs w:val="0"/>
+          <w:kern w:val="2"/>
+          <w:sz w:val="21"/>
+          <w:szCs w:val="21"/>
+          <w:lang w:eastAsia="zh-CN" w:bidi="ar-SA"/>
+        </w:rPr>
+      </w:pPr>
+      <w:r>
+        <w:rPr>
+          <w:rFonts w:hint="eastAsia" w:cstheme="minorBidi"/>
+          <w:b w:val="0"/>
+          <w:bCs w:val="0"/>
+          <w:kern w:val="2"/>
+          <w:sz w:val="21"/>
+          <w:szCs w:val="21"/>
+          <w:lang w:eastAsia="zh-CN" w:bidi="ar-SA"/>
+        </w:rPr>
+        <w:t>如果 2i + 2 &gt; n – 1 ，它无右子节点</w:t>
+      </w:r>
     </w:p>
     <w:sectPr>
       <w:pgSz w:w="11906" w:h="16838"/>
@@ -6814,11 +12202,26 @@
       <w:lvlJc w:val="left"/>
     </w:lvl>
   </w:abstractNum>
+  <w:abstractNum w:abstractNumId="2">
+    <w:nsid w:val="5D89C44D"/>
+    <w:multiLevelType w:val="singleLevel"/>
+    <w:tmpl w:val="5D89C44D"/>
+    <w:lvl w:ilvl="0" w:tentative="0">
+      <w:start w:val="5"/>
+      <w:numFmt w:val="decimal"/>
+      <w:suff w:val="space"/>
+      <w:lvlText w:val="%1."/>
+      <w:lvlJc w:val="left"/>
+    </w:lvl>
+  </w:abstractNum>
   <w:num w:numId="1">
     <w:abstractNumId w:val="0"/>
   </w:num>
   <w:num w:numId="2">
     <w:abstractNumId w:val="1"/>
+  </w:num>
+  <w:num w:numId="3">
+    <w:abstractNumId w:val="2"/>
   </w:num>
 </w:numbering>
 </file>
@@ -7551,6 +12954,8 @@
   </customSectProps>
   <customShpExts>
     <customShpInfo spid="_x0000_s1026"/>
+    <customShpInfo spid="_x0000_s1027"/>
+    <customShpInfo spid="_x0000_s1028"/>
   </customShpExts>
 </s:customData>
 </file>
